--- a/document/專題書面報告v1(1).docx
+++ b/document/專題書面報告v1(1).docx
@@ -1,19 +1,19 @@
 
 <file path=word/document.xml><?xml version="1.0" encoding="utf-8"?>
-<w:document xmlns:wpc="http://schemas.microsoft.com/office/word/2010/wordprocessingCanvas" xmlns:cx="http://schemas.microsoft.com/office/drawing/2014/chartex" xmlns:cx1="http://schemas.microsoft.com/office/drawing/2015/9/8/chartex" xmlns:mc="http://schemas.openxmlformats.org/markup-compatibility/2006" xmlns:o="urn:schemas-microsoft-com:office:office" xmlns:r="http://schemas.openxmlformats.org/officeDocument/2006/relationships" xmlns:m="http://schemas.openxmlformats.org/officeDocument/2006/math" xmlns:v="urn:schemas-microsoft-com:vml" xmlns:wp14="http://schemas.microsoft.com/office/word/2010/wordprocessingDrawing" xmlns:wp="http://schemas.openxmlformats.org/drawingml/2006/wordprocessingDrawing" xmlns:w10="urn:schemas-microsoft-com:office:word" xmlns:w="http://schemas.openxmlformats.org/wordprocessingml/2006/main" xmlns:w14="http://schemas.microsoft.com/office/word/2010/wordml" xmlns:w15="http://schemas.microsoft.com/office/word/2012/wordml" xmlns:w16se="http://schemas.microsoft.com/office/word/2015/wordml/symex" xmlns:wpg="http://schemas.microsoft.com/office/word/2010/wordprocessingGroup" xmlns:wpi="http://schemas.microsoft.com/office/word/2010/wordprocessingInk" xmlns:wne="http://schemas.microsoft.com/office/word/2006/wordml" xmlns:wps="http://schemas.microsoft.com/office/word/2010/wordprocessingShape" mc:Ignorable="w14 w15 w16se wp14">
+<w:document xmlns:wpc="http://schemas.microsoft.com/office/word/2010/wordprocessingCanvas" xmlns:cx="http://schemas.microsoft.com/office/drawing/2014/chartex" xmlns:cx1="http://schemas.microsoft.com/office/drawing/2015/9/8/chartex" xmlns:cx2="http://schemas.microsoft.com/office/drawing/2015/10/21/chartex" xmlns:cx3="http://schemas.microsoft.com/office/drawing/2016/5/9/chartex" xmlns:cx4="http://schemas.microsoft.com/office/drawing/2016/5/10/chartex" xmlns:cx5="http://schemas.microsoft.com/office/drawing/2016/5/11/chartex" xmlns:cx6="http://schemas.microsoft.com/office/drawing/2016/5/12/chartex" xmlns:cx7="http://schemas.microsoft.com/office/drawing/2016/5/13/chartex" xmlns:cx8="http://schemas.microsoft.com/office/drawing/2016/5/14/chartex" xmlns:mc="http://schemas.openxmlformats.org/markup-compatibility/2006" xmlns:aink="http://schemas.microsoft.com/office/drawing/2016/ink" xmlns:am3d="http://schemas.microsoft.com/office/drawing/2017/model3d" xmlns:o="urn:schemas-microsoft-com:office:office" xmlns:oel="http://schemas.microsoft.com/office/2019/extlst" xmlns:r="http://schemas.openxmlformats.org/officeDocument/2006/relationships" xmlns:m="http://schemas.openxmlformats.org/officeDocument/2006/math" xmlns:v="urn:schemas-microsoft-com:vml" xmlns:wp14="http://schemas.microsoft.com/office/word/2010/wordprocessingDrawing" xmlns:wp="http://schemas.openxmlformats.org/drawingml/2006/wordprocessingDrawing" xmlns:w10="urn:schemas-microsoft-com:office:word" xmlns:w="http://schemas.openxmlformats.org/wordprocessingml/2006/main" xmlns:w14="http://schemas.microsoft.com/office/word/2010/wordml" xmlns:w15="http://schemas.microsoft.com/office/word/2012/wordml" xmlns:w16cex="http://schemas.microsoft.com/office/word/2018/wordml/cex" xmlns:w16cid="http://schemas.microsoft.com/office/word/2016/wordml/cid" xmlns:w16="http://schemas.microsoft.com/office/word/2018/wordml" xmlns:w16sdtdh="http://schemas.microsoft.com/office/word/2020/wordml/sdtdatahash" xmlns:w16se="http://schemas.microsoft.com/office/word/2015/wordml/symex" xmlns:wpg="http://schemas.microsoft.com/office/word/2010/wordprocessingGroup" xmlns:wpi="http://schemas.microsoft.com/office/word/2010/wordprocessingInk" xmlns:wne="http://schemas.microsoft.com/office/word/2006/wordml" xmlns:wps="http://schemas.microsoft.com/office/word/2010/wordprocessingShape" mc:Ignorable="w14 w15 w16se w16cid w16 w16cex w16sdtdh wp14">
   <w:body>
     <w:p>
       <w:pPr>
         <w:jc w:val="center"/>
         <w:rPr>
-          <w:rFonts w:ascii="標楷體" w:hAnsi="標楷體"/>
+          <w:rFonts w:ascii="DFKai-SB" w:hAnsi="DFKai-SB"/>
           <w:sz w:val="48"/>
           <w:szCs w:val="48"/>
         </w:rPr>
       </w:pPr>
       <w:r>
         <w:rPr>
-          <w:rFonts w:ascii="標楷體" w:hAnsi="標楷體" w:hint="eastAsia"/>
+          <w:rFonts w:ascii="DFKai-SB" w:hAnsi="DFKai-SB" w:hint="eastAsia"/>
           <w:sz w:val="48"/>
           <w:szCs w:val="48"/>
         </w:rPr>
@@ -21,7 +21,7 @@
       </w:r>
       <w:r>
         <w:rPr>
-          <w:rFonts w:ascii="標楷體" w:hAnsi="標楷體" w:hint="eastAsia"/>
+          <w:rFonts w:ascii="DFKai-SB" w:hAnsi="DFKai-SB" w:hint="eastAsia"/>
           <w:sz w:val="48"/>
           <w:szCs w:val="48"/>
         </w:rPr>
@@ -29,7 +29,7 @@
       </w:r>
       <w:r>
         <w:rPr>
-          <w:rFonts w:ascii="標楷體" w:hAnsi="標楷體" w:hint="eastAsia"/>
+          <w:rFonts w:ascii="DFKai-SB" w:hAnsi="DFKai-SB" w:hint="eastAsia"/>
           <w:sz w:val="48"/>
           <w:szCs w:val="48"/>
         </w:rPr>
@@ -37,7 +37,7 @@
       </w:r>
       <w:r>
         <w:rPr>
-          <w:rFonts w:ascii="標楷體" w:hAnsi="標楷體" w:hint="eastAsia"/>
+          <w:rFonts w:ascii="DFKai-SB" w:hAnsi="DFKai-SB" w:hint="eastAsia"/>
           <w:sz w:val="48"/>
           <w:szCs w:val="48"/>
         </w:rPr>
@@ -45,7 +45,7 @@
       </w:r>
       <w:r>
         <w:rPr>
-          <w:rFonts w:ascii="標楷體" w:hAnsi="標楷體" w:hint="eastAsia"/>
+          <w:rFonts w:ascii="DFKai-SB" w:hAnsi="DFKai-SB" w:hint="eastAsia"/>
           <w:sz w:val="48"/>
           <w:szCs w:val="48"/>
         </w:rPr>
@@ -53,7 +53,7 @@
       </w:r>
       <w:r>
         <w:rPr>
-          <w:rFonts w:ascii="標楷體" w:hAnsi="標楷體" w:hint="eastAsia"/>
+          <w:rFonts w:ascii="DFKai-SB" w:hAnsi="DFKai-SB" w:hint="eastAsia"/>
           <w:sz w:val="48"/>
           <w:szCs w:val="48"/>
         </w:rPr>
@@ -61,7 +61,7 @@
       </w:r>
       <w:r>
         <w:rPr>
-          <w:rFonts w:ascii="標楷體" w:hAnsi="標楷體" w:hint="eastAsia"/>
+          <w:rFonts w:ascii="DFKai-SB" w:hAnsi="DFKai-SB" w:hint="eastAsia"/>
           <w:sz w:val="48"/>
           <w:szCs w:val="48"/>
         </w:rPr>
@@ -72,14 +72,14 @@
       <w:pPr>
         <w:jc w:val="center"/>
         <w:rPr>
-          <w:rFonts w:ascii="標楷體" w:hAnsi="標楷體"/>
+          <w:rFonts w:ascii="DFKai-SB" w:hAnsi="DFKai-SB"/>
           <w:sz w:val="48"/>
           <w:szCs w:val="48"/>
         </w:rPr>
       </w:pPr>
       <w:r>
         <w:rPr>
-          <w:rFonts w:ascii="標楷體" w:hAnsi="標楷體" w:hint="eastAsia"/>
+          <w:rFonts w:ascii="DFKai-SB" w:hAnsi="DFKai-SB" w:hint="eastAsia"/>
           <w:sz w:val="48"/>
           <w:szCs w:val="48"/>
         </w:rPr>
@@ -87,7 +87,7 @@
       </w:r>
       <w:r>
         <w:rPr>
-          <w:rFonts w:ascii="標楷體" w:hAnsi="標楷體" w:hint="eastAsia"/>
+          <w:rFonts w:ascii="DFKai-SB" w:hAnsi="DFKai-SB" w:hint="eastAsia"/>
           <w:sz w:val="48"/>
           <w:szCs w:val="48"/>
         </w:rPr>
@@ -95,7 +95,7 @@
       </w:r>
       <w:r>
         <w:rPr>
-          <w:rFonts w:ascii="標楷體" w:hAnsi="標楷體" w:hint="eastAsia"/>
+          <w:rFonts w:ascii="DFKai-SB" w:hAnsi="DFKai-SB" w:hint="eastAsia"/>
           <w:sz w:val="48"/>
           <w:szCs w:val="48"/>
         </w:rPr>
@@ -103,7 +103,7 @@
       </w:r>
       <w:r>
         <w:rPr>
-          <w:rFonts w:ascii="標楷體" w:hAnsi="標楷體" w:hint="eastAsia"/>
+          <w:rFonts w:ascii="DFKai-SB" w:hAnsi="DFKai-SB" w:hint="eastAsia"/>
           <w:sz w:val="48"/>
           <w:szCs w:val="48"/>
         </w:rPr>
@@ -111,7 +111,7 @@
       </w:r>
       <w:r>
         <w:rPr>
-          <w:rFonts w:ascii="標楷體" w:hAnsi="標楷體" w:hint="eastAsia"/>
+          <w:rFonts w:ascii="DFKai-SB" w:hAnsi="DFKai-SB" w:hint="eastAsia"/>
           <w:sz w:val="48"/>
           <w:szCs w:val="48"/>
         </w:rPr>
@@ -119,7 +119,7 @@
       </w:r>
       <w:r>
         <w:rPr>
-          <w:rFonts w:ascii="標楷體" w:hAnsi="標楷體" w:hint="eastAsia"/>
+          <w:rFonts w:ascii="DFKai-SB" w:hAnsi="DFKai-SB" w:hint="eastAsia"/>
           <w:sz w:val="48"/>
           <w:szCs w:val="48"/>
         </w:rPr>
@@ -127,7 +127,7 @@
       </w:r>
       <w:r>
         <w:rPr>
-          <w:rFonts w:ascii="標楷體" w:hAnsi="標楷體" w:hint="eastAsia"/>
+          <w:rFonts w:ascii="DFKai-SB" w:hAnsi="DFKai-SB" w:hint="eastAsia"/>
           <w:sz w:val="48"/>
           <w:szCs w:val="48"/>
         </w:rPr>
@@ -135,7 +135,7 @@
       </w:r>
       <w:r>
         <w:rPr>
-          <w:rFonts w:ascii="標楷體" w:hAnsi="標楷體" w:hint="eastAsia"/>
+          <w:rFonts w:ascii="DFKai-SB" w:hAnsi="DFKai-SB" w:hint="eastAsia"/>
           <w:sz w:val="48"/>
           <w:szCs w:val="48"/>
         </w:rPr>
@@ -143,7 +143,7 @@
       </w:r>
       <w:r>
         <w:rPr>
-          <w:rFonts w:ascii="標楷體" w:hAnsi="標楷體" w:hint="eastAsia"/>
+          <w:rFonts w:ascii="DFKai-SB" w:hAnsi="DFKai-SB" w:hint="eastAsia"/>
           <w:sz w:val="48"/>
           <w:szCs w:val="48"/>
         </w:rPr>
@@ -151,7 +151,7 @@
       </w:r>
       <w:r>
         <w:rPr>
-          <w:rFonts w:ascii="標楷體" w:hAnsi="標楷體" w:hint="eastAsia"/>
+          <w:rFonts w:ascii="DFKai-SB" w:hAnsi="DFKai-SB" w:hint="eastAsia"/>
           <w:sz w:val="48"/>
           <w:szCs w:val="48"/>
         </w:rPr>
@@ -159,7 +159,7 @@
       </w:r>
       <w:r>
         <w:rPr>
-          <w:rFonts w:ascii="標楷體" w:hAnsi="標楷體" w:hint="eastAsia"/>
+          <w:rFonts w:ascii="DFKai-SB" w:hAnsi="DFKai-SB" w:hint="eastAsia"/>
           <w:sz w:val="48"/>
           <w:szCs w:val="48"/>
         </w:rPr>
@@ -170,14 +170,14 @@
       <w:pPr>
         <w:jc w:val="center"/>
         <w:rPr>
-          <w:rFonts w:ascii="標楷體" w:hAnsi="標楷體"/>
+          <w:rFonts w:ascii="DFKai-SB" w:hAnsi="DFKai-SB"/>
           <w:sz w:val="48"/>
           <w:szCs w:val="48"/>
         </w:rPr>
       </w:pPr>
       <w:r>
         <w:rPr>
-          <w:rFonts w:ascii="標楷體" w:hAnsi="標楷體" w:hint="eastAsia"/>
+          <w:rFonts w:ascii="DFKai-SB" w:hAnsi="DFKai-SB" w:hint="eastAsia"/>
           <w:sz w:val="48"/>
           <w:szCs w:val="48"/>
         </w:rPr>
@@ -187,7 +187,7 @@
     <w:p>
       <w:pPr>
         <w:rPr>
-          <w:rFonts w:ascii="標楷體" w:hAnsi="標楷體"/>
+          <w:rFonts w:ascii="DFKai-SB" w:hAnsi="DFKai-SB"/>
           <w:sz w:val="40"/>
         </w:rPr>
       </w:pPr>
@@ -196,7 +196,7 @@
       <w:pPr>
         <w:jc w:val="center"/>
         <w:rPr>
-          <w:rFonts w:ascii="標楷體" w:hAnsi="標楷體"/>
+          <w:rFonts w:ascii="DFKai-SB" w:hAnsi="DFKai-SB"/>
           <w:sz w:val="32"/>
           <w:szCs w:val="32"/>
         </w:rPr>
@@ -205,7 +205,7 @@
     <w:p>
       <w:pPr>
         <w:rPr>
-          <w:rFonts w:ascii="標楷體" w:hAnsi="標楷體"/>
+          <w:rFonts w:ascii="DFKai-SB" w:hAnsi="DFKai-SB"/>
           <w:sz w:val="32"/>
           <w:szCs w:val="32"/>
         </w:rPr>
@@ -215,14 +215,14 @@
       <w:pPr>
         <w:jc w:val="center"/>
         <w:rPr>
-          <w:rFonts w:ascii="標楷體" w:hAnsi="標楷體"/>
+          <w:rFonts w:ascii="DFKai-SB" w:hAnsi="DFKai-SB"/>
           <w:sz w:val="48"/>
           <w:szCs w:val="48"/>
         </w:rPr>
       </w:pPr>
       <w:r>
         <w:rPr>
-          <w:rFonts w:ascii="標楷體" w:hAnsi="標楷體" w:hint="eastAsia"/>
+          <w:rFonts w:ascii="DFKai-SB" w:hAnsi="DFKai-SB" w:hint="eastAsia"/>
           <w:sz w:val="48"/>
           <w:szCs w:val="48"/>
         </w:rPr>
@@ -249,7 +249,7 @@
       <w:pPr>
         <w:jc w:val="center"/>
         <w:rPr>
-          <w:rFonts w:ascii="標楷體" w:hAnsi="標楷體" w:cs="Times New Roman"/>
+          <w:rFonts w:ascii="DFKai-SB" w:hAnsi="DFKai-SB" w:cs="Times New Roman"/>
           <w:sz w:val="32"/>
         </w:rPr>
       </w:pPr>
@@ -258,7 +258,7 @@
       <w:pPr>
         <w:jc w:val="center"/>
         <w:rPr>
-          <w:rFonts w:ascii="標楷體" w:hAnsi="標楷體" w:cs="Times New Roman"/>
+          <w:rFonts w:ascii="DFKai-SB" w:hAnsi="DFKai-SB" w:cs="Times New Roman"/>
           <w:sz w:val="32"/>
         </w:rPr>
       </w:pPr>
@@ -267,7 +267,7 @@
       <w:pPr>
         <w:jc w:val="center"/>
         <w:rPr>
-          <w:rFonts w:ascii="標楷體" w:hAnsi="標楷體" w:cs="Times New Roman"/>
+          <w:rFonts w:ascii="DFKai-SB" w:hAnsi="DFKai-SB" w:cs="Times New Roman"/>
           <w:sz w:val="36"/>
         </w:rPr>
       </w:pPr>
@@ -276,14 +276,14 @@
       <w:pPr>
         <w:jc w:val="center"/>
         <w:rPr>
-          <w:rFonts w:ascii="標楷體" w:hAnsi="標楷體" w:cs="Times New Roman"/>
+          <w:rFonts w:ascii="DFKai-SB" w:hAnsi="DFKai-SB" w:cs="Times New Roman"/>
           <w:sz w:val="40"/>
           <w:szCs w:val="40"/>
         </w:rPr>
       </w:pPr>
       <w:r>
         <w:rPr>
-          <w:rFonts w:ascii="標楷體" w:hAnsi="標楷體" w:cs="Times New Roman" w:hint="eastAsia"/>
+          <w:rFonts w:ascii="DFKai-SB" w:hAnsi="DFKai-SB" w:cs="Times New Roman" w:hint="eastAsia"/>
           <w:sz w:val="40"/>
           <w:szCs w:val="40"/>
         </w:rPr>
@@ -291,7 +291,7 @@
       </w:r>
       <w:r>
         <w:rPr>
-          <w:rFonts w:ascii="標楷體" w:hAnsi="標楷體" w:cs="Times New Roman" w:hint="eastAsia"/>
+          <w:rFonts w:ascii="DFKai-SB" w:hAnsi="DFKai-SB" w:cs="Times New Roman" w:hint="eastAsia"/>
           <w:sz w:val="40"/>
           <w:szCs w:val="40"/>
         </w:rPr>
@@ -299,7 +299,7 @@
       </w:r>
       <w:r>
         <w:rPr>
-          <w:rFonts w:ascii="標楷體" w:hAnsi="標楷體" w:cs="Times New Roman" w:hint="eastAsia"/>
+          <w:rFonts w:ascii="DFKai-SB" w:hAnsi="DFKai-SB" w:cs="Times New Roman" w:hint="eastAsia"/>
           <w:sz w:val="40"/>
           <w:szCs w:val="40"/>
         </w:rPr>
@@ -310,7 +310,7 @@
       <w:pPr>
         <w:jc w:val="center"/>
         <w:rPr>
-          <w:rFonts w:ascii="標楷體" w:hAnsi="標楷體" w:cs="Times New Roman"/>
+          <w:rFonts w:ascii="DFKai-SB" w:hAnsi="DFKai-SB" w:cs="Times New Roman"/>
           <w:sz w:val="36"/>
         </w:rPr>
       </w:pPr>
@@ -319,21 +319,21 @@
       <w:pPr>
         <w:jc w:val="center"/>
         <w:rPr>
-          <w:rFonts w:ascii="標楷體" w:hAnsi="標楷體" w:cs="Times New Roman"/>
+          <w:rFonts w:ascii="DFKai-SB" w:hAnsi="DFKai-SB" w:cs="Times New Roman"/>
           <w:sz w:val="40"/>
           <w:szCs w:val="40"/>
         </w:rPr>
       </w:pPr>
       <w:r>
         <w:rPr>
-          <w:rFonts w:ascii="標楷體" w:hAnsi="標楷體" w:cs="Times New Roman" w:hint="eastAsia"/>
+          <w:rFonts w:ascii="DFKai-SB" w:hAnsi="DFKai-SB" w:cs="Times New Roman" w:hint="eastAsia"/>
           <w:sz w:val="36"/>
         </w:rPr>
         <w:t xml:space="preserve">    </w:t>
       </w:r>
       <w:r>
         <w:rPr>
-          <w:rFonts w:ascii="標楷體" w:hAnsi="標楷體" w:cs="Times New Roman" w:hint="eastAsia"/>
+          <w:rFonts w:ascii="DFKai-SB" w:hAnsi="DFKai-SB" w:cs="Times New Roman" w:hint="eastAsia"/>
           <w:sz w:val="40"/>
           <w:szCs w:val="40"/>
         </w:rPr>
@@ -341,7 +341,7 @@
       </w:r>
       <w:r>
         <w:rPr>
-          <w:rFonts w:ascii="標楷體" w:hAnsi="標楷體" w:cs="Times New Roman" w:hint="eastAsia"/>
+          <w:rFonts w:ascii="DFKai-SB" w:hAnsi="DFKai-SB" w:cs="Times New Roman" w:hint="eastAsia"/>
           <w:sz w:val="40"/>
           <w:szCs w:val="40"/>
         </w:rPr>
@@ -349,7 +349,7 @@
       </w:r>
       <w:r>
         <w:rPr>
-          <w:rFonts w:ascii="標楷體" w:hAnsi="標楷體" w:cs="Times New Roman" w:hint="eastAsia"/>
+          <w:rFonts w:ascii="DFKai-SB" w:hAnsi="DFKai-SB" w:cs="Times New Roman" w:hint="eastAsia"/>
           <w:sz w:val="40"/>
           <w:szCs w:val="40"/>
         </w:rPr>
@@ -357,7 +357,7 @@
       </w:r>
       <w:r>
         <w:rPr>
-          <w:rFonts w:ascii="標楷體" w:hAnsi="標楷體" w:cs="Times New Roman" w:hint="eastAsia"/>
+          <w:rFonts w:ascii="DFKai-SB" w:hAnsi="DFKai-SB" w:cs="Times New Roman" w:hint="eastAsia"/>
           <w:sz w:val="40"/>
           <w:szCs w:val="40"/>
         </w:rPr>
@@ -365,7 +365,7 @@
       </w:r>
       <w:r>
         <w:rPr>
-          <w:rFonts w:ascii="標楷體" w:hAnsi="標楷體" w:cs="Times New Roman" w:hint="eastAsia"/>
+          <w:rFonts w:ascii="DFKai-SB" w:hAnsi="DFKai-SB" w:cs="Times New Roman" w:hint="eastAsia"/>
           <w:sz w:val="40"/>
           <w:szCs w:val="40"/>
         </w:rPr>
@@ -373,7 +373,7 @@
       </w:r>
       <w:r>
         <w:rPr>
-          <w:rFonts w:ascii="標楷體" w:hAnsi="標楷體" w:cs="Times New Roman"/>
+          <w:rFonts w:ascii="DFKai-SB" w:hAnsi="DFKai-SB" w:cs="Times New Roman"/>
           <w:sz w:val="40"/>
           <w:szCs w:val="40"/>
         </w:rPr>
@@ -381,7 +381,7 @@
       </w:r>
       <w:r>
         <w:rPr>
-          <w:rFonts w:ascii="標楷體" w:hAnsi="標楷體" w:cs="Times New Roman" w:hint="eastAsia"/>
+          <w:rFonts w:ascii="DFKai-SB" w:hAnsi="DFKai-SB" w:cs="Times New Roman" w:hint="eastAsia"/>
           <w:sz w:val="40"/>
           <w:szCs w:val="40"/>
         </w:rPr>
@@ -392,14 +392,14 @@
       <w:pPr>
         <w:jc w:val="center"/>
         <w:rPr>
-          <w:rFonts w:ascii="標楷體" w:hAnsi="標楷體" w:cs="Times New Roman"/>
+          <w:rFonts w:ascii="DFKai-SB" w:hAnsi="DFKai-SB" w:cs="Times New Roman"/>
           <w:sz w:val="40"/>
           <w:szCs w:val="40"/>
         </w:rPr>
       </w:pPr>
       <w:r>
         <w:rPr>
-          <w:rFonts w:ascii="標楷體" w:hAnsi="標楷體" w:cs="Times New Roman" w:hint="eastAsia"/>
+          <w:rFonts w:ascii="DFKai-SB" w:hAnsi="DFKai-SB" w:cs="Times New Roman" w:hint="eastAsia"/>
           <w:sz w:val="40"/>
           <w:szCs w:val="40"/>
         </w:rPr>
@@ -407,7 +407,7 @@
       </w:r>
       <w:r>
         <w:rPr>
-          <w:rFonts w:ascii="標楷體" w:hAnsi="標楷體" w:cs="Times New Roman" w:hint="eastAsia"/>
+          <w:rFonts w:ascii="DFKai-SB" w:hAnsi="DFKai-SB" w:cs="Times New Roman" w:hint="eastAsia"/>
           <w:sz w:val="40"/>
           <w:szCs w:val="40"/>
         </w:rPr>
@@ -415,7 +415,7 @@
       </w:r>
       <w:r>
         <w:rPr>
-          <w:rFonts w:ascii="標楷體" w:hAnsi="標楷體" w:cs="Times New Roman"/>
+          <w:rFonts w:ascii="DFKai-SB" w:hAnsi="DFKai-SB" w:cs="Times New Roman"/>
           <w:sz w:val="40"/>
           <w:szCs w:val="40"/>
         </w:rPr>
@@ -423,103 +423,93 @@
       </w:r>
       <w:r>
         <w:rPr>
-          <w:rFonts w:ascii="標楷體" w:hAnsi="標楷體" w:cs="Times New Roman" w:hint="eastAsia"/>
+          <w:rFonts w:ascii="DFKai-SB" w:hAnsi="DFKai-SB" w:cs="Times New Roman" w:hint="eastAsia"/>
           <w:sz w:val="40"/>
           <w:szCs w:val="40"/>
         </w:rPr>
-        <w:t xml:space="preserve"> </w:t>
-      </w:r>
-      <w:proofErr w:type="gramStart"/>
-      <w:r>
-        <w:rPr>
-          <w:rFonts w:ascii="標楷體" w:hAnsi="標楷體" w:cs="Times New Roman" w:hint="eastAsia"/>
+        <w:t xml:space="preserve"> 王緯騰</w:t>
+      </w:r>
+    </w:p>
+    <w:p>
+      <w:pPr>
+        <w:jc w:val="center"/>
+        <w:rPr>
+          <w:rFonts w:ascii="DFKai-SB" w:hAnsi="DFKai-SB" w:cs="Times New Roman"/>
           <w:sz w:val="40"/>
           <w:szCs w:val="40"/>
         </w:rPr>
-        <w:t>王緯騰</w:t>
-      </w:r>
-      <w:proofErr w:type="gramEnd"/>
-    </w:p>
-    <w:p>
-      <w:pPr>
-        <w:jc w:val="center"/>
-        <w:rPr>
-          <w:rFonts w:ascii="標楷體" w:hAnsi="標楷體" w:cs="Times New Roman"/>
+      </w:pPr>
+      <w:r>
+        <w:rPr>
+          <w:rFonts w:ascii="DFKai-SB" w:hAnsi="DFKai-SB" w:cs="Times New Roman" w:hint="eastAsia"/>
           <w:sz w:val="40"/>
           <w:szCs w:val="40"/>
         </w:rPr>
-      </w:pPr>
-      <w:r>
-        <w:rPr>
-          <w:rFonts w:ascii="標楷體" w:hAnsi="標楷體" w:cs="Times New Roman" w:hint="eastAsia"/>
+        <w:t xml:space="preserve">              </w:t>
+      </w:r>
+      <w:r>
+        <w:rPr>
+          <w:rFonts w:ascii="DFKai-SB" w:hAnsi="DFKai-SB" w:cs="Times New Roman" w:hint="eastAsia"/>
           <w:sz w:val="40"/>
           <w:szCs w:val="40"/>
         </w:rPr>
-        <w:t xml:space="preserve">              </w:t>
-      </w:r>
-      <w:r>
-        <w:rPr>
-          <w:rFonts w:ascii="標楷體" w:hAnsi="標楷體" w:cs="Times New Roman" w:hint="eastAsia"/>
+        <w:t>1</w:t>
+      </w:r>
+      <w:r>
+        <w:rPr>
+          <w:rFonts w:ascii="DFKai-SB" w:hAnsi="DFKai-SB" w:cs="Times New Roman"/>
           <w:sz w:val="40"/>
           <w:szCs w:val="40"/>
         </w:rPr>
-        <w:t>1</w:t>
-      </w:r>
-      <w:r>
-        <w:rPr>
-          <w:rFonts w:ascii="標楷體" w:hAnsi="標楷體" w:cs="Times New Roman"/>
+        <w:t xml:space="preserve">0828241 </w:t>
+      </w:r>
+      <w:r>
+        <w:rPr>
+          <w:rFonts w:ascii="DFKai-SB" w:hAnsi="DFKai-SB" w:cs="Times New Roman" w:hint="eastAsia"/>
           <w:sz w:val="40"/>
           <w:szCs w:val="40"/>
         </w:rPr>
-        <w:t xml:space="preserve">0828241 </w:t>
-      </w:r>
-      <w:r>
-        <w:rPr>
-          <w:rFonts w:ascii="標楷體" w:hAnsi="標楷體" w:cs="Times New Roman" w:hint="eastAsia"/>
+        <w:t>陳大荃</w:t>
+      </w:r>
+    </w:p>
+    <w:p>
+      <w:pPr>
+        <w:jc w:val="center"/>
+        <w:rPr>
+          <w:rFonts w:ascii="DFKai-SB" w:hAnsi="DFKai-SB" w:cs="Times New Roman"/>
+          <w:sz w:val="36"/>
+        </w:rPr>
+      </w:pPr>
+      <w:r>
+        <w:rPr>
+          <w:rFonts w:ascii="DFKai-SB" w:hAnsi="DFKai-SB" w:cs="Times New Roman" w:hint="eastAsia"/>
           <w:sz w:val="40"/>
           <w:szCs w:val="40"/>
         </w:rPr>
-        <w:t>陳大荃</w:t>
-      </w:r>
-    </w:p>
-    <w:p>
-      <w:pPr>
-        <w:jc w:val="center"/>
-        <w:rPr>
-          <w:rFonts w:ascii="標楷體" w:hAnsi="標楷體" w:cs="Times New Roman"/>
-          <w:sz w:val="36"/>
-        </w:rPr>
-      </w:pPr>
-      <w:r>
-        <w:rPr>
-          <w:rFonts w:ascii="標楷體" w:hAnsi="標楷體" w:cs="Times New Roman" w:hint="eastAsia"/>
+        <w:t xml:space="preserve">              </w:t>
+      </w:r>
+      <w:r>
+        <w:rPr>
+          <w:rFonts w:ascii="DFKai-SB" w:hAnsi="DFKai-SB" w:cs="Times New Roman" w:hint="eastAsia"/>
           <w:sz w:val="40"/>
           <w:szCs w:val="40"/>
         </w:rPr>
-        <w:t xml:space="preserve">              </w:t>
-      </w:r>
-      <w:r>
-        <w:rPr>
-          <w:rFonts w:ascii="標楷體" w:hAnsi="標楷體" w:cs="Times New Roman" w:hint="eastAsia"/>
+        <w:t>1</w:t>
+      </w:r>
+      <w:r>
+        <w:rPr>
+          <w:rFonts w:ascii="DFKai-SB" w:hAnsi="DFKai-SB" w:cs="Times New Roman"/>
           <w:sz w:val="40"/>
           <w:szCs w:val="40"/>
         </w:rPr>
-        <w:t>1</w:t>
-      </w:r>
-      <w:r>
-        <w:rPr>
-          <w:rFonts w:ascii="標楷體" w:hAnsi="標楷體" w:cs="Times New Roman"/>
+        <w:t xml:space="preserve">0828242 </w:t>
+      </w:r>
+      <w:r>
+        <w:rPr>
+          <w:rFonts w:ascii="DFKai-SB" w:hAnsi="DFKai-SB" w:cs="Times New Roman" w:hint="eastAsia"/>
           <w:sz w:val="40"/>
           <w:szCs w:val="40"/>
         </w:rPr>
-        <w:t xml:space="preserve">0828242 </w:t>
-      </w:r>
-      <w:r>
-        <w:rPr>
-          <w:rFonts w:ascii="標楷體" w:hAnsi="標楷體" w:cs="Times New Roman" w:hint="eastAsia"/>
-          <w:sz w:val="40"/>
-          <w:szCs w:val="40"/>
-        </w:rPr>
         <w:t>徐睿宇</w:t>
       </w:r>
     </w:p>
@@ -536,7 +526,7 @@
       <w:pPr>
         <w:jc w:val="center"/>
         <w:rPr>
-          <w:rFonts w:ascii="標楷體" w:hAnsi="標楷體" w:cs="Times New Roman"/>
+          <w:rFonts w:ascii="DFKai-SB" w:hAnsi="DFKai-SB" w:cs="Times New Roman"/>
           <w:sz w:val="36"/>
         </w:rPr>
       </w:pPr>
@@ -647,7 +637,7 @@
     <w:sdt>
       <w:sdtPr>
         <w:rPr>
-          <w:rFonts w:asciiTheme="minorHAnsi" w:eastAsia="標楷體" w:hAnsiTheme="minorHAnsi" w:cstheme="minorBidi"/>
+          <w:rFonts w:asciiTheme="minorHAnsi" w:eastAsia="DFKai-SB" w:hAnsiTheme="minorHAnsi" w:cstheme="minorBidi"/>
           <w:color w:val="auto"/>
           <w:kern w:val="2"/>
           <w:sz w:val="24"/>
@@ -669,23 +659,23 @@
       <w:sdtContent>
         <w:p>
           <w:pPr>
-            <w:pStyle w:val="a7"/>
+            <w:pStyle w:val="TOCHeading"/>
             <w:numPr>
               <w:ilvl w:val="0"/>
               <w:numId w:val="0"/>
             </w:numPr>
             <w:jc w:val="center"/>
             <w:rPr>
-              <w:rStyle w:val="ac"/>
-              <w:rFonts w:ascii="標楷體" w:hAnsi="標楷體"/>
+              <w:rStyle w:val="TitleChar"/>
+              <w:rFonts w:ascii="DFKai-SB" w:hAnsi="DFKai-SB"/>
               <w:color w:val="auto"/>
               <w:szCs w:val="40"/>
             </w:rPr>
           </w:pPr>
           <w:r>
             <w:rPr>
-              <w:rStyle w:val="ac"/>
-              <w:rFonts w:ascii="標楷體" w:hAnsi="標楷體"/>
+              <w:rStyle w:val="TitleChar"/>
+              <w:rFonts w:ascii="DFKai-SB" w:hAnsi="DFKai-SB"/>
               <w:color w:val="auto"/>
               <w:szCs w:val="40"/>
             </w:rPr>
@@ -694,7 +684,7 @@
         </w:p>
         <w:p>
           <w:pPr>
-            <w:pStyle w:val="11"/>
+            <w:pStyle w:val="TOC1"/>
             <w:rPr>
               <w:rFonts w:eastAsiaTheme="minorEastAsia"/>
               <w:noProof/>
@@ -712,7 +702,7 @@
           <w:hyperlink w:anchor="_Toc121338303" w:history="1">
             <w:r>
               <w:rPr>
-                <w:rStyle w:val="a8"/>
+                <w:rStyle w:val="Hyperlink"/>
                 <w:rFonts w:hint="eastAsia"/>
                 <w:noProof/>
               </w:rPr>
@@ -770,7 +760,7 @@
         </w:p>
         <w:p>
           <w:pPr>
-            <w:pStyle w:val="11"/>
+            <w:pStyle w:val="TOC1"/>
             <w:rPr>
               <w:rFonts w:eastAsiaTheme="minorEastAsia"/>
               <w:noProof/>
@@ -779,7 +769,7 @@
           <w:hyperlink w:anchor="_Toc121338304" w:history="1">
             <w:r>
               <w:rPr>
-                <w:rStyle w:val="a8"/>
+                <w:rStyle w:val="Hyperlink"/>
                 <w:rFonts w:hint="eastAsia"/>
                 <w:noProof/>
               </w:rPr>
@@ -837,7 +827,7 @@
         </w:p>
         <w:p>
           <w:pPr>
-            <w:pStyle w:val="11"/>
+            <w:pStyle w:val="TOC1"/>
             <w:rPr>
               <w:rFonts w:eastAsiaTheme="minorEastAsia"/>
               <w:noProof/>
@@ -846,7 +836,7 @@
           <w:hyperlink w:anchor="_Toc121338305" w:history="1">
             <w:r>
               <w:rPr>
-                <w:rStyle w:val="a8"/>
+                <w:rStyle w:val="Hyperlink"/>
                 <w:rFonts w:hint="eastAsia"/>
                 <w:noProof/>
               </w:rPr>
@@ -904,7 +894,7 @@
         </w:p>
         <w:p>
           <w:pPr>
-            <w:pStyle w:val="11"/>
+            <w:pStyle w:val="TOC1"/>
             <w:rPr>
               <w:rFonts w:eastAsiaTheme="minorEastAsia"/>
               <w:noProof/>
@@ -913,7 +903,7 @@
           <w:hyperlink w:anchor="_Toc121338306" w:history="1">
             <w:r>
               <w:rPr>
-                <w:rStyle w:val="a8"/>
+                <w:rStyle w:val="Hyperlink"/>
                 <w:rFonts w:hint="eastAsia"/>
                 <w:noProof/>
               </w:rPr>
@@ -971,7 +961,7 @@
         </w:p>
         <w:p>
           <w:pPr>
-            <w:pStyle w:val="11"/>
+            <w:pStyle w:val="TOC1"/>
             <w:rPr>
               <w:rFonts w:eastAsiaTheme="minorEastAsia"/>
               <w:noProof/>
@@ -980,7 +970,7 @@
           <w:hyperlink w:anchor="_Toc121338307" w:history="1">
             <w:r>
               <w:rPr>
-                <w:rStyle w:val="a8"/>
+                <w:rStyle w:val="Hyperlink"/>
                 <w:rFonts w:ascii="Times New Roman" w:hAnsi="Times New Roman" w:cs="Times New Roman"/>
                 <w:noProof/>
               </w:rPr>
@@ -1038,7 +1028,7 @@
         </w:p>
         <w:p>
           <w:pPr>
-            <w:pStyle w:val="11"/>
+            <w:pStyle w:val="TOC1"/>
             <w:rPr>
               <w:rFonts w:eastAsiaTheme="minorEastAsia"/>
               <w:noProof/>
@@ -1047,7 +1037,7 @@
           <w:hyperlink w:anchor="_Toc121338308" w:history="1">
             <w:r>
               <w:rPr>
-                <w:rStyle w:val="a8"/>
+                <w:rStyle w:val="Hyperlink"/>
                 <w:rFonts w:hint="eastAsia"/>
                 <w:noProof/>
               </w:rPr>
@@ -1055,7 +1045,7 @@
             </w:r>
             <w:r>
               <w:rPr>
-                <w:rStyle w:val="a8"/>
+                <w:rStyle w:val="Hyperlink"/>
                 <w:rFonts w:hint="eastAsia"/>
                 <w:noProof/>
               </w:rPr>
@@ -1063,7 +1053,7 @@
             </w:r>
             <w:r>
               <w:rPr>
-                <w:rStyle w:val="a8"/>
+                <w:rStyle w:val="Hyperlink"/>
                 <w:rFonts w:hint="eastAsia"/>
                 <w:noProof/>
               </w:rPr>
@@ -1121,7 +1111,7 @@
         </w:p>
         <w:p>
           <w:pPr>
-            <w:pStyle w:val="21"/>
+            <w:pStyle w:val="TOC2"/>
             <w:tabs>
               <w:tab w:val="right" w:leader="dot" w:pos="8296"/>
             </w:tabs>
@@ -1135,14 +1125,14 @@
           <w:hyperlink w:anchor="_Toc121338309" w:history="1">
             <w:r>
               <w:rPr>
-                <w:rStyle w:val="a8"/>
+                <w:rStyle w:val="Hyperlink"/>
                 <w:noProof/>
               </w:rPr>
               <w:t xml:space="preserve">1.1 </w:t>
             </w:r>
             <w:r>
               <w:rPr>
-                <w:rStyle w:val="a8"/>
+                <w:rStyle w:val="Hyperlink"/>
                 <w:rFonts w:hint="eastAsia"/>
                 <w:noProof/>
               </w:rPr>
@@ -1200,7 +1190,7 @@
         </w:p>
         <w:p>
           <w:pPr>
-            <w:pStyle w:val="21"/>
+            <w:pStyle w:val="TOC2"/>
             <w:tabs>
               <w:tab w:val="right" w:leader="dot" w:pos="8296"/>
             </w:tabs>
@@ -1214,14 +1204,14 @@
           <w:hyperlink w:anchor="_Toc121338310" w:history="1">
             <w:r>
               <w:rPr>
-                <w:rStyle w:val="a8"/>
+                <w:rStyle w:val="Hyperlink"/>
                 <w:noProof/>
               </w:rPr>
               <w:t xml:space="preserve">1.2 </w:t>
             </w:r>
             <w:r>
               <w:rPr>
-                <w:rStyle w:val="a8"/>
+                <w:rStyle w:val="Hyperlink"/>
                 <w:rFonts w:hint="eastAsia"/>
                 <w:noProof/>
               </w:rPr>
@@ -1279,7 +1269,7 @@
         </w:p>
         <w:p>
           <w:pPr>
-            <w:pStyle w:val="21"/>
+            <w:pStyle w:val="TOC2"/>
             <w:tabs>
               <w:tab w:val="right" w:leader="dot" w:pos="8296"/>
             </w:tabs>
@@ -1293,14 +1283,14 @@
           <w:hyperlink w:anchor="_Toc121338311" w:history="1">
             <w:r>
               <w:rPr>
-                <w:rStyle w:val="a8"/>
+                <w:rStyle w:val="Hyperlink"/>
                 <w:noProof/>
               </w:rPr>
               <w:t xml:space="preserve">1.3 </w:t>
             </w:r>
             <w:r>
               <w:rPr>
-                <w:rStyle w:val="a8"/>
+                <w:rStyle w:val="Hyperlink"/>
                 <w:rFonts w:hint="eastAsia"/>
                 <w:noProof/>
               </w:rPr>
@@ -1358,7 +1348,7 @@
         </w:p>
         <w:p>
           <w:pPr>
-            <w:pStyle w:val="11"/>
+            <w:pStyle w:val="TOC1"/>
             <w:rPr>
               <w:rFonts w:eastAsiaTheme="minorEastAsia"/>
               <w:noProof/>
@@ -1367,7 +1357,7 @@
           <w:hyperlink w:anchor="_Toc121338312" w:history="1">
             <w:r>
               <w:rPr>
-                <w:rStyle w:val="a8"/>
+                <w:rStyle w:val="Hyperlink"/>
                 <w:rFonts w:hint="eastAsia"/>
                 <w:noProof/>
               </w:rPr>
@@ -1375,7 +1365,7 @@
             </w:r>
             <w:r>
               <w:rPr>
-                <w:rStyle w:val="a8"/>
+                <w:rStyle w:val="Hyperlink"/>
                 <w:rFonts w:hint="eastAsia"/>
                 <w:noProof/>
               </w:rPr>
@@ -1383,7 +1373,7 @@
             </w:r>
             <w:r>
               <w:rPr>
-                <w:rStyle w:val="a8"/>
+                <w:rStyle w:val="Hyperlink"/>
                 <w:rFonts w:hint="eastAsia"/>
                 <w:noProof/>
               </w:rPr>
@@ -1441,12 +1431,11 @@
         </w:p>
         <w:p>
           <w:pPr>
-            <w:pStyle w:val="21"/>
+            <w:pStyle w:val="TOC2"/>
             <w:tabs>
               <w:tab w:val="right" w:leader="dot" w:pos="8296"/>
             </w:tabs>
             <w:rPr>
-              <w:rFonts w:hint="eastAsia"/>
               <w:noProof/>
               <w:color w:val="0000FF" w:themeColor="hyperlink"/>
               <w:u w:val="single"/>
@@ -1455,15 +1444,15 @@
           <w:hyperlink w:anchor="_Toc121338313" w:history="1">
             <w:r>
               <w:rPr>
-                <w:rStyle w:val="a8"/>
+                <w:rStyle w:val="Hyperlink"/>
                 <w:noProof/>
               </w:rPr>
               <w:t xml:space="preserve">2.1 </w:t>
             </w:r>
             <w:r>
               <w:rPr>
-                <w:rStyle w:val="a8"/>
-                <w:rFonts w:ascii="標楷體" w:hAnsi="標楷體" w:hint="eastAsia"/>
+                <w:rStyle w:val="Hyperlink"/>
+                <w:rFonts w:ascii="DFKai-SB" w:hAnsi="DFKai-SB" w:hint="eastAsia"/>
                 <w:bCs/>
                 <w:noProof/>
               </w:rPr>
@@ -1521,42 +1510,42 @@
         </w:p>
         <w:p>
           <w:pPr>
-            <w:pStyle w:val="21"/>
+            <w:pStyle w:val="TOC2"/>
             <w:tabs>
               <w:tab w:val="right" w:leader="dot" w:pos="8296"/>
             </w:tabs>
             <w:ind w:firstLineChars="200" w:firstLine="440"/>
             <w:rPr>
-              <w:rStyle w:val="a8"/>
+              <w:rStyle w:val="Hyperlink"/>
               <w:noProof/>
             </w:rPr>
           </w:pPr>
           <w:hyperlink w:anchor="_Toc121338313" w:history="1">
             <w:r>
               <w:rPr>
-                <w:rStyle w:val="a8"/>
+                <w:rStyle w:val="Hyperlink"/>
                 <w:noProof/>
               </w:rPr>
               <w:t>2</w:t>
             </w:r>
             <w:r>
               <w:rPr>
-                <w:rStyle w:val="a8"/>
+                <w:rStyle w:val="Hyperlink"/>
                 <w:noProof/>
               </w:rPr>
               <w:t>.1</w:t>
             </w:r>
             <w:r>
               <w:rPr>
-                <w:rStyle w:val="a8"/>
+                <w:rStyle w:val="Hyperlink"/>
                 <w:noProof/>
               </w:rPr>
               <w:t xml:space="preserve">.1 </w:t>
             </w:r>
             <w:r>
               <w:rPr>
-                <w:rStyle w:val="a8"/>
-                <w:rFonts w:ascii="標楷體" w:hAnsi="標楷體"/>
+                <w:rStyle w:val="Hyperlink"/>
+                <w:rFonts w:ascii="DFKai-SB" w:hAnsi="DFKai-SB"/>
                 <w:noProof/>
               </w:rPr>
               <w:t>ReSpeaker 6 Microphone Array</w:t>
@@ -1613,69 +1602,45 @@
         </w:p>
         <w:p>
           <w:pPr>
-            <w:pStyle w:val="21"/>
+            <w:pStyle w:val="TOC2"/>
             <w:tabs>
               <w:tab w:val="right" w:leader="dot" w:pos="8296"/>
             </w:tabs>
             <w:ind w:firstLineChars="200" w:firstLine="440"/>
             <w:rPr>
-              <w:rStyle w:val="a8"/>
-              <w:rFonts w:hint="eastAsia"/>
+              <w:rStyle w:val="Hyperlink"/>
               <w:noProof/>
             </w:rPr>
           </w:pPr>
           <w:hyperlink w:anchor="_Toc121338313" w:history="1">
             <w:r>
               <w:rPr>
-                <w:rStyle w:val="a8"/>
+                <w:rStyle w:val="Hyperlink"/>
                 <w:noProof/>
               </w:rPr>
               <w:t>2</w:t>
             </w:r>
             <w:r>
               <w:rPr>
-                <w:rStyle w:val="a8"/>
-                <w:noProof/>
-              </w:rPr>
-              <w:t>.1</w:t>
-            </w:r>
-            <w:r>
-              <w:rPr>
-                <w:rStyle w:val="a8"/>
-                <w:noProof/>
-              </w:rPr>
-              <w:t>.2</w:t>
-            </w:r>
-            <w:r>
-              <w:rPr>
-                <w:rStyle w:val="a8"/>
+                <w:rStyle w:val="Hyperlink"/>
+                <w:noProof/>
+              </w:rPr>
+              <w:t>.1.2</w:t>
+            </w:r>
+            <w:r>
+              <w:rPr>
+                <w:rStyle w:val="Hyperlink"/>
                 <w:noProof/>
               </w:rPr>
               <w:t xml:space="preserve"> </w:t>
             </w:r>
             <w:r>
               <w:rPr>
-                <w:rStyle w:val="a8"/>
-                <w:rFonts w:ascii="標楷體" w:hAnsi="標楷體"/>
-                <w:noProof/>
-              </w:rPr>
-              <w:t>¡Cuánto</w:t>
-            </w:r>
-            <w:r>
-              <w:rPr>
-                <w:rStyle w:val="a8"/>
-                <w:rFonts w:ascii="標楷體" w:hAnsi="標楷體"/>
-                <w:noProof/>
-              </w:rPr>
-              <w:t xml:space="preserve"> </w:t>
-            </w:r>
-            <w:r>
-              <w:rPr>
-                <w:rStyle w:val="a8"/>
-                <w:rFonts w:ascii="標楷體" w:hAnsi="標楷體"/>
-                <w:noProof/>
-              </w:rPr>
-              <w:t>tiempo sin vernos!</w:t>
+                <w:rStyle w:val="Hyperlink"/>
+                <w:rFonts w:ascii="DFKai-SB" w:hAnsi="DFKai-SB"/>
+                <w:noProof/>
+              </w:rPr>
+              <w:t>¡Cuánto tiempo sin vernos!</w:t>
             </w:r>
             <w:r>
               <w:rPr>
@@ -1729,34 +1694,34 @@
         </w:p>
         <w:p>
           <w:pPr>
-            <w:pStyle w:val="21"/>
+            <w:pStyle w:val="TOC2"/>
             <w:tabs>
               <w:tab w:val="right" w:leader="dot" w:pos="8296"/>
             </w:tabs>
             <w:rPr>
-              <w:rStyle w:val="a8"/>
+              <w:rStyle w:val="Hyperlink"/>
               <w:noProof/>
             </w:rPr>
           </w:pPr>
           <w:hyperlink w:anchor="_Toc121338313" w:history="1">
             <w:r>
               <w:rPr>
-                <w:rStyle w:val="a8"/>
+                <w:rStyle w:val="Hyperlink"/>
                 <w:noProof/>
               </w:rPr>
               <w:t>2.2</w:t>
             </w:r>
             <w:r>
               <w:rPr>
-                <w:rStyle w:val="a8"/>
+                <w:rStyle w:val="Hyperlink"/>
                 <w:noProof/>
               </w:rPr>
               <w:t xml:space="preserve"> </w:t>
             </w:r>
             <w:r>
               <w:rPr>
-                <w:rStyle w:val="a8"/>
-                <w:rFonts w:ascii="標楷體" w:hAnsi="標楷體" w:hint="eastAsia"/>
+                <w:rStyle w:val="Hyperlink"/>
+                <w:rFonts w:ascii="DFKai-SB" w:hAnsi="DFKai-SB" w:hint="eastAsia"/>
                 <w:bCs/>
                 <w:noProof/>
               </w:rPr>
@@ -1814,42 +1779,42 @@
         </w:p>
         <w:p>
           <w:pPr>
-            <w:pStyle w:val="21"/>
+            <w:pStyle w:val="TOC2"/>
             <w:tabs>
               <w:tab w:val="right" w:leader="dot" w:pos="8296"/>
             </w:tabs>
             <w:ind w:firstLineChars="200" w:firstLine="440"/>
             <w:rPr>
-              <w:rStyle w:val="a8"/>
+              <w:rStyle w:val="Hyperlink"/>
               <w:noProof/>
             </w:rPr>
           </w:pPr>
           <w:hyperlink w:anchor="_Toc121338313" w:history="1">
             <w:r>
               <w:rPr>
-                <w:rStyle w:val="a8"/>
+                <w:rStyle w:val="Hyperlink"/>
                 <w:noProof/>
               </w:rPr>
               <w:t>2</w:t>
             </w:r>
             <w:r>
               <w:rPr>
-                <w:rStyle w:val="a8"/>
+                <w:rStyle w:val="Hyperlink"/>
                 <w:noProof/>
               </w:rPr>
               <w:t>.1</w:t>
             </w:r>
             <w:r>
               <w:rPr>
-                <w:rStyle w:val="a8"/>
+                <w:rStyle w:val="Hyperlink"/>
                 <w:noProof/>
               </w:rPr>
               <w:t xml:space="preserve">.1 </w:t>
             </w:r>
             <w:r>
               <w:rPr>
-                <w:rStyle w:val="a8"/>
-                <w:rFonts w:ascii="標楷體" w:hAnsi="標楷體"/>
+                <w:rStyle w:val="Hyperlink"/>
+                <w:rFonts w:ascii="DFKai-SB" w:hAnsi="DFKai-SB"/>
                 <w:noProof/>
               </w:rPr>
               <w:t>Power Estimation Comparison</w:t>
@@ -1906,42 +1871,42 @@
         </w:p>
         <w:p>
           <w:pPr>
-            <w:pStyle w:val="21"/>
+            <w:pStyle w:val="TOC2"/>
             <w:tabs>
               <w:tab w:val="right" w:leader="dot" w:pos="8296"/>
             </w:tabs>
             <w:ind w:firstLineChars="200" w:firstLine="440"/>
             <w:rPr>
-              <w:rStyle w:val="a8"/>
+              <w:rStyle w:val="Hyperlink"/>
               <w:noProof/>
             </w:rPr>
           </w:pPr>
           <w:hyperlink w:anchor="_Toc121338313" w:history="1">
             <w:r>
               <w:rPr>
-                <w:rStyle w:val="a8"/>
+                <w:rStyle w:val="Hyperlink"/>
                 <w:noProof/>
               </w:rPr>
               <w:t>2</w:t>
             </w:r>
             <w:r>
               <w:rPr>
-                <w:rStyle w:val="a8"/>
+                <w:rStyle w:val="Hyperlink"/>
                 <w:noProof/>
               </w:rPr>
               <w:t>.1</w:t>
             </w:r>
             <w:r>
               <w:rPr>
-                <w:rStyle w:val="a8"/>
+                <w:rStyle w:val="Hyperlink"/>
                 <w:noProof/>
               </w:rPr>
               <w:t xml:space="preserve">.1 </w:t>
             </w:r>
             <w:r>
               <w:rPr>
-                <w:rStyle w:val="a8"/>
-                <w:rFonts w:ascii="標楷體" w:hAnsi="標楷體"/>
+                <w:rStyle w:val="Hyperlink"/>
+                <w:rFonts w:ascii="DFKai-SB" w:hAnsi="DFKai-SB"/>
                 <w:noProof/>
               </w:rPr>
               <w:t>Fair Comparison</w:t>
@@ -1998,42 +1963,42 @@
         </w:p>
         <w:p>
           <w:pPr>
-            <w:pStyle w:val="21"/>
+            <w:pStyle w:val="TOC2"/>
             <w:tabs>
               <w:tab w:val="right" w:leader="dot" w:pos="8296"/>
             </w:tabs>
             <w:ind w:firstLineChars="200" w:firstLine="440"/>
             <w:rPr>
-              <w:rStyle w:val="a8"/>
+              <w:rStyle w:val="Hyperlink"/>
               <w:noProof/>
             </w:rPr>
           </w:pPr>
           <w:hyperlink w:anchor="_Toc121338313" w:history="1">
             <w:r>
               <w:rPr>
-                <w:rStyle w:val="a8"/>
+                <w:rStyle w:val="Hyperlink"/>
                 <w:noProof/>
               </w:rPr>
               <w:t>2</w:t>
             </w:r>
             <w:r>
               <w:rPr>
-                <w:rStyle w:val="a8"/>
+                <w:rStyle w:val="Hyperlink"/>
                 <w:noProof/>
               </w:rPr>
               <w:t>.1</w:t>
             </w:r>
             <w:r>
               <w:rPr>
-                <w:rStyle w:val="a8"/>
+                <w:rStyle w:val="Hyperlink"/>
                 <w:noProof/>
               </w:rPr>
               <w:t xml:space="preserve">.1 </w:t>
             </w:r>
             <w:r>
               <w:rPr>
-                <w:rStyle w:val="a8"/>
-                <w:rFonts w:ascii="標楷體" w:hAnsi="標楷體"/>
+                <w:rStyle w:val="Hyperlink"/>
+                <w:rFonts w:ascii="DFKai-SB" w:hAnsi="DFKai-SB"/>
                 <w:noProof/>
               </w:rPr>
               <w:t>Machine Learning</w:t>
@@ -2090,13 +2055,12 @@
         </w:p>
         <w:p>
           <w:pPr>
-            <w:pStyle w:val="21"/>
+            <w:pStyle w:val="TOC2"/>
             <w:tabs>
               <w:tab w:val="right" w:leader="dot" w:pos="8296"/>
             </w:tabs>
             <w:ind w:firstLineChars="200" w:firstLine="440"/>
             <w:rPr>
-              <w:rFonts w:hint="eastAsia"/>
               <w:noProof/>
               <w:color w:val="0000FF" w:themeColor="hyperlink"/>
               <w:u w:val="single"/>
@@ -2105,36 +2069,36 @@
           <w:hyperlink w:anchor="_Toc121338313" w:history="1">
             <w:r>
               <w:rPr>
-                <w:rStyle w:val="a8"/>
+                <w:rStyle w:val="Hyperlink"/>
                 <w:noProof/>
               </w:rPr>
               <w:t>2</w:t>
             </w:r>
             <w:r>
               <w:rPr>
-                <w:rStyle w:val="a8"/>
+                <w:rStyle w:val="Hyperlink"/>
                 <w:noProof/>
               </w:rPr>
               <w:t>.1</w:t>
             </w:r>
             <w:r>
               <w:rPr>
-                <w:rStyle w:val="a8"/>
+                <w:rStyle w:val="Hyperlink"/>
                 <w:noProof/>
               </w:rPr>
               <w:t>.1</w:t>
             </w:r>
             <w:r>
               <w:rPr>
-                <w:rStyle w:val="a8"/>
+                <w:rStyle w:val="Hyperlink"/>
                 <w:noProof/>
               </w:rPr>
               <w:t xml:space="preserve"> </w:t>
             </w:r>
             <w:r>
               <w:rPr>
-                <w:rStyle w:val="a8"/>
-                <w:rFonts w:ascii="標楷體" w:hAnsi="標楷體"/>
+                <w:rStyle w:val="Hyperlink"/>
+                <w:rFonts w:ascii="DFKai-SB" w:hAnsi="DFKai-SB"/>
                 <w:noProof/>
               </w:rPr>
               <w:t>Algorithm Test</w:t>
@@ -2191,7 +2155,7 @@
         </w:p>
         <w:p>
           <w:pPr>
-            <w:pStyle w:val="11"/>
+            <w:pStyle w:val="TOC1"/>
             <w:rPr>
               <w:rFonts w:eastAsiaTheme="minorEastAsia"/>
               <w:noProof/>
@@ -2200,7 +2164,7 @@
           <w:hyperlink w:anchor="_Toc121338314" w:history="1">
             <w:r>
               <w:rPr>
-                <w:rStyle w:val="a8"/>
+                <w:rStyle w:val="Hyperlink"/>
                 <w:rFonts w:hint="eastAsia"/>
                 <w:noProof/>
               </w:rPr>
@@ -2208,7 +2172,7 @@
             </w:r>
             <w:r>
               <w:rPr>
-                <w:rStyle w:val="a8"/>
+                <w:rStyle w:val="Hyperlink"/>
                 <w:rFonts w:hint="eastAsia"/>
                 <w:noProof/>
               </w:rPr>
@@ -2216,7 +2180,7 @@
             </w:r>
             <w:r>
               <w:rPr>
-                <w:rStyle w:val="a8"/>
+                <w:rStyle w:val="Hyperlink"/>
                 <w:rFonts w:hint="eastAsia"/>
                 <w:noProof/>
               </w:rPr>
@@ -2274,7 +2238,7 @@
         </w:p>
         <w:p>
           <w:pPr>
-            <w:pStyle w:val="21"/>
+            <w:pStyle w:val="TOC2"/>
             <w:tabs>
               <w:tab w:val="right" w:leader="dot" w:pos="8296"/>
             </w:tabs>
@@ -2288,14 +2252,14 @@
           <w:hyperlink w:anchor="_Toc121338315" w:history="1">
             <w:r>
               <w:rPr>
-                <w:rStyle w:val="a8"/>
+                <w:rStyle w:val="Hyperlink"/>
                 <w:noProof/>
               </w:rPr>
               <w:t xml:space="preserve">3.1 </w:t>
             </w:r>
             <w:r>
               <w:rPr>
-                <w:rStyle w:val="a8"/>
+                <w:rStyle w:val="Hyperlink"/>
                 <w:rFonts w:hint="eastAsia"/>
                 <w:noProof/>
               </w:rPr>
@@ -2353,7 +2317,7 @@
         </w:p>
         <w:p>
           <w:pPr>
-            <w:pStyle w:val="21"/>
+            <w:pStyle w:val="TOC2"/>
             <w:tabs>
               <w:tab w:val="right" w:leader="dot" w:pos="8296"/>
             </w:tabs>
@@ -2367,14 +2331,14 @@
           <w:hyperlink w:anchor="_Toc121338316" w:history="1">
             <w:r>
               <w:rPr>
-                <w:rStyle w:val="a8"/>
+                <w:rStyle w:val="Hyperlink"/>
                 <w:noProof/>
               </w:rPr>
               <w:t xml:space="preserve">3.2 </w:t>
             </w:r>
             <w:r>
               <w:rPr>
-                <w:rStyle w:val="a8"/>
+                <w:rStyle w:val="Hyperlink"/>
                 <w:rFonts w:hint="eastAsia"/>
                 <w:noProof/>
               </w:rPr>
@@ -2432,7 +2396,7 @@
         </w:p>
         <w:p>
           <w:pPr>
-            <w:pStyle w:val="11"/>
+            <w:pStyle w:val="TOC1"/>
             <w:rPr>
               <w:rFonts w:eastAsiaTheme="minorEastAsia"/>
               <w:noProof/>
@@ -2441,7 +2405,7 @@
           <w:hyperlink w:anchor="_Toc121338317" w:history="1">
             <w:r>
               <w:rPr>
-                <w:rStyle w:val="a8"/>
+                <w:rStyle w:val="Hyperlink"/>
                 <w:rFonts w:hint="eastAsia"/>
                 <w:noProof/>
               </w:rPr>
@@ -2449,7 +2413,7 @@
             </w:r>
             <w:r>
               <w:rPr>
-                <w:rStyle w:val="a8"/>
+                <w:rStyle w:val="Hyperlink"/>
                 <w:rFonts w:hint="eastAsia"/>
                 <w:noProof/>
               </w:rPr>
@@ -2457,7 +2421,7 @@
             </w:r>
             <w:r>
               <w:rPr>
-                <w:rStyle w:val="a8"/>
+                <w:rStyle w:val="Hyperlink"/>
                 <w:rFonts w:hint="eastAsia"/>
                 <w:noProof/>
               </w:rPr>
@@ -2515,7 +2479,7 @@
         </w:p>
         <w:p>
           <w:pPr>
-            <w:pStyle w:val="21"/>
+            <w:pStyle w:val="TOC2"/>
             <w:tabs>
               <w:tab w:val="right" w:leader="dot" w:pos="8296"/>
             </w:tabs>
@@ -2529,14 +2493,14 @@
           <w:hyperlink w:anchor="_Toc121338318" w:history="1">
             <w:r>
               <w:rPr>
-                <w:rStyle w:val="a8"/>
+                <w:rStyle w:val="Hyperlink"/>
                 <w:noProof/>
               </w:rPr>
               <w:t xml:space="preserve">4.1 </w:t>
             </w:r>
             <w:r>
               <w:rPr>
-                <w:rStyle w:val="a8"/>
+                <w:rStyle w:val="Hyperlink"/>
                 <w:rFonts w:hint="eastAsia"/>
                 <w:noProof/>
               </w:rPr>
@@ -2594,7 +2558,7 @@
         </w:p>
         <w:p>
           <w:pPr>
-            <w:pStyle w:val="21"/>
+            <w:pStyle w:val="TOC2"/>
             <w:tabs>
               <w:tab w:val="right" w:leader="dot" w:pos="8296"/>
             </w:tabs>
@@ -2608,14 +2572,14 @@
           <w:hyperlink w:anchor="_Toc121338319" w:history="1">
             <w:r>
               <w:rPr>
-                <w:rStyle w:val="a8"/>
+                <w:rStyle w:val="Hyperlink"/>
                 <w:noProof/>
               </w:rPr>
               <w:t xml:space="preserve">4.2 </w:t>
             </w:r>
             <w:r>
               <w:rPr>
-                <w:rStyle w:val="a8"/>
+                <w:rStyle w:val="Hyperlink"/>
                 <w:rFonts w:hint="eastAsia"/>
                 <w:noProof/>
               </w:rPr>
@@ -2673,7 +2637,7 @@
         </w:p>
         <w:p>
           <w:pPr>
-            <w:pStyle w:val="11"/>
+            <w:pStyle w:val="TOC1"/>
             <w:rPr>
               <w:rFonts w:eastAsiaTheme="minorEastAsia"/>
               <w:noProof/>
@@ -2682,7 +2646,7 @@
           <w:hyperlink w:anchor="_Toc121338320" w:history="1">
             <w:r>
               <w:rPr>
-                <w:rStyle w:val="a8"/>
+                <w:rStyle w:val="Hyperlink"/>
                 <w:rFonts w:hint="eastAsia"/>
                 <w:noProof/>
               </w:rPr>
@@ -2740,7 +2704,7 @@
         </w:p>
         <w:p>
           <w:pPr>
-            <w:pStyle w:val="11"/>
+            <w:pStyle w:val="TOC1"/>
             <w:rPr>
               <w:rFonts w:eastAsiaTheme="minorEastAsia"/>
               <w:noProof/>
@@ -2749,7 +2713,7 @@
           <w:hyperlink w:anchor="_Toc121338321" w:history="1">
             <w:r>
               <w:rPr>
-                <w:rStyle w:val="a8"/>
+                <w:rStyle w:val="Hyperlink"/>
                 <w:rFonts w:hint="eastAsia"/>
                 <w:noProof/>
               </w:rPr>
@@ -2822,7 +2786,7 @@
         <w:widowControl/>
         <w:spacing w:after="40"/>
         <w:rPr>
-          <w:rFonts w:ascii="標楷體" w:hAnsi="標楷體" w:cs="新細明體"/>
+          <w:rFonts w:ascii="DFKai-SB" w:hAnsi="DFKai-SB" w:cs="PMingLiU"/>
           <w:kern w:val="0"/>
           <w:szCs w:val="24"/>
         </w:rPr>
@@ -2832,17 +2796,27 @@
       <w:pPr>
         <w:widowControl/>
         <w:rPr>
-          <w:rFonts w:ascii="標楷體" w:hAnsi="標楷體" w:cs="Times New Roman" w:hint="eastAsia"/>
-        </w:rPr>
-      </w:pPr>
-      <w:bookmarkStart w:id="0" w:name="_GoBack"/>
-      <w:bookmarkEnd w:id="0"/>
+          <w:rFonts w:ascii="DFKai-SB" w:hAnsi="DFKai-SB" w:cs="Times New Roman" w:hint="eastAsia"/>
+        </w:rPr>
+      </w:pPr>
+      <w:r>
+        <w:rPr>
+          <w:rFonts w:ascii="DFKai-SB" w:hAnsi="DFKai-SB" w:cs="Times New Roman" w:hint="eastAsia"/>
+        </w:rPr>
+        <w:t>1</w:t>
+      </w:r>
+      <w:r>
+        <w:rPr>
+          <w:rFonts w:ascii="DFKai-SB" w:hAnsi="DFKai-SB" w:cs="Times New Roman"/>
+        </w:rPr>
+        <w:t>23</w:t>
+      </w:r>
     </w:p>
     <w:p>
       <w:pPr>
         <w:widowControl/>
         <w:rPr>
-          <w:rFonts w:ascii="標楷體" w:hAnsi="標楷體" w:cs="Times New Roman"/>
+          <w:rFonts w:ascii="DFKai-SB" w:hAnsi="DFKai-SB" w:cs="Times New Roman"/>
         </w:rPr>
         <w:sectPr>
           <w:footerReference w:type="default" r:id="rId8"/>
@@ -2856,16 +2830,16 @@
       </w:pPr>
       <w:r>
         <w:rPr>
-          <w:rFonts w:ascii="標楷體" w:hAnsi="標楷體" w:cs="Times New Roman"/>
+          <w:rFonts w:ascii="DFKai-SB" w:hAnsi="DFKai-SB" w:cs="Times New Roman"/>
         </w:rPr>
         <w:br w:type="page"/>
       </w:r>
     </w:p>
     <w:p>
       <w:pPr>
-        <w:pStyle w:val="ab"/>
-      </w:pPr>
-      <w:bookmarkStart w:id="1" w:name="_Toc121338303"/>
+        <w:pStyle w:val="Title"/>
+      </w:pPr>
+      <w:bookmarkStart w:id="0" w:name="_Toc121338303"/>
       <w:r>
         <w:rPr>
           <w:rFonts w:hint="eastAsia"/>
@@ -2873,7 +2847,7 @@
         <w:lastRenderedPageBreak/>
         <w:t>致謝</w:t>
       </w:r>
-      <w:bookmarkEnd w:id="1"/>
+      <w:bookmarkEnd w:id="0"/>
     </w:p>
     <w:p>
       <w:pPr>
@@ -2909,20 +2883,20 @@
     </w:p>
     <w:p>
       <w:pPr>
-        <w:pStyle w:val="ab"/>
-      </w:pPr>
-      <w:bookmarkStart w:id="2" w:name="_Toc121338304"/>
+        <w:pStyle w:val="Title"/>
+      </w:pPr>
+      <w:bookmarkStart w:id="1" w:name="_Toc121338304"/>
       <w:r>
         <w:rPr>
           <w:rFonts w:hint="eastAsia"/>
         </w:rPr>
         <w:t>圖目錄</w:t>
       </w:r>
-      <w:bookmarkEnd w:id="2"/>
-    </w:p>
-    <w:p>
-      <w:pPr>
-        <w:pStyle w:val="af"/>
+      <w:bookmarkEnd w:id="1"/>
+    </w:p>
+    <w:p>
+      <w:pPr>
+        <w:pStyle w:val="TableofFigures"/>
         <w:tabs>
           <w:tab w:val="right" w:leader="dot" w:pos="8296"/>
         </w:tabs>
@@ -2965,7 +2939,7 @@
       <w:hyperlink r:id="rId9" w:anchor="_Toc121331624" w:history="1">
         <w:r>
           <w:rPr>
-            <w:rStyle w:val="a8"/>
+            <w:rStyle w:val="Hyperlink"/>
             <w:rFonts w:hint="eastAsia"/>
             <w:noProof/>
           </w:rPr>
@@ -2973,14 +2947,14 @@
         </w:r>
         <w:r>
           <w:rPr>
-            <w:rStyle w:val="a8"/>
+            <w:rStyle w:val="Hyperlink"/>
             <w:noProof/>
           </w:rPr>
           <w:t xml:space="preserve"> </w:t>
         </w:r>
         <w:r>
           <w:rPr>
-            <w:rStyle w:val="a8"/>
+            <w:rStyle w:val="Hyperlink"/>
             <w:rFonts w:hint="eastAsia"/>
             <w:noProof/>
           </w:rPr>
@@ -2988,7 +2962,7 @@
         </w:r>
         <w:r>
           <w:rPr>
-            <w:rStyle w:val="a8"/>
+            <w:rStyle w:val="Hyperlink"/>
             <w:noProof/>
           </w:rPr>
           <w:noBreakHyphen/>
@@ -2996,7 +2970,7 @@
         </w:r>
         <w:r>
           <w:rPr>
-            <w:rStyle w:val="a8"/>
+            <w:rStyle w:val="Hyperlink"/>
             <w:rFonts w:hint="eastAsia"/>
             <w:noProof/>
           </w:rPr>
@@ -3054,7 +3028,7 @@
     </w:p>
     <w:p>
       <w:pPr>
-        <w:pStyle w:val="af"/>
+        <w:pStyle w:val="TableofFigures"/>
         <w:tabs>
           <w:tab w:val="right" w:leader="dot" w:pos="8296"/>
         </w:tabs>
@@ -3067,7 +3041,7 @@
       <w:hyperlink r:id="rId10" w:anchor="_Toc121331625" w:history="1">
         <w:r>
           <w:rPr>
-            <w:rStyle w:val="a8"/>
+            <w:rStyle w:val="Hyperlink"/>
             <w:rFonts w:hint="eastAsia"/>
             <w:noProof/>
           </w:rPr>
@@ -3075,14 +3049,14 @@
         </w:r>
         <w:r>
           <w:rPr>
-            <w:rStyle w:val="a8"/>
+            <w:rStyle w:val="Hyperlink"/>
             <w:noProof/>
           </w:rPr>
           <w:t xml:space="preserve"> </w:t>
         </w:r>
         <w:r>
           <w:rPr>
-            <w:rStyle w:val="a8"/>
+            <w:rStyle w:val="Hyperlink"/>
             <w:rFonts w:hint="eastAsia"/>
             <w:noProof/>
           </w:rPr>
@@ -3090,7 +3064,7 @@
         </w:r>
         <w:r>
           <w:rPr>
-            <w:rStyle w:val="a8"/>
+            <w:rStyle w:val="Hyperlink"/>
             <w:noProof/>
           </w:rPr>
           <w:noBreakHyphen/>
@@ -3098,7 +3072,7 @@
         </w:r>
         <w:r>
           <w:rPr>
-            <w:rStyle w:val="a8"/>
+            <w:rStyle w:val="Hyperlink"/>
             <w:rFonts w:hint="eastAsia"/>
             <w:noProof/>
           </w:rPr>
@@ -3161,20 +3135,20 @@
     </w:p>
     <w:p>
       <w:pPr>
-        <w:pStyle w:val="ab"/>
-      </w:pPr>
-      <w:bookmarkStart w:id="3" w:name="_Toc121338305"/>
+        <w:pStyle w:val="Title"/>
+      </w:pPr>
+      <w:bookmarkStart w:id="2" w:name="_Toc121338305"/>
       <w:r>
         <w:rPr>
           <w:rFonts w:hint="eastAsia"/>
         </w:rPr>
         <w:t>表目錄</w:t>
       </w:r>
-      <w:bookmarkEnd w:id="3"/>
-    </w:p>
-    <w:p>
-      <w:pPr>
-        <w:pStyle w:val="af"/>
+      <w:bookmarkEnd w:id="2"/>
+    </w:p>
+    <w:p>
+      <w:pPr>
+        <w:pStyle w:val="TableofFigures"/>
         <w:tabs>
           <w:tab w:val="right" w:leader="dot" w:pos="8296"/>
         </w:tabs>
@@ -3186,35 +3160,35 @@
       </w:pPr>
       <w:r>
         <w:rPr>
-          <w:rFonts w:ascii="標楷體" w:hAnsi="標楷體" w:cs="Times New Roman"/>
+          <w:rFonts w:ascii="DFKai-SB" w:hAnsi="DFKai-SB" w:cs="Times New Roman"/>
           <w:sz w:val="32"/>
         </w:rPr>
         <w:fldChar w:fldCharType="begin"/>
       </w:r>
       <w:r>
         <w:rPr>
-          <w:rFonts w:ascii="標楷體" w:hAnsi="標楷體" w:cs="Times New Roman"/>
+          <w:rFonts w:ascii="DFKai-SB" w:hAnsi="DFKai-SB" w:cs="Times New Roman"/>
           <w:sz w:val="32"/>
         </w:rPr>
         <w:instrText xml:space="preserve"> </w:instrText>
       </w:r>
       <w:r>
         <w:rPr>
-          <w:rFonts w:ascii="標楷體" w:hAnsi="標楷體" w:cs="Times New Roman" w:hint="eastAsia"/>
+          <w:rFonts w:ascii="DFKai-SB" w:hAnsi="DFKai-SB" w:cs="Times New Roman" w:hint="eastAsia"/>
           <w:sz w:val="32"/>
         </w:rPr>
         <w:instrText>TOC \h \z \c "表"</w:instrText>
       </w:r>
       <w:r>
         <w:rPr>
-          <w:rFonts w:ascii="標楷體" w:hAnsi="標楷體" w:cs="Times New Roman"/>
+          <w:rFonts w:ascii="DFKai-SB" w:hAnsi="DFKai-SB" w:cs="Times New Roman"/>
           <w:sz w:val="32"/>
         </w:rPr>
         <w:instrText xml:space="preserve"> </w:instrText>
       </w:r>
       <w:r>
         <w:rPr>
-          <w:rFonts w:ascii="標楷體" w:hAnsi="標楷體" w:cs="Times New Roman"/>
+          <w:rFonts w:ascii="DFKai-SB" w:hAnsi="DFKai-SB" w:cs="Times New Roman"/>
           <w:sz w:val="32"/>
         </w:rPr>
         <w:fldChar w:fldCharType="separate"/>
@@ -3222,7 +3196,7 @@
       <w:hyperlink w:anchor="_Toc121331394" w:history="1">
         <w:r>
           <w:rPr>
-            <w:rStyle w:val="a8"/>
+            <w:rStyle w:val="Hyperlink"/>
             <w:rFonts w:hint="eastAsia"/>
             <w:noProof/>
           </w:rPr>
@@ -3230,14 +3204,14 @@
         </w:r>
         <w:r>
           <w:rPr>
-            <w:rStyle w:val="a8"/>
+            <w:rStyle w:val="Hyperlink"/>
             <w:noProof/>
           </w:rPr>
           <w:t xml:space="preserve"> </w:t>
         </w:r>
         <w:r>
           <w:rPr>
-            <w:rStyle w:val="a8"/>
+            <w:rStyle w:val="Hyperlink"/>
             <w:rFonts w:hint="eastAsia"/>
             <w:noProof/>
           </w:rPr>
@@ -3245,7 +3219,7 @@
         </w:r>
         <w:r>
           <w:rPr>
-            <w:rStyle w:val="a8"/>
+            <w:rStyle w:val="Hyperlink"/>
             <w:noProof/>
           </w:rPr>
           <w:noBreakHyphen/>
@@ -3304,13 +3278,13 @@
     <w:p>
       <w:pPr>
         <w:rPr>
-          <w:rFonts w:ascii="標楷體" w:hAnsi="標楷體" w:cs="Times New Roman"/>
+          <w:rFonts w:ascii="DFKai-SB" w:hAnsi="DFKai-SB" w:cs="Times New Roman"/>
           <w:sz w:val="32"/>
         </w:rPr>
       </w:pPr>
       <w:r>
         <w:rPr>
-          <w:rFonts w:ascii="標楷體" w:hAnsi="標楷體" w:cs="Times New Roman"/>
+          <w:rFonts w:ascii="DFKai-SB" w:hAnsi="DFKai-SB" w:cs="Times New Roman"/>
           <w:sz w:val="32"/>
         </w:rPr>
         <w:fldChar w:fldCharType="end"/>
@@ -3320,7 +3294,7 @@
       <w:pPr>
         <w:jc w:val="center"/>
         <w:rPr>
-          <w:rFonts w:ascii="標楷體" w:hAnsi="標楷體" w:cs="Times New Roman"/>
+          <w:rFonts w:ascii="DFKai-SB" w:hAnsi="DFKai-SB" w:cs="Times New Roman"/>
           <w:sz w:val="32"/>
         </w:rPr>
       </w:pPr>
@@ -3329,7 +3303,7 @@
       <w:pPr>
         <w:jc w:val="center"/>
         <w:rPr>
-          <w:rFonts w:ascii="標楷體" w:hAnsi="標楷體" w:cs="Times New Roman"/>
+          <w:rFonts w:ascii="DFKai-SB" w:hAnsi="DFKai-SB" w:cs="Times New Roman"/>
           <w:sz w:val="32"/>
         </w:rPr>
       </w:pPr>
@@ -3338,7 +3312,7 @@
       <w:pPr>
         <w:jc w:val="center"/>
         <w:rPr>
-          <w:rFonts w:ascii="標楷體" w:hAnsi="標楷體" w:cs="Times New Roman"/>
+          <w:rFonts w:ascii="DFKai-SB" w:hAnsi="DFKai-SB" w:cs="Times New Roman"/>
           <w:sz w:val="32"/>
         </w:rPr>
       </w:pPr>
@@ -3347,7 +3321,7 @@
       <w:pPr>
         <w:jc w:val="center"/>
         <w:rPr>
-          <w:rFonts w:ascii="標楷體" w:hAnsi="標楷體" w:cs="Times New Roman"/>
+          <w:rFonts w:ascii="DFKai-SB" w:hAnsi="DFKai-SB" w:cs="Times New Roman"/>
           <w:sz w:val="32"/>
         </w:rPr>
       </w:pPr>
@@ -3356,7 +3330,7 @@
       <w:pPr>
         <w:jc w:val="center"/>
         <w:rPr>
-          <w:rFonts w:ascii="標楷體" w:hAnsi="標楷體" w:cs="Times New Roman"/>
+          <w:rFonts w:ascii="DFKai-SB" w:hAnsi="DFKai-SB" w:cs="Times New Roman"/>
           <w:sz w:val="32"/>
         </w:rPr>
       </w:pPr>
@@ -3365,7 +3339,7 @@
       <w:pPr>
         <w:jc w:val="center"/>
         <w:rPr>
-          <w:rFonts w:ascii="標楷體" w:hAnsi="標楷體" w:cs="Times New Roman"/>
+          <w:rFonts w:ascii="DFKai-SB" w:hAnsi="DFKai-SB" w:cs="Times New Roman"/>
           <w:sz w:val="32"/>
         </w:rPr>
       </w:pPr>
@@ -3375,21 +3349,21 @@
         <w:spacing w:line="360" w:lineRule="auto"/>
         <w:jc w:val="both"/>
         <w:rPr>
-          <w:rFonts w:ascii="標楷體" w:hAnsi="標楷體" w:cs="Times New Roman"/>
+          <w:rFonts w:ascii="DFKai-SB" w:hAnsi="DFKai-SB" w:cs="Times New Roman"/>
           <w:szCs w:val="24"/>
         </w:rPr>
       </w:pPr>
     </w:p>
     <w:p>
       <w:pPr>
-        <w:pStyle w:val="ab"/>
-      </w:pPr>
-    </w:p>
-    <w:p>
-      <w:pPr>
-        <w:pStyle w:val="ab"/>
-      </w:pPr>
-      <w:bookmarkStart w:id="4" w:name="_Toc121338306"/>
+        <w:pStyle w:val="Title"/>
+      </w:pPr>
+    </w:p>
+    <w:p>
+      <w:pPr>
+        <w:pStyle w:val="Title"/>
+      </w:pPr>
+      <w:bookmarkStart w:id="3" w:name="_Toc121338306"/>
       <w:r>
         <w:rPr>
           <w:rFonts w:hint="eastAsia"/>
@@ -3397,191 +3371,147 @@
         <w:lastRenderedPageBreak/>
         <w:t>中文摘要</w:t>
       </w:r>
+      <w:bookmarkEnd w:id="3"/>
+    </w:p>
+    <w:p>
+      <w:pPr>
+        <w:spacing w:line="360" w:lineRule="auto"/>
+        <w:rPr>
+          <w:rFonts w:ascii="DFKai-SB" w:hAnsi="DFKai-SB" w:cs="Times New Roman"/>
+        </w:rPr>
+      </w:pPr>
+      <w:r>
+        <w:rPr>
+          <w:rFonts w:ascii="DFKai-SB" w:hAnsi="DFKai-SB" w:cs="Times New Roman" w:hint="eastAsia"/>
+        </w:rPr>
+        <w:t xml:space="preserve">    </w:t>
+      </w:r>
+      <w:r>
+        <w:rPr>
+          <w:rFonts w:ascii="DFKai-SB" w:hAnsi="DFKai-SB" w:cs="Times New Roman" w:hint="eastAsia"/>
+        </w:rPr>
+        <w:t>有鑑於曾經參與大型會議的經驗，發現在會議室中的收音問題常常會因為操作失誤、環境噪音及收音與廣播間的相互</w:t>
+      </w:r>
+      <w:r>
+        <w:rPr>
+          <w:rFonts w:ascii="DFKai-SB" w:hAnsi="DFKai-SB" w:cs="Times New Roman" w:hint="eastAsia"/>
+        </w:rPr>
+        <w:t>干擾</w:t>
+      </w:r>
+      <w:r>
+        <w:rPr>
+          <w:rFonts w:ascii="DFKai-SB" w:hAnsi="DFKai-SB" w:cs="Times New Roman" w:hint="eastAsia"/>
+        </w:rPr>
+        <w:t>影響等因素造成不方便的情況</w:t>
+      </w:r>
+      <w:r>
+        <w:rPr>
+          <w:rFonts w:ascii="DFKai-SB" w:hAnsi="DFKai-SB" w:cs="Times New Roman" w:hint="eastAsia"/>
+        </w:rPr>
+        <w:t>，社會需要一個簡易有效且容易操作的裝置來優化收音與廣播的品質，這樣的需求在新冠</w:t>
+      </w:r>
+      <w:r>
+        <w:rPr>
+          <w:rFonts w:ascii="DFKai-SB" w:hAnsi="DFKai-SB" w:cs="Times New Roman" w:hint="eastAsia"/>
+        </w:rPr>
+        <w:t>疫情</w:t>
+      </w:r>
+      <w:r>
+        <w:rPr>
+          <w:rFonts w:ascii="DFKai-SB" w:hAnsi="DFKai-SB" w:cs="Times New Roman" w:hint="eastAsia"/>
+        </w:rPr>
+        <w:t>來襲時被突顯了出來，要怎麼讓因為疫情隔離的同仁能夠清楚地聽見或看見會議的討論內容，這樣的需求是我們組員看見，且決定要往此方向去解決的問題</w:t>
+      </w:r>
+      <w:r>
+        <w:rPr>
+          <w:rFonts w:ascii="DFKai-SB" w:hAnsi="DFKai-SB" w:cs="Times New Roman" w:hint="eastAsia"/>
+        </w:rPr>
+        <w:t>。</w:t>
+      </w:r>
+    </w:p>
+    <w:p>
+      <w:pPr>
+        <w:spacing w:line="360" w:lineRule="auto"/>
+        <w:rPr>
+          <w:rFonts w:ascii="DFKai-SB" w:hAnsi="DFKai-SB" w:cs="Times New Roman"/>
+        </w:rPr>
+      </w:pPr>
+      <w:r>
+        <w:rPr>
+          <w:rFonts w:ascii="DFKai-SB" w:hAnsi="DFKai-SB" w:cs="Times New Roman" w:hint="eastAsia"/>
+        </w:rPr>
+        <w:t xml:space="preserve">    </w:t>
+      </w:r>
+      <w:r>
+        <w:rPr>
+          <w:rFonts w:ascii="DFKai-SB" w:hAnsi="DFKai-SB" w:cs="Times New Roman" w:hint="eastAsia"/>
+        </w:rPr>
+        <w:t>而此系統著重於</w:t>
+      </w:r>
+      <w:r>
+        <w:rPr>
+          <w:rFonts w:ascii="DFKai-SB" w:hAnsi="DFKai-SB" w:cs="Times New Roman" w:hint="eastAsia"/>
+        </w:rPr>
+        <w:t>使用樹梅派進行</w:t>
+      </w:r>
+      <w:r>
+        <w:rPr>
+          <w:rFonts w:ascii="DFKai-SB" w:hAnsi="DFKai-SB" w:cs="Times New Roman" w:hint="eastAsia"/>
+        </w:rPr>
+        <w:t>聲音信號的處理，實時地讀取資料再進行儲存，判斷並強調聲源方向的聲音</w:t>
+      </w:r>
+      <w:r>
+        <w:rPr>
+          <w:rFonts w:ascii="DFKai-SB" w:hAnsi="DFKai-SB" w:cs="Times New Roman" w:hint="eastAsia"/>
+        </w:rPr>
+        <w:t>，</w:t>
+      </w:r>
+      <w:r>
+        <w:rPr>
+          <w:rFonts w:ascii="DFKai-SB" w:hAnsi="DFKai-SB" w:cs="Times New Roman" w:hint="eastAsia"/>
+        </w:rPr>
+        <w:t>以達到放大</w:t>
+      </w:r>
+      <w:r>
+        <w:rPr>
+          <w:rFonts w:ascii="DFKai-SB" w:hAnsi="DFKai-SB" w:cs="Times New Roman" w:hint="eastAsia"/>
+        </w:rPr>
+        <w:t>及聚焦</w:t>
+      </w:r>
+      <w:r>
+        <w:rPr>
+          <w:rFonts w:ascii="DFKai-SB" w:hAnsi="DFKai-SB" w:cs="Times New Roman" w:hint="eastAsia"/>
+        </w:rPr>
+        <w:t>講者的聲音，並且將其他外部</w:t>
+      </w:r>
+      <w:r>
+        <w:rPr>
+          <w:rFonts w:ascii="DFKai-SB" w:hAnsi="DFKai-SB" w:cs="Times New Roman" w:hint="eastAsia"/>
+        </w:rPr>
+        <w:t>噪音放在焦點之外</w:t>
+      </w:r>
+      <w:r>
+        <w:rPr>
+          <w:rFonts w:ascii="DFKai-SB" w:hAnsi="DFKai-SB" w:cs="Times New Roman" w:hint="eastAsia"/>
+        </w:rPr>
+        <w:t>。</w:t>
+      </w:r>
+    </w:p>
+    <w:p>
+      <w:pPr>
+        <w:pStyle w:val="Title"/>
+        <w:rPr>
+          <w:rFonts w:ascii="Times New Roman" w:hAnsi="Times New Roman" w:cs="Times New Roman"/>
+        </w:rPr>
+      </w:pPr>
+      <w:bookmarkStart w:id="4" w:name="_Toc121338307"/>
+      <w:r>
+        <w:rPr>
+          <w:rFonts w:ascii="Times New Roman" w:hAnsi="Times New Roman" w:cs="Times New Roman"/>
+        </w:rPr>
+        <w:t>Abstract</w:t>
+      </w:r>
       <w:bookmarkEnd w:id="4"/>
-    </w:p>
-    <w:p>
-      <w:pPr>
-        <w:spacing w:line="360" w:lineRule="auto"/>
-        <w:rPr>
-          <w:rFonts w:ascii="標楷體" w:hAnsi="標楷體" w:cs="Times New Roman"/>
-        </w:rPr>
-      </w:pPr>
-      <w:r>
-        <w:rPr>
-          <w:rFonts w:ascii="標楷體" w:hAnsi="標楷體" w:cs="Times New Roman" w:hint="eastAsia"/>
-        </w:rPr>
-        <w:t xml:space="preserve">    </w:t>
-      </w:r>
-      <w:r>
-        <w:rPr>
-          <w:rFonts w:ascii="標楷體" w:hAnsi="標楷體" w:cs="Times New Roman" w:hint="eastAsia"/>
-        </w:rPr>
-        <w:t>有</w:t>
-      </w:r>
-      <w:proofErr w:type="gramStart"/>
-      <w:r>
-        <w:rPr>
-          <w:rFonts w:ascii="標楷體" w:hAnsi="標楷體" w:cs="Times New Roman" w:hint="eastAsia"/>
-        </w:rPr>
-        <w:t>鑑</w:t>
-      </w:r>
-      <w:proofErr w:type="gramEnd"/>
-      <w:r>
-        <w:rPr>
-          <w:rFonts w:ascii="標楷體" w:hAnsi="標楷體" w:cs="Times New Roman" w:hint="eastAsia"/>
-        </w:rPr>
-        <w:t>於曾經參與大型會議的經驗，發現在會議室中的收音問題常常會因為操作失誤、環境噪音及收音與</w:t>
-      </w:r>
-      <w:proofErr w:type="gramStart"/>
-      <w:r>
-        <w:rPr>
-          <w:rFonts w:ascii="標楷體" w:hAnsi="標楷體" w:cs="Times New Roman" w:hint="eastAsia"/>
-        </w:rPr>
-        <w:t>廣播間的相互</w:t>
-      </w:r>
-      <w:proofErr w:type="gramEnd"/>
-      <w:r>
-        <w:rPr>
-          <w:rFonts w:ascii="標楷體" w:hAnsi="標楷體" w:cs="Times New Roman" w:hint="eastAsia"/>
-        </w:rPr>
-        <w:t>干擾</w:t>
-      </w:r>
-      <w:r>
-        <w:rPr>
-          <w:rFonts w:ascii="標楷體" w:hAnsi="標楷體" w:cs="Times New Roman" w:hint="eastAsia"/>
-        </w:rPr>
-        <w:t>影響等因素造成不方便的情況</w:t>
-      </w:r>
-      <w:r>
-        <w:rPr>
-          <w:rFonts w:ascii="標楷體" w:hAnsi="標楷體" w:cs="Times New Roman" w:hint="eastAsia"/>
-        </w:rPr>
-        <w:t>，社會需要一個簡易有效且容易操作的裝置來優化收音與廣播的品質，這樣的需求在新冠</w:t>
-      </w:r>
-      <w:proofErr w:type="gramStart"/>
-      <w:r>
-        <w:rPr>
-          <w:rFonts w:ascii="標楷體" w:hAnsi="標楷體" w:cs="Times New Roman" w:hint="eastAsia"/>
-        </w:rPr>
-        <w:t>疫情</w:t>
-      </w:r>
-      <w:r>
-        <w:rPr>
-          <w:rFonts w:ascii="標楷體" w:hAnsi="標楷體" w:cs="Times New Roman" w:hint="eastAsia"/>
-        </w:rPr>
-        <w:t>來</w:t>
-      </w:r>
-      <w:proofErr w:type="gramEnd"/>
-      <w:r>
-        <w:rPr>
-          <w:rFonts w:ascii="標楷體" w:hAnsi="標楷體" w:cs="Times New Roman" w:hint="eastAsia"/>
-        </w:rPr>
-        <w:t>襲時被突顯了出來，要怎麼讓因為</w:t>
-      </w:r>
-      <w:proofErr w:type="gramStart"/>
-      <w:r>
-        <w:rPr>
-          <w:rFonts w:ascii="標楷體" w:hAnsi="標楷體" w:cs="Times New Roman" w:hint="eastAsia"/>
-        </w:rPr>
-        <w:t>疫</w:t>
-      </w:r>
-      <w:proofErr w:type="gramEnd"/>
-      <w:r>
-        <w:rPr>
-          <w:rFonts w:ascii="標楷體" w:hAnsi="標楷體" w:cs="Times New Roman" w:hint="eastAsia"/>
-        </w:rPr>
-        <w:t>情隔離的同仁能夠清楚地聽見或看見會議的討論內容，這樣的需求是我們組員看見，且決定要往此方向去解決的問題</w:t>
-      </w:r>
-      <w:r>
-        <w:rPr>
-          <w:rFonts w:ascii="標楷體" w:hAnsi="標楷體" w:cs="Times New Roman" w:hint="eastAsia"/>
-        </w:rPr>
-        <w:t>。</w:t>
-      </w:r>
-    </w:p>
-    <w:p>
-      <w:pPr>
-        <w:spacing w:line="360" w:lineRule="auto"/>
-        <w:rPr>
-          <w:rFonts w:ascii="標楷體" w:hAnsi="標楷體" w:cs="Times New Roman"/>
-        </w:rPr>
-      </w:pPr>
-      <w:r>
-        <w:rPr>
-          <w:rFonts w:ascii="標楷體" w:hAnsi="標楷體" w:cs="Times New Roman" w:hint="eastAsia"/>
-        </w:rPr>
-        <w:t xml:space="preserve">    </w:t>
-      </w:r>
-      <w:r>
-        <w:rPr>
-          <w:rFonts w:ascii="標楷體" w:hAnsi="標楷體" w:cs="Times New Roman" w:hint="eastAsia"/>
-        </w:rPr>
-        <w:t>而此系統著重於</w:t>
-      </w:r>
-      <w:r>
-        <w:rPr>
-          <w:rFonts w:ascii="標楷體" w:hAnsi="標楷體" w:cs="Times New Roman" w:hint="eastAsia"/>
-        </w:rPr>
-        <w:t>使用樹梅派進行</w:t>
-      </w:r>
-      <w:r>
-        <w:rPr>
-          <w:rFonts w:ascii="標楷體" w:hAnsi="標楷體" w:cs="Times New Roman" w:hint="eastAsia"/>
-        </w:rPr>
-        <w:t>聲音信號的處理，實時地讀取資料再進行儲存，判斷並強調聲源方向的聲音</w:t>
-      </w:r>
-      <w:r>
-        <w:rPr>
-          <w:rFonts w:ascii="標楷體" w:hAnsi="標楷體" w:cs="Times New Roman" w:hint="eastAsia"/>
-        </w:rPr>
-        <w:t>，</w:t>
-      </w:r>
-      <w:r>
-        <w:rPr>
-          <w:rFonts w:ascii="標楷體" w:hAnsi="標楷體" w:cs="Times New Roman" w:hint="eastAsia"/>
-        </w:rPr>
-        <w:t>以達到放大</w:t>
-      </w:r>
-      <w:r>
-        <w:rPr>
-          <w:rFonts w:ascii="標楷體" w:hAnsi="標楷體" w:cs="Times New Roman" w:hint="eastAsia"/>
-        </w:rPr>
-        <w:t>及聚焦</w:t>
-      </w:r>
-      <w:r>
-        <w:rPr>
-          <w:rFonts w:ascii="標楷體" w:hAnsi="標楷體" w:cs="Times New Roman" w:hint="eastAsia"/>
-        </w:rPr>
-        <w:t>講者的聲音，並且將其他外部</w:t>
-      </w:r>
-      <w:r>
-        <w:rPr>
-          <w:rFonts w:ascii="標楷體" w:hAnsi="標楷體" w:cs="Times New Roman" w:hint="eastAsia"/>
-        </w:rPr>
-        <w:t>噪音放在焦點之外</w:t>
-      </w:r>
-      <w:r>
-        <w:rPr>
-          <w:rFonts w:ascii="標楷體" w:hAnsi="標楷體" w:cs="Times New Roman" w:hint="eastAsia"/>
-        </w:rPr>
-        <w:t>。</w:t>
-      </w:r>
-    </w:p>
-    <w:p>
-      <w:pPr>
-        <w:pStyle w:val="ab"/>
-        <w:rPr>
-          <w:rFonts w:ascii="Times New Roman" w:hAnsi="Times New Roman" w:cs="Times New Roman"/>
-        </w:rPr>
-      </w:pPr>
-      <w:bookmarkStart w:id="5" w:name="_Toc121338307"/>
-      <w:r>
-        <w:rPr>
-          <w:rFonts w:ascii="Times New Roman" w:hAnsi="Times New Roman" w:cs="Times New Roman"/>
-        </w:rPr>
-        <w:t>Abstract</w:t>
-      </w:r>
-      <w:bookmarkEnd w:id="5"/>
     </w:p>
     <w:p>
       <w:pPr>
@@ -3667,9 +3597,6 @@
     <w:p>
       <w:pPr>
         <w:widowControl/>
-        <w:rPr>
-          <w:rFonts w:hint="eastAsia"/>
-        </w:rPr>
       </w:pPr>
       <w:r>
         <w:br w:type="page"/>
@@ -3677,7 +3604,7 @@
     </w:p>
     <w:p>
       <w:pPr>
-        <w:pStyle w:val="1"/>
+        <w:pStyle w:val="Heading1"/>
       </w:pPr>
       <w:r>
         <w:rPr>
@@ -3686,43 +3613,43 @@
         <w:lastRenderedPageBreak/>
         <w:t xml:space="preserve"> </w:t>
       </w:r>
-      <w:bookmarkStart w:id="6" w:name="_Toc121338308"/>
+      <w:bookmarkStart w:id="5" w:name="_Toc121338308"/>
       <w:r>
         <w:rPr>
           <w:rFonts w:hint="eastAsia"/>
         </w:rPr>
         <w:t>緒論</w:t>
       </w:r>
+      <w:bookmarkEnd w:id="5"/>
+    </w:p>
+    <w:p>
+      <w:pPr>
+        <w:pStyle w:val="Subtitle"/>
+        <w:spacing w:line="360" w:lineRule="auto"/>
+        <w:rPr>
+          <w:b w:val="0"/>
+        </w:rPr>
+      </w:pPr>
+      <w:bookmarkStart w:id="6" w:name="_Toc121338309"/>
+      <w:r>
+        <w:rPr>
+          <w:rFonts w:hint="eastAsia"/>
+        </w:rPr>
+        <w:t xml:space="preserve">1.1 </w:t>
+      </w:r>
+      <w:r>
+        <w:rPr>
+          <w:rFonts w:hint="eastAsia"/>
+        </w:rPr>
+        <w:t>研究背景</w:t>
+      </w:r>
       <w:bookmarkEnd w:id="6"/>
     </w:p>
     <w:p>
       <w:pPr>
-        <w:pStyle w:val="a9"/>
         <w:spacing w:line="360" w:lineRule="auto"/>
         <w:rPr>
-          <w:b w:val="0"/>
-        </w:rPr>
-      </w:pPr>
-      <w:bookmarkStart w:id="7" w:name="_Toc121338309"/>
-      <w:r>
-        <w:rPr>
-          <w:rFonts w:hint="eastAsia"/>
-        </w:rPr>
-        <w:t xml:space="preserve">1.1 </w:t>
-      </w:r>
-      <w:r>
-        <w:rPr>
-          <w:rFonts w:hint="eastAsia"/>
-        </w:rPr>
-        <w:t>研究背景</w:t>
-      </w:r>
-      <w:bookmarkEnd w:id="7"/>
-    </w:p>
-    <w:p>
-      <w:pPr>
-        <w:spacing w:line="360" w:lineRule="auto"/>
-        <w:rPr>
-          <w:rFonts w:ascii="標楷體" w:hAnsi="標楷體" w:cs="新細明體"/>
+          <w:rFonts w:ascii="DFKai-SB" w:hAnsi="DFKai-SB" w:cs="PMingLiU"/>
           <w:color w:val="212425"/>
           <w:kern w:val="0"/>
           <w:szCs w:val="24"/>
@@ -3730,328 +3657,60 @@
       </w:pPr>
       <w:r>
         <w:rPr>
-          <w:rFonts w:ascii="標楷體" w:hAnsi="標楷體" w:cs="新細明體" w:hint="eastAsia"/>
+          <w:rFonts w:ascii="DFKai-SB" w:hAnsi="DFKai-SB" w:cs="PMingLiU" w:hint="eastAsia"/>
           <w:color w:val="212425"/>
           <w:kern w:val="0"/>
           <w:szCs w:val="24"/>
         </w:rPr>
-        <w:t>    麥克風的歷史發展可以</w:t>
-      </w:r>
-      <w:proofErr w:type="gramStart"/>
-      <w:r>
-        <w:rPr>
-          <w:rFonts w:ascii="標楷體" w:hAnsi="標楷體" w:cs="新細明體" w:hint="eastAsia"/>
+        <w:t>    麥克風的歷史發展可以追朔回西元19世紀末，一位名為貝爾的科學家決心去尋找拾取聲音更好的辦法，不過當時是為了改進電話內的音質效果，先後發明了液體麥克風與碳粒麥克風，但效果並不顯著。直到埃米爾</w:t>
+      </w:r>
+      <w:r>
+        <w:rPr>
+          <w:rFonts w:ascii="DFKai-SB" w:hAnsi="DFKai-SB" w:cs="Arial"/>
+          <w:color w:val="202122"/>
+          <w:szCs w:val="24"/>
+          <w:shd w:val="clear" w:color="auto" w:fill="FFFFFF"/>
+        </w:rPr>
+        <w:t>·貝林納</w:t>
+      </w:r>
+      <w:r>
+        <w:rPr>
+          <w:rFonts w:ascii="DFKai-SB" w:hAnsi="DFKai-SB" w:cs="Arial" w:hint="eastAsia"/>
+          <w:color w:val="202122"/>
+          <w:szCs w:val="24"/>
+          <w:shd w:val="clear" w:color="auto" w:fill="FFFFFF"/>
+        </w:rPr>
+        <w:t>(圖一)</w:t>
+      </w:r>
+      <w:r>
+        <w:rPr>
+          <w:rFonts w:ascii="DFKai-SB" w:hAnsi="DFKai-SB" w:cs="PMingLiU" w:hint="eastAsia"/>
           <w:color w:val="212425"/>
           <w:kern w:val="0"/>
           <w:szCs w:val="24"/>
         </w:rPr>
-        <w:t>追朔回西元</w:t>
-      </w:r>
-      <w:proofErr w:type="gramEnd"/>
-      <w:r>
-        <w:rPr>
-          <w:rFonts w:ascii="標楷體" w:hAnsi="標楷體" w:cs="新細明體" w:hint="eastAsia"/>
-          <w:color w:val="212425"/>
-          <w:kern w:val="0"/>
-          <w:szCs w:val="24"/>
-        </w:rPr>
-        <w:t>19世紀末，一位名為貝爾的科學家決心去尋找拾取聲音更好的辦法，不過當時是為了改進電話內的音質效果，先後發明了液體麥克風</w:t>
-      </w:r>
-      <w:proofErr w:type="gramStart"/>
-      <w:r>
-        <w:rPr>
-          <w:rFonts w:ascii="標楷體" w:hAnsi="標楷體" w:cs="新細明體" w:hint="eastAsia"/>
-          <w:color w:val="212425"/>
-          <w:kern w:val="0"/>
-          <w:szCs w:val="24"/>
-        </w:rPr>
-        <w:t>與碳粒麥克風</w:t>
-      </w:r>
-      <w:proofErr w:type="gramEnd"/>
-      <w:r>
-        <w:rPr>
-          <w:rFonts w:ascii="標楷體" w:hAnsi="標楷體" w:cs="新細明體" w:hint="eastAsia"/>
-          <w:color w:val="212425"/>
-          <w:kern w:val="0"/>
-          <w:szCs w:val="24"/>
-        </w:rPr>
-        <w:t>，但效果並不顯著。直到埃米爾</w:t>
-      </w:r>
-      <w:r>
-        <w:rPr>
-          <w:rFonts w:ascii="標楷體" w:hAnsi="標楷體" w:cs="Arial"/>
-          <w:color w:val="202122"/>
-          <w:szCs w:val="24"/>
-          <w:shd w:val="clear" w:color="auto" w:fill="FFFFFF"/>
-        </w:rPr>
-        <w:t>·貝林納</w:t>
-      </w:r>
-      <w:r>
-        <w:rPr>
-          <w:rFonts w:ascii="標楷體" w:hAnsi="標楷體" w:cs="Arial" w:hint="eastAsia"/>
-          <w:color w:val="202122"/>
-          <w:szCs w:val="24"/>
-          <w:shd w:val="clear" w:color="auto" w:fill="FFFFFF"/>
-        </w:rPr>
-        <w:t>(圖一)</w:t>
-      </w:r>
-      <w:r>
-        <w:rPr>
-          <w:rFonts w:ascii="標楷體" w:hAnsi="標楷體" w:cs="新細明體" w:hint="eastAsia"/>
-          <w:color w:val="212425"/>
-          <w:kern w:val="0"/>
-          <w:szCs w:val="24"/>
-        </w:rPr>
-        <w:t>發明</w:t>
-      </w:r>
-      <w:proofErr w:type="gramStart"/>
-      <w:r>
-        <w:rPr>
-          <w:rFonts w:ascii="標楷體" w:hAnsi="標楷體" w:cs="新細明體" w:hint="eastAsia"/>
-          <w:color w:val="212425"/>
-          <w:kern w:val="0"/>
-          <w:szCs w:val="24"/>
-        </w:rPr>
-        <w:t>了碳精</w:t>
-      </w:r>
-      <w:proofErr w:type="gramEnd"/>
-      <w:r>
-        <w:rPr>
-          <w:rFonts w:ascii="標楷體" w:hAnsi="標楷體" w:cs="新細明體" w:hint="eastAsia"/>
-          <w:color w:val="212425"/>
-          <w:kern w:val="0"/>
-          <w:szCs w:val="24"/>
-        </w:rPr>
-        <w:t>電極麥克風並將其使用於當時的電話中</w:t>
-      </w:r>
-      <w:proofErr w:type="gramStart"/>
-      <w:r>
-        <w:rPr>
-          <w:rFonts w:ascii="標楷體" w:hAnsi="標楷體" w:cs="新細明體" w:hint="eastAsia"/>
-          <w:color w:val="212425"/>
-          <w:kern w:val="0"/>
-          <w:szCs w:val="24"/>
-        </w:rPr>
-        <w:t>提高拾音效果</w:t>
-      </w:r>
-      <w:proofErr w:type="gramEnd"/>
-      <w:r>
-        <w:rPr>
-          <w:rFonts w:ascii="標楷體" w:hAnsi="標楷體" w:cs="新細明體" w:hint="eastAsia"/>
-          <w:color w:val="212425"/>
-          <w:kern w:val="0"/>
-          <w:szCs w:val="24"/>
-        </w:rPr>
-        <w:t>。1923年科學家沃爾特和其朋友發明</w:t>
-      </w:r>
-      <w:proofErr w:type="gramStart"/>
-      <w:r>
-        <w:rPr>
-          <w:rFonts w:ascii="標楷體" w:hAnsi="標楷體" w:cs="新細明體" w:hint="eastAsia"/>
-          <w:color w:val="212425"/>
-          <w:kern w:val="0"/>
-          <w:szCs w:val="24"/>
-        </w:rPr>
-        <w:t>了鋁帶式</w:t>
-      </w:r>
-      <w:proofErr w:type="gramEnd"/>
-      <w:r>
-        <w:rPr>
-          <w:rFonts w:ascii="標楷體" w:hAnsi="標楷體" w:cs="新細明體" w:hint="eastAsia"/>
-          <w:color w:val="212425"/>
-          <w:kern w:val="0"/>
-          <w:szCs w:val="24"/>
-        </w:rPr>
-        <w:t>麥克風(圖二)，其結構是把一片</w:t>
-      </w:r>
-      <w:proofErr w:type="gramStart"/>
-      <w:r>
-        <w:rPr>
-          <w:rFonts w:ascii="標楷體" w:hAnsi="標楷體" w:cs="新細明體" w:hint="eastAsia"/>
-          <w:color w:val="212425"/>
-          <w:kern w:val="0"/>
-          <w:szCs w:val="24"/>
-        </w:rPr>
-        <w:t>振膜至於恆</w:t>
-      </w:r>
-      <w:proofErr w:type="gramEnd"/>
-      <w:r>
-        <w:rPr>
-          <w:rFonts w:ascii="標楷體" w:hAnsi="標楷體" w:cs="新細明體" w:hint="eastAsia"/>
-          <w:color w:val="212425"/>
-          <w:kern w:val="0"/>
-          <w:szCs w:val="24"/>
-        </w:rPr>
-        <w:t>磁場中，</w:t>
-      </w:r>
-      <w:proofErr w:type="gramStart"/>
-      <w:r>
-        <w:rPr>
-          <w:rFonts w:ascii="標楷體" w:hAnsi="標楷體" w:cs="新細明體" w:hint="eastAsia"/>
-          <w:color w:val="212425"/>
-          <w:kern w:val="0"/>
-          <w:szCs w:val="24"/>
-        </w:rPr>
-        <w:t>與動圈話筒</w:t>
-      </w:r>
-      <w:proofErr w:type="gramEnd"/>
-      <w:r>
-        <w:rPr>
-          <w:rFonts w:ascii="標楷體" w:hAnsi="標楷體" w:cs="新細明體" w:hint="eastAsia"/>
-          <w:color w:val="212425"/>
-          <w:kern w:val="0"/>
-          <w:szCs w:val="24"/>
-        </w:rPr>
-        <w:t>一樣，</w:t>
-      </w:r>
-      <w:proofErr w:type="gramStart"/>
-      <w:r>
-        <w:rPr>
-          <w:rFonts w:ascii="標楷體" w:hAnsi="標楷體" w:cs="新細明體" w:hint="eastAsia"/>
-          <w:color w:val="212425"/>
-          <w:kern w:val="0"/>
-          <w:szCs w:val="24"/>
-        </w:rPr>
-        <w:t>振膜由</w:t>
-      </w:r>
-      <w:proofErr w:type="gramEnd"/>
-      <w:r>
-        <w:rPr>
-          <w:rFonts w:ascii="標楷體" w:hAnsi="標楷體" w:cs="新細明體" w:hint="eastAsia"/>
-          <w:color w:val="212425"/>
-          <w:kern w:val="0"/>
-          <w:szCs w:val="24"/>
-        </w:rPr>
-        <w:t>聲音驅動，導體切割磁力線，產生信號</w:t>
-      </w:r>
-      <w:proofErr w:type="gramStart"/>
-      <w:r>
-        <w:rPr>
-          <w:rFonts w:ascii="標楷體" w:hAnsi="標楷體" w:cs="新細明體" w:hint="eastAsia"/>
-          <w:color w:val="212425"/>
-          <w:kern w:val="0"/>
-          <w:szCs w:val="24"/>
-        </w:rPr>
-        <w:t>達成聲電轉換</w:t>
-      </w:r>
-      <w:proofErr w:type="gramEnd"/>
-      <w:r>
-        <w:rPr>
-          <w:rFonts w:ascii="標楷體" w:hAnsi="標楷體" w:cs="新細明體" w:hint="eastAsia"/>
-          <w:color w:val="212425"/>
-          <w:kern w:val="0"/>
-          <w:szCs w:val="24"/>
-        </w:rPr>
-        <w:t>。</w:t>
-      </w:r>
-      <w:proofErr w:type="gramStart"/>
-      <w:r>
-        <w:rPr>
-          <w:rFonts w:ascii="標楷體" w:hAnsi="標楷體" w:cs="新細明體" w:hint="eastAsia"/>
-          <w:color w:val="212425"/>
-          <w:kern w:val="0"/>
-          <w:szCs w:val="24"/>
-        </w:rPr>
-        <w:t>動圈式</w:t>
-      </w:r>
-      <w:proofErr w:type="gramEnd"/>
-      <w:r>
-        <w:rPr>
-          <w:rFonts w:ascii="標楷體" w:hAnsi="標楷體" w:cs="新細明體" w:hint="eastAsia"/>
-          <w:color w:val="212425"/>
-          <w:kern w:val="0"/>
-          <w:szCs w:val="24"/>
-        </w:rPr>
-        <w:t>麥克風則是我們現在日常中能見度最高的一種，出現於20世紀，其利用電磁感應原理做成的，透過線圈在磁場切割</w:t>
-      </w:r>
-      <w:proofErr w:type="gramStart"/>
-      <w:r>
-        <w:rPr>
-          <w:rFonts w:ascii="標楷體" w:hAnsi="標楷體" w:cs="新細明體" w:hint="eastAsia"/>
-          <w:color w:val="212425"/>
-          <w:kern w:val="0"/>
-          <w:szCs w:val="24"/>
-        </w:rPr>
-        <w:t>磁感線</w:t>
-      </w:r>
-      <w:proofErr w:type="gramEnd"/>
-      <w:r>
-        <w:rPr>
-          <w:rFonts w:ascii="標楷體" w:hAnsi="標楷體" w:cs="新細明體" w:hint="eastAsia"/>
-          <w:color w:val="212425"/>
-          <w:kern w:val="0"/>
-          <w:szCs w:val="24"/>
-        </w:rPr>
-        <w:t>，將聲音信號轉為電信號。再來是電容式麥克風則是當今最廣泛應用的一種，他利用導體間電容充放電，以輕薄的金屬或塑料薄膜為震動薄膜</w:t>
-      </w:r>
-      <w:proofErr w:type="gramStart"/>
-      <w:r>
-        <w:rPr>
-          <w:rFonts w:ascii="標楷體" w:hAnsi="標楷體" w:cs="新細明體" w:hint="eastAsia"/>
-          <w:color w:val="212425"/>
-          <w:kern w:val="0"/>
-          <w:szCs w:val="24"/>
-        </w:rPr>
-        <w:t>為振膜</w:t>
-      </w:r>
-      <w:proofErr w:type="gramEnd"/>
-      <w:r>
-        <w:rPr>
-          <w:rFonts w:ascii="標楷體" w:hAnsi="標楷體" w:cs="新細明體" w:hint="eastAsia"/>
-          <w:color w:val="212425"/>
-          <w:kern w:val="0"/>
-          <w:szCs w:val="24"/>
-        </w:rPr>
-        <w:t>感應音壓，轉化導體間靜電壓為電能訊號。</w:t>
+        <w:t>發明了碳精電極麥克風並將其使用於當時的電話中提高拾音效果。1923年科學家沃爾特和其朋友發明了鋁帶式麥克風(圖二)，其結構是把一片振膜至於恆磁場中，與動圈話筒一樣，振膜由聲音驅動，導體切割磁力線，產生信號達成聲電轉換。動圈式麥克風則是我們現在日常中能見度最高的一種，出現於20世紀，其利用電磁感應原理做成的，透過線圈在磁場切割磁感線，將聲音信號轉為電信號。再來是電容式麥克風則是當今最廣泛應用的一種，他利用導體間電容充放電，以輕薄的金屬或塑料薄膜為震動薄膜為振膜感應音壓，轉化導體間靜電壓為電能訊號。</w:t>
       </w:r>
     </w:p>
     <w:p>
       <w:pPr>
         <w:spacing w:line="360" w:lineRule="auto"/>
         <w:rPr>
-          <w:rFonts w:ascii="標楷體" w:hAnsi="標楷體"/>
-        </w:rPr>
-      </w:pPr>
-      <w:r>
-        <w:rPr>
-          <w:rFonts w:ascii="標楷體" w:hAnsi="標楷體" w:hint="eastAsia"/>
-        </w:rPr>
-        <w:t xml:space="preserve">    有</w:t>
-      </w:r>
-      <w:proofErr w:type="gramStart"/>
-      <w:r>
-        <w:rPr>
-          <w:rFonts w:ascii="標楷體" w:hAnsi="標楷體" w:hint="eastAsia"/>
-        </w:rPr>
-        <w:t>鑑</w:t>
-      </w:r>
-      <w:proofErr w:type="gramEnd"/>
-      <w:r>
-        <w:rPr>
-          <w:rFonts w:ascii="標楷體" w:hAnsi="標楷體" w:hint="eastAsia"/>
-        </w:rPr>
-        <w:t>於曾經參與大型會議的經驗發現在會議室中的收音問題常常會因為操作失誤、環境噪音及收音與</w:t>
-      </w:r>
-      <w:proofErr w:type="gramStart"/>
-      <w:r>
-        <w:rPr>
-          <w:rFonts w:ascii="標楷體" w:hAnsi="標楷體" w:hint="eastAsia"/>
-        </w:rPr>
-        <w:t>廣播間的相互</w:t>
-      </w:r>
-      <w:proofErr w:type="gramEnd"/>
-      <w:r>
-        <w:rPr>
-          <w:rFonts w:ascii="標楷體" w:hAnsi="標楷體" w:hint="eastAsia"/>
-        </w:rPr>
-        <w:t>影響等因素造成各種不方便的情況。而本系統就是著重於使用機器學習判斷人聲進而強調聲源方向的聲音。</w:t>
+          <w:rFonts w:ascii="DFKai-SB" w:hAnsi="DFKai-SB"/>
+        </w:rPr>
+      </w:pPr>
+      <w:r>
+        <w:rPr>
+          <w:rFonts w:ascii="DFKai-SB" w:hAnsi="DFKai-SB" w:hint="eastAsia"/>
+        </w:rPr>
+        <w:t xml:space="preserve">    有鑑於曾經參與大型會議的經驗發現在會議室中的收音問題常常會因為操作失誤、環境噪音及收音與廣播間的相互影響等因素造成各種不方便的情況。而本系統就是著重於使用機器學習判斷人聲進而強調聲源方向的聲音。</w:t>
       </w:r>
     </w:p>
     <w:p>
       <w:pPr>
         <w:spacing w:line="360" w:lineRule="auto"/>
         <w:rPr>
-          <w:rFonts w:ascii="標楷體" w:hAnsi="標楷體"/>
+          <w:rFonts w:ascii="DFKai-SB" w:hAnsi="DFKai-SB"/>
         </w:rPr>
       </w:pPr>
     </w:p>
@@ -4059,7 +3718,7 @@
       <w:pPr>
         <w:spacing w:line="360" w:lineRule="auto"/>
         <w:rPr>
-          <w:rFonts w:ascii="標楷體" w:hAnsi="標楷體"/>
+          <w:rFonts w:ascii="DFKai-SB" w:hAnsi="DFKai-SB"/>
         </w:rPr>
       </w:pPr>
       <w:r>
@@ -4070,7 +3729,7 @@
         <mc:AlternateContent>
           <mc:Choice Requires="wps">
             <w:drawing>
-              <wp:anchor distT="0" distB="0" distL="114300" distR="114300" simplePos="0" relativeHeight="251661312" behindDoc="0" locked="0" layoutInCell="1" allowOverlap="1" wp14:anchorId="3060A0BA" wp14:editId="0602C063">
+              <wp:anchor distT="0" distB="0" distL="114300" distR="114300" simplePos="0" relativeHeight="251661312" behindDoc="0" locked="0" layoutInCell="1" allowOverlap="1" wp14:anchorId="0A59ACDB" wp14:editId="2D490E26">
                 <wp:simplePos x="0" y="0"/>
                 <wp:positionH relativeFrom="column">
                   <wp:posOffset>0</wp:posOffset>
@@ -4106,13 +3765,13 @@
                         <w:txbxContent>
                           <w:p>
                             <w:pPr>
-                              <w:pStyle w:val="ad"/>
+                              <w:pStyle w:val="Caption"/>
                               <w:rPr>
-                                <w:rFonts w:ascii="標楷體" w:hAnsi="標楷體"/>
+                                <w:rFonts w:ascii="DFKai-SB" w:hAnsi="DFKai-SB"/>
                                 <w:noProof/>
                               </w:rPr>
                             </w:pPr>
-                            <w:bookmarkStart w:id="8" w:name="_Toc121331624"/>
+                            <w:bookmarkStart w:id="7" w:name="_Toc121331624"/>
                             <w:r>
                               <w:rPr>
                                 <w:rFonts w:hint="eastAsia"/>
@@ -4201,7 +3860,7 @@
                               </w:rPr>
                               <w:t>埃米爾·貝林納</w:t>
                             </w:r>
-                            <w:bookmarkEnd w:id="8"/>
+                            <w:bookmarkEnd w:id="7"/>
                           </w:p>
                         </w:txbxContent>
                       </wps:txbx>
@@ -4219,22 +3878,22 @@
           </mc:Choice>
           <mc:Fallback>
             <w:pict>
-              <v:shapetype w14:anchorId="3060A0BA" id="_x0000_t202" coordsize="21600,21600" o:spt="202" path="m,l,21600r21600,l21600,xe">
+              <v:shapetype w14:anchorId="0A59ACDB" id="_x0000_t202" coordsize="21600,21600" o:spt="202" path="m,l,21600r21600,l21600,xe">
                 <v:stroke joinstyle="miter"/>
                 <v:path gradientshapeok="t" o:connecttype="rect"/>
               </v:shapetype>
-              <v:shape id="文字方塊 10" o:spid="_x0000_s1026" type="#_x0000_t202" style="position:absolute;margin-left:0;margin-top:206.45pt;width:168.25pt;height:.05pt;z-index:251661312;visibility:visible;mso-wrap-style:square;mso-wrap-distance-left:9pt;mso-wrap-distance-top:0;mso-wrap-distance-right:9pt;mso-wrap-distance-bottom:0;mso-position-horizontal:absolute;mso-position-horizontal-relative:text;mso-position-vertical:absolute;mso-position-vertical-relative:text;v-text-anchor:top" o:gfxdata="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" stroked="f">
+              <v:shape id="文字方塊 10" o:spid="_x0000_s1026" type="#_x0000_t202" style="position:absolute;margin-left:0;margin-top:206.45pt;width:168.25pt;height:.05pt;z-index:251661312;visibility:visible;mso-wrap-style:square;mso-wrap-distance-left:9pt;mso-wrap-distance-top:0;mso-wrap-distance-right:9pt;mso-wrap-distance-bottom:0;mso-position-horizontal:absolute;mso-position-horizontal-relative:text;mso-position-vertical:absolute;mso-position-vertical-relative:text;v-text-anchor:top" o:gfxdata="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" stroked="f">
                 <v:textbox style="mso-fit-shape-to-text:t" inset="0,0,0,0">
                   <w:txbxContent>
                     <w:p>
                       <w:pPr>
-                        <w:pStyle w:val="ad"/>
+                        <w:pStyle w:val="Caption"/>
                         <w:rPr>
-                          <w:rFonts w:ascii="標楷體" w:hAnsi="標楷體"/>
+                          <w:rFonts w:ascii="DFKai-SB" w:hAnsi="DFKai-SB"/>
                           <w:noProof/>
                         </w:rPr>
                       </w:pPr>
-                      <w:bookmarkStart w:id="9" w:name="_Toc121331624"/>
+                      <w:bookmarkStart w:id="8" w:name="_Toc121331624"/>
                       <w:r>
                         <w:rPr>
                           <w:rFonts w:hint="eastAsia"/>
@@ -4323,7 +3982,7 @@
                         </w:rPr>
                         <w:t>埃米爾·貝林納</w:t>
                       </w:r>
-                      <w:bookmarkEnd w:id="9"/>
+                      <w:bookmarkEnd w:id="8"/>
                     </w:p>
                   </w:txbxContent>
                 </v:textbox>
@@ -4335,11 +3994,11 @@
       </w:r>
       <w:r>
         <w:rPr>
-          <w:rFonts w:ascii="標楷體" w:hAnsi="標楷體"/>
+          <w:rFonts w:ascii="DFKai-SB" w:hAnsi="DFKai-SB"/>
           <w:noProof/>
         </w:rPr>
         <w:drawing>
-          <wp:anchor distT="0" distB="0" distL="114300" distR="114300" simplePos="0" relativeHeight="251659264" behindDoc="0" locked="0" layoutInCell="1" allowOverlap="1">
+          <wp:anchor distT="0" distB="0" distL="114300" distR="114300" simplePos="0" relativeHeight="251659264" behindDoc="0" locked="0" layoutInCell="1" allowOverlap="1" wp14:anchorId="66B0914F" wp14:editId="1EC364CF">
             <wp:simplePos x="0" y="0"/>
             <wp:positionH relativeFrom="margin">
               <wp:align>left</wp:align>
@@ -4397,7 +4056,7 @@
         <mc:AlternateContent>
           <mc:Choice Requires="wps">
             <w:drawing>
-              <wp:anchor distT="0" distB="0" distL="114300" distR="114300" simplePos="0" relativeHeight="251663360" behindDoc="0" locked="0" layoutInCell="1" allowOverlap="1" wp14:anchorId="4F65BFA8" wp14:editId="0D76606F">
+              <wp:anchor distT="0" distB="0" distL="114300" distR="114300" simplePos="0" relativeHeight="251663360" behindDoc="0" locked="0" layoutInCell="1" allowOverlap="1" wp14:anchorId="48FF1C43" wp14:editId="7DEBFF9E">
                 <wp:simplePos x="0" y="0"/>
                 <wp:positionH relativeFrom="column">
                   <wp:posOffset>3115310</wp:posOffset>
@@ -4433,12 +4092,12 @@
                         <w:txbxContent>
                           <w:p>
                             <w:pPr>
-                              <w:pStyle w:val="ad"/>
+                              <w:pStyle w:val="Caption"/>
                               <w:rPr>
                                 <w:noProof/>
                               </w:rPr>
                             </w:pPr>
-                            <w:bookmarkStart w:id="10" w:name="_Toc121331625"/>
+                            <w:bookmarkStart w:id="9" w:name="_Toc121331625"/>
                             <w:r>
                               <w:rPr>
                                 <w:rFonts w:hint="eastAsia"/>
@@ -4527,7 +4186,7 @@
                               </w:rPr>
                               <w:t>帶式麥克風</w:t>
                             </w:r>
-                            <w:bookmarkEnd w:id="10"/>
+                            <w:bookmarkEnd w:id="9"/>
                           </w:p>
                         </w:txbxContent>
                       </wps:txbx>
@@ -4545,17 +4204,17 @@
           </mc:Choice>
           <mc:Fallback>
             <w:pict>
-              <v:shape w14:anchorId="4F65BFA8" id="文字方塊 11" o:spid="_x0000_s1027" type="#_x0000_t202" style="position:absolute;margin-left:245.3pt;margin-top:207.8pt;width:140.1pt;height:.05pt;z-index:251663360;visibility:visible;mso-wrap-style:square;mso-wrap-distance-left:9pt;mso-wrap-distance-top:0;mso-wrap-distance-right:9pt;mso-wrap-distance-bottom:0;mso-position-horizontal:absolute;mso-position-horizontal-relative:text;mso-position-vertical:absolute;mso-position-vertical-relative:text;v-text-anchor:top" o:gfxdata="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" stroked="f">
+              <v:shape w14:anchorId="48FF1C43" id="文字方塊 11" o:spid="_x0000_s1027" type="#_x0000_t202" style="position:absolute;margin-left:245.3pt;margin-top:207.8pt;width:140.1pt;height:.05pt;z-index:251663360;visibility:visible;mso-wrap-style:square;mso-wrap-distance-left:9pt;mso-wrap-distance-top:0;mso-wrap-distance-right:9pt;mso-wrap-distance-bottom:0;mso-position-horizontal:absolute;mso-position-horizontal-relative:text;mso-position-vertical:absolute;mso-position-vertical-relative:text;v-text-anchor:top" o:gfxdata="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" stroked="f">
                 <v:textbox style="mso-fit-shape-to-text:t" inset="0,0,0,0">
                   <w:txbxContent>
                     <w:p>
                       <w:pPr>
-                        <w:pStyle w:val="ad"/>
+                        <w:pStyle w:val="Caption"/>
                         <w:rPr>
                           <w:noProof/>
                         </w:rPr>
                       </w:pPr>
-                      <w:bookmarkStart w:id="11" w:name="_Toc121331625"/>
+                      <w:bookmarkStart w:id="10" w:name="_Toc121331625"/>
                       <w:r>
                         <w:rPr>
                           <w:rFonts w:hint="eastAsia"/>
@@ -4644,7 +4303,7 @@
                         </w:rPr>
                         <w:t>帶式麥克風</w:t>
                       </w:r>
-                      <w:bookmarkEnd w:id="11"/>
+                      <w:bookmarkEnd w:id="10"/>
                     </w:p>
                   </w:txbxContent>
                 </v:textbox>
@@ -4656,11 +4315,11 @@
       </w:r>
       <w:r>
         <w:rPr>
-          <w:rFonts w:ascii="標楷體" w:hAnsi="標楷體"/>
+          <w:rFonts w:ascii="DFKai-SB" w:hAnsi="DFKai-SB"/>
           <w:noProof/>
         </w:rPr>
         <w:drawing>
-          <wp:anchor distT="0" distB="0" distL="114300" distR="114300" simplePos="0" relativeHeight="251658240" behindDoc="0" locked="0" layoutInCell="1" allowOverlap="1">
+          <wp:anchor distT="0" distB="0" distL="114300" distR="114300" simplePos="0" relativeHeight="251658240" behindDoc="0" locked="0" layoutInCell="1" allowOverlap="1" wp14:anchorId="61BA42F6" wp14:editId="41A7CD3B">
             <wp:simplePos x="0" y="0"/>
             <wp:positionH relativeFrom="column">
               <wp:posOffset>3115941</wp:posOffset>
@@ -4721,7 +4380,7 @@
       <w:pPr>
         <w:spacing w:line="360" w:lineRule="auto"/>
         <w:rPr>
-          <w:rFonts w:ascii="標楷體" w:hAnsi="標楷體"/>
+          <w:rFonts w:ascii="DFKai-SB" w:hAnsi="DFKai-SB"/>
         </w:rPr>
       </w:pPr>
     </w:p>
@@ -4729,7 +4388,7 @@
       <w:pPr>
         <w:spacing w:line="360" w:lineRule="auto"/>
         <w:rPr>
-          <w:rFonts w:ascii="標楷體" w:hAnsi="標楷體"/>
+          <w:rFonts w:ascii="DFKai-SB" w:hAnsi="DFKai-SB"/>
         </w:rPr>
       </w:pPr>
     </w:p>
@@ -4737,7 +4396,7 @@
       <w:pPr>
         <w:spacing w:line="360" w:lineRule="auto"/>
         <w:rPr>
-          <w:rFonts w:ascii="標楷體" w:hAnsi="標楷體"/>
+          <w:rFonts w:ascii="DFKai-SB" w:hAnsi="DFKai-SB"/>
         </w:rPr>
       </w:pPr>
     </w:p>
@@ -4745,7 +4404,7 @@
       <w:pPr>
         <w:spacing w:line="360" w:lineRule="auto"/>
         <w:rPr>
-          <w:rFonts w:ascii="標楷體" w:hAnsi="標楷體"/>
+          <w:rFonts w:ascii="DFKai-SB" w:hAnsi="DFKai-SB"/>
         </w:rPr>
       </w:pPr>
     </w:p>
@@ -4753,7 +4412,7 @@
       <w:pPr>
         <w:spacing w:line="360" w:lineRule="auto"/>
         <w:rPr>
-          <w:rFonts w:ascii="標楷體" w:hAnsi="標楷體"/>
+          <w:rFonts w:ascii="DFKai-SB" w:hAnsi="DFKai-SB"/>
         </w:rPr>
       </w:pPr>
     </w:p>
@@ -4761,7 +4420,7 @@
       <w:pPr>
         <w:spacing w:line="360" w:lineRule="auto"/>
         <w:rPr>
-          <w:rFonts w:ascii="標楷體" w:hAnsi="標楷體"/>
+          <w:rFonts w:ascii="DFKai-SB" w:hAnsi="DFKai-SB"/>
         </w:rPr>
       </w:pPr>
     </w:p>
@@ -4769,7 +4428,7 @@
       <w:pPr>
         <w:spacing w:line="360" w:lineRule="auto"/>
         <w:rPr>
-          <w:rFonts w:ascii="標楷體" w:hAnsi="標楷體"/>
+          <w:rFonts w:ascii="DFKai-SB" w:hAnsi="DFKai-SB"/>
         </w:rPr>
       </w:pPr>
     </w:p>
@@ -4778,7 +4437,7 @@
         <w:spacing w:line="360" w:lineRule="auto"/>
         <w:ind w:firstLineChars="200" w:firstLine="480"/>
         <w:rPr>
-          <w:rFonts w:ascii="標楷體" w:hAnsi="標楷體" w:cs="Arial"/>
+          <w:rFonts w:ascii="DFKai-SB" w:hAnsi="DFKai-SB" w:cs="Arial"/>
           <w:color w:val="202122"/>
           <w:szCs w:val="24"/>
           <w:shd w:val="clear" w:color="auto" w:fill="FFFFFF"/>
@@ -4789,18 +4448,18 @@
       <w:pPr>
         <w:spacing w:line="360" w:lineRule="auto"/>
         <w:rPr>
-          <w:rFonts w:ascii="標楷體" w:hAnsi="標楷體"/>
-        </w:rPr>
-      </w:pPr>
-    </w:p>
-    <w:p>
-      <w:pPr>
-        <w:pStyle w:val="a9"/>
+          <w:rFonts w:ascii="DFKai-SB" w:hAnsi="DFKai-SB"/>
+        </w:rPr>
+      </w:pPr>
+    </w:p>
+    <w:p>
+      <w:pPr>
+        <w:pStyle w:val="Subtitle"/>
         <w:rPr>
           <w:b w:val="0"/>
         </w:rPr>
       </w:pPr>
-      <w:bookmarkStart w:id="12" w:name="_Toc121338310"/>
+      <w:bookmarkStart w:id="11" w:name="_Toc121338310"/>
       <w:r>
         <w:rPr>
           <w:rFonts w:hint="eastAsia"/>
@@ -4822,172 +4481,124 @@
         </w:rPr>
         <w:t>研究動機</w:t>
       </w:r>
+      <w:bookmarkEnd w:id="11"/>
+    </w:p>
+    <w:p>
+      <w:pPr>
+        <w:spacing w:line="360" w:lineRule="auto"/>
+        <w:rPr>
+          <w:rFonts w:ascii="DFKai-SB" w:hAnsi="DFKai-SB" w:cs="Times New Roman"/>
+          <w:szCs w:val="24"/>
+        </w:rPr>
+      </w:pPr>
+      <w:r>
+        <w:rPr>
+          <w:rFonts w:ascii="DFKai-SB" w:hAnsi="DFKai-SB" w:cs="Times New Roman" w:hint="eastAsia"/>
+          <w:szCs w:val="24"/>
+        </w:rPr>
+        <w:t xml:space="preserve">    </w:t>
+      </w:r>
+      <w:r>
+        <w:rPr>
+          <w:rFonts w:ascii="DFKai-SB" w:hAnsi="DFKai-SB" w:cs="Times New Roman" w:hint="eastAsia"/>
+          <w:szCs w:val="24"/>
+        </w:rPr>
+        <w:t>在會議室內開會時，如果只採用單一麥克風作為收音，將會因為麥克風的天生設計條件會有不同指向性的設計，不想開會卻要準備多支麥克風供</w:t>
+      </w:r>
+      <w:r>
+        <w:rPr>
+          <w:rFonts w:ascii="DFKai-SB" w:hAnsi="DFKai-SB" w:cs="Times New Roman" w:hint="eastAsia"/>
+          <w:szCs w:val="24"/>
+        </w:rPr>
+        <w:t>給</w:t>
+      </w:r>
+      <w:r>
+        <w:rPr>
+          <w:rFonts w:ascii="DFKai-SB" w:hAnsi="DFKai-SB" w:cs="Times New Roman" w:hint="eastAsia"/>
+          <w:szCs w:val="24"/>
+        </w:rPr>
+        <w:t>每個要講話的人使用，</w:t>
+      </w:r>
+      <w:r>
+        <w:rPr>
+          <w:rFonts w:ascii="DFKai-SB" w:hAnsi="DFKai-SB" w:cs="Times New Roman" w:hint="eastAsia"/>
+          <w:szCs w:val="24"/>
+        </w:rPr>
+        <w:t>既</w:t>
+      </w:r>
+      <w:r>
+        <w:rPr>
+          <w:rFonts w:ascii="DFKai-SB" w:hAnsi="DFKai-SB" w:cs="Times New Roman" w:hint="eastAsia"/>
+          <w:szCs w:val="24"/>
+        </w:rPr>
+        <w:t>耗費金錢又顯得麻煩，而如果是將麥克風放在了會議室人群的正中間，如果不是全指向性的麥克風將會有不同方位的收音增益效果，就會產生有人大聲有人小聲的問題，而倘若是全指向性的麥克風，將會有因為麥克風的各個方位增益都一樣產生較為明顯的回音干擾，每個人偶爾發出的小噪音，例如擤鼻涕、移動椅子或是按壓原子筆的噪音都會和講者說話得到一樣的增益，也就是一樣大聲，這樣的收音品質是我們想改改變的，因此麥克風陣列的優勢就出現了，麥克風陣列使用多個指向不同方位的強指向性麥克風，也就是波束成型的特性來降低各種噪音的干擾並且提升大大講者的收音品質。</w:t>
+      </w:r>
+    </w:p>
+    <w:p>
+      <w:pPr>
+        <w:spacing w:line="360" w:lineRule="auto"/>
+        <w:rPr>
+          <w:rFonts w:ascii="DFKai-SB" w:hAnsi="DFKai-SB" w:cs="Times New Roman"/>
+          <w:szCs w:val="24"/>
+        </w:rPr>
+      </w:pPr>
+    </w:p>
+    <w:p>
+      <w:pPr>
+        <w:pStyle w:val="Subtitle"/>
+        <w:rPr>
+          <w:b w:val="0"/>
+        </w:rPr>
+      </w:pPr>
+      <w:bookmarkStart w:id="12" w:name="_Toc121338311"/>
+      <w:r>
+        <w:rPr>
+          <w:rFonts w:hint="eastAsia"/>
+        </w:rPr>
+        <w:t>1</w:t>
+      </w:r>
+      <w:r>
+        <w:t>.3</w:t>
+      </w:r>
+      <w:r>
+        <w:rPr>
+          <w:rFonts w:hint="eastAsia"/>
+        </w:rPr>
+        <w:t xml:space="preserve"> </w:t>
+      </w:r>
+      <w:r>
+        <w:rPr>
+          <w:rFonts w:hint="eastAsia"/>
+        </w:rPr>
+        <w:t>研究目的</w:t>
+      </w:r>
       <w:bookmarkEnd w:id="12"/>
     </w:p>
     <w:p>
       <w:pPr>
         <w:spacing w:line="360" w:lineRule="auto"/>
         <w:rPr>
-          <w:rFonts w:ascii="標楷體" w:hAnsi="標楷體" w:cs="Times New Roman"/>
-          <w:szCs w:val="24"/>
-        </w:rPr>
-      </w:pPr>
-      <w:r>
-        <w:rPr>
-          <w:rFonts w:ascii="標楷體" w:hAnsi="標楷體" w:cs="Times New Roman" w:hint="eastAsia"/>
-          <w:szCs w:val="24"/>
+          <w:rFonts w:ascii="DFKai-SB" w:hAnsi="DFKai-SB" w:cs="Times New Roman"/>
+          <w:szCs w:val="32"/>
+        </w:rPr>
+      </w:pPr>
+      <w:r>
+        <w:rPr>
+          <w:rFonts w:ascii="DFKai-SB" w:hAnsi="DFKai-SB" w:cs="Times New Roman" w:hint="eastAsia"/>
+          <w:szCs w:val="32"/>
         </w:rPr>
         <w:t xml:space="preserve">    </w:t>
       </w:r>
       <w:r>
         <w:rPr>
-          <w:rFonts w:ascii="標楷體" w:hAnsi="標楷體" w:cs="Times New Roman" w:hint="eastAsia"/>
-          <w:szCs w:val="24"/>
-        </w:rPr>
-        <w:t>在會議室內開會時，如果只採用單一麥克風作為收音，將會因為麥克風的天生設計條件會有不同指向性的設計，不想開會卻要準備多支麥克風供</w:t>
-      </w:r>
-      <w:r>
-        <w:rPr>
-          <w:rFonts w:ascii="標楷體" w:hAnsi="標楷體" w:cs="Times New Roman" w:hint="eastAsia"/>
-          <w:szCs w:val="24"/>
-        </w:rPr>
-        <w:t>給</w:t>
-      </w:r>
-      <w:r>
-        <w:rPr>
-          <w:rFonts w:ascii="標楷體" w:hAnsi="標楷體" w:cs="Times New Roman" w:hint="eastAsia"/>
-          <w:szCs w:val="24"/>
-        </w:rPr>
-        <w:t>每</w:t>
-      </w:r>
-      <w:proofErr w:type="gramStart"/>
-      <w:r>
-        <w:rPr>
-          <w:rFonts w:ascii="標楷體" w:hAnsi="標楷體" w:cs="Times New Roman" w:hint="eastAsia"/>
-          <w:szCs w:val="24"/>
-        </w:rPr>
-        <w:t>個</w:t>
-      </w:r>
-      <w:proofErr w:type="gramEnd"/>
-      <w:r>
-        <w:rPr>
-          <w:rFonts w:ascii="標楷體" w:hAnsi="標楷體" w:cs="Times New Roman" w:hint="eastAsia"/>
-          <w:szCs w:val="24"/>
-        </w:rPr>
-        <w:t>要講話的人使用，</w:t>
-      </w:r>
-      <w:r>
-        <w:rPr>
-          <w:rFonts w:ascii="標楷體" w:hAnsi="標楷體" w:cs="Times New Roman" w:hint="eastAsia"/>
-          <w:szCs w:val="24"/>
-        </w:rPr>
-        <w:t>既</w:t>
-      </w:r>
-      <w:r>
-        <w:rPr>
-          <w:rFonts w:ascii="標楷體" w:hAnsi="標楷體" w:cs="Times New Roman" w:hint="eastAsia"/>
-          <w:szCs w:val="24"/>
-        </w:rPr>
-        <w:t>耗費金錢又顯得麻煩，而如果是將麥克風放在了會議室人群的正</w:t>
-      </w:r>
-      <w:proofErr w:type="gramStart"/>
-      <w:r>
-        <w:rPr>
-          <w:rFonts w:ascii="標楷體" w:hAnsi="標楷體" w:cs="Times New Roman" w:hint="eastAsia"/>
-          <w:szCs w:val="24"/>
-        </w:rPr>
-        <w:t>中間，</w:t>
-      </w:r>
-      <w:proofErr w:type="gramEnd"/>
-      <w:r>
-        <w:rPr>
-          <w:rFonts w:ascii="標楷體" w:hAnsi="標楷體" w:cs="Times New Roman" w:hint="eastAsia"/>
-          <w:szCs w:val="24"/>
-        </w:rPr>
-        <w:t>如果不是全指向性的麥克風將會有不同方位的收音增益效果，就會產生有人大聲有人小聲的問題，而倘若是全指向性的麥克風，將會有因為麥克風的各個方位增益都一樣產生較為明顯的回音干擾，每個人偶爾發出的小噪音，例如</w:t>
-      </w:r>
-      <w:proofErr w:type="gramStart"/>
-      <w:r>
-        <w:rPr>
-          <w:rFonts w:ascii="標楷體" w:hAnsi="標楷體" w:cs="Times New Roman" w:hint="eastAsia"/>
-          <w:szCs w:val="24"/>
-        </w:rPr>
-        <w:t>擤</w:t>
-      </w:r>
-      <w:proofErr w:type="gramEnd"/>
-      <w:r>
-        <w:rPr>
-          <w:rFonts w:ascii="標楷體" w:hAnsi="標楷體" w:cs="Times New Roman" w:hint="eastAsia"/>
-          <w:szCs w:val="24"/>
-        </w:rPr>
-        <w:t>鼻涕、移動椅子或是按壓原子筆的噪音都會和講者說話得到一樣的增益，也就是一樣大聲，這樣的收音品質是我們想改改變的，因此麥克風陣列的優勢就出現了，麥克風陣列使用多個指向不同方位的強指向性麥克風，也就是波束成型的特性來降低各種噪音的干擾並且提升大大講者的收音品質。</w:t>
-      </w:r>
-    </w:p>
-    <w:p>
-      <w:pPr>
-        <w:spacing w:line="360" w:lineRule="auto"/>
-        <w:rPr>
-          <w:rFonts w:ascii="標楷體" w:hAnsi="標楷體" w:cs="Times New Roman"/>
-          <w:szCs w:val="24"/>
-        </w:rPr>
-      </w:pPr>
-    </w:p>
-    <w:p>
-      <w:pPr>
-        <w:pStyle w:val="a9"/>
-        <w:rPr>
-          <w:b w:val="0"/>
-        </w:rPr>
-      </w:pPr>
-      <w:bookmarkStart w:id="13" w:name="_Toc121338311"/>
-      <w:r>
-        <w:rPr>
-          <w:rFonts w:hint="eastAsia"/>
-        </w:rPr>
-        <w:t>1</w:t>
-      </w:r>
-      <w:r>
-        <w:t>.3</w:t>
-      </w:r>
-      <w:r>
-        <w:rPr>
-          <w:rFonts w:hint="eastAsia"/>
-        </w:rPr>
-        <w:t xml:space="preserve"> </w:t>
-      </w:r>
-      <w:r>
-        <w:rPr>
-          <w:rFonts w:hint="eastAsia"/>
-        </w:rPr>
-        <w:t>研究目的</w:t>
-      </w:r>
-      <w:bookmarkEnd w:id="13"/>
-    </w:p>
-    <w:p>
-      <w:pPr>
-        <w:spacing w:line="360" w:lineRule="auto"/>
-        <w:rPr>
-          <w:rFonts w:ascii="標楷體" w:hAnsi="標楷體" w:cs="Times New Roman"/>
+          <w:rFonts w:ascii="DFKai-SB" w:hAnsi="DFKai-SB" w:cs="Times New Roman" w:hint="eastAsia"/>
           <w:szCs w:val="32"/>
         </w:rPr>
-      </w:pPr>
-      <w:r>
-        <w:rPr>
-          <w:rFonts w:ascii="標楷體" w:hAnsi="標楷體" w:cs="Times New Roman" w:hint="eastAsia"/>
-          <w:szCs w:val="32"/>
-        </w:rPr>
-        <w:t xml:space="preserve">    </w:t>
-      </w:r>
-      <w:r>
-        <w:rPr>
-          <w:rFonts w:ascii="標楷體" w:hAnsi="標楷體" w:cs="Times New Roman" w:hint="eastAsia"/>
-          <w:szCs w:val="32"/>
-        </w:rPr>
         <w:t>藉由多個麥克風同時收取周遭的聲音，根據各個麥克風所讀取到的電壓大</w:t>
       </w:r>
       <w:r>
         <w:rPr>
-          <w:rFonts w:ascii="標楷體" w:hAnsi="標楷體" w:cs="Times New Roman" w:hint="eastAsia"/>
+          <w:rFonts w:ascii="DFKai-SB" w:hAnsi="DFKai-SB" w:cs="Times New Roman" w:hint="eastAsia"/>
           <w:szCs w:val="32"/>
         </w:rPr>
         <w:lastRenderedPageBreak/>
@@ -4995,7 +4606,7 @@
       </w:r>
       <w:r>
         <w:rPr>
-          <w:rFonts w:ascii="標楷體" w:hAnsi="標楷體" w:cs="Times New Roman" w:hint="eastAsia"/>
+          <w:rFonts w:ascii="DFKai-SB" w:hAnsi="DFKai-SB" w:cs="Times New Roman" w:hint="eastAsia"/>
           <w:szCs w:val="32"/>
         </w:rPr>
         <w:t>未來的會議室應該要逐漸走向智慧化，傳統的一個又一個的單一麥克風終將被淘汰，取而代之的是新型的智慧化收音與廣播系統。</w:t>
@@ -5003,30 +4614,30 @@
     </w:p>
     <w:p>
       <w:pPr>
-        <w:pStyle w:val="1"/>
+        <w:pStyle w:val="Heading1"/>
       </w:pPr>
       <w:r>
         <w:t xml:space="preserve"> </w:t>
       </w:r>
-      <w:bookmarkStart w:id="14" w:name="_Toc121338312"/>
+      <w:bookmarkStart w:id="13" w:name="_Toc121338312"/>
       <w:r>
         <w:rPr>
           <w:rFonts w:hint="eastAsia"/>
         </w:rPr>
         <w:t>研究方法</w:t>
       </w:r>
-      <w:bookmarkEnd w:id="14"/>
-    </w:p>
-    <w:p>
-      <w:pPr>
-        <w:pStyle w:val="a9"/>
-        <w:rPr>
-          <w:rFonts w:ascii="標楷體" w:hAnsi="標楷體" w:cs="Times New Roman"/>
+      <w:bookmarkEnd w:id="13"/>
+    </w:p>
+    <w:p>
+      <w:pPr>
+        <w:pStyle w:val="Subtitle"/>
+        <w:rPr>
+          <w:rFonts w:ascii="DFKai-SB" w:hAnsi="DFKai-SB" w:cs="Times New Roman"/>
           <w:bCs/>
           <w:szCs w:val="32"/>
         </w:rPr>
       </w:pPr>
-      <w:bookmarkStart w:id="15" w:name="_Toc121338313"/>
+      <w:bookmarkStart w:id="14" w:name="_Toc121338313"/>
       <w:r>
         <w:rPr>
           <w:rFonts w:hint="eastAsia"/>
@@ -5038,28 +4649,16 @@
       </w:r>
       <w:r>
         <w:rPr>
-          <w:rFonts w:ascii="標楷體" w:hAnsi="標楷體" w:cs="Times New Roman" w:hint="eastAsia"/>
+          <w:rFonts w:ascii="DFKai-SB" w:hAnsi="DFKai-SB" w:cs="Times New Roman" w:hint="eastAsia"/>
           <w:bCs/>
           <w:szCs w:val="32"/>
         </w:rPr>
         <w:t>硬體簡介</w:t>
       </w:r>
-      <w:bookmarkEnd w:id="15"/>
-    </w:p>
-    <w:p>
-      <w:pPr>
-        <w:rPr>
-          <w:rFonts w:ascii="Times New Roman" w:hAnsi="Times New Roman" w:cs="Times New Roman" w:hint="eastAsia"/>
-          <w:b/>
-          <w:bCs/>
-          <w:sz w:val="32"/>
-          <w:szCs w:val="32"/>
-        </w:rPr>
-      </w:pPr>
-      <w:r>
-        <w:tab/>
-      </w:r>
-      <w:r>
+      <w:bookmarkEnd w:id="14"/>
+    </w:p>
+    <w:p>
+      <w:pPr>
         <w:rPr>
           <w:rFonts w:ascii="Times New Roman" w:hAnsi="Times New Roman" w:cs="Times New Roman"/>
           <w:b/>
@@ -5067,9 +4666,10 @@
           <w:sz w:val="32"/>
           <w:szCs w:val="32"/>
         </w:rPr>
-        <w:t xml:space="preserve">2.1.1 </w:t>
-      </w:r>
-      <w:proofErr w:type="spellStart"/>
+      </w:pPr>
+      <w:r>
+        <w:tab/>
+      </w:r>
       <w:r>
         <w:rPr>
           <w:rFonts w:ascii="Times New Roman" w:hAnsi="Times New Roman" w:cs="Times New Roman"/>
@@ -5078,9 +4678,8 @@
           <w:sz w:val="32"/>
           <w:szCs w:val="32"/>
         </w:rPr>
-        <w:t>ReSpeaker</w:t>
-      </w:r>
-      <w:proofErr w:type="spellEnd"/>
+        <w:t xml:space="preserve">2.1.1 </w:t>
+      </w:r>
       <w:r>
         <w:rPr>
           <w:rFonts w:ascii="Times New Roman" w:hAnsi="Times New Roman" w:cs="Times New Roman"/>
@@ -5089,7 +4688,7 @@
           <w:sz w:val="32"/>
           <w:szCs w:val="32"/>
         </w:rPr>
-        <w:t xml:space="preserve"> 6 Microphone Array</w:t>
+        <w:t>ReSpeaker 6 Microphone Array</w:t>
       </w:r>
     </w:p>
     <w:p>
@@ -5121,10 +4720,49 @@
           <w:sz w:val="32"/>
           <w:szCs w:val="32"/>
         </w:rPr>
-        <w:t>¡</w:t>
-      </w:r>
-      <w:proofErr w:type="spellStart"/>
-      <w:r>
+        <w:t>¡Qué gusto de verte!</w:t>
+      </w:r>
+    </w:p>
+    <w:p>
+      <w:pPr>
+        <w:rPr>
+          <w:rFonts w:ascii="DFKai-SB" w:hAnsi="DFKai-SB" w:cs="Times New Roman"/>
+          <w:b/>
+          <w:bCs/>
+          <w:sz w:val="32"/>
+          <w:szCs w:val="32"/>
+        </w:rPr>
+      </w:pPr>
+      <w:r>
+        <w:rPr>
+          <w:b/>
+          <w:sz w:val="32"/>
+          <w:szCs w:val="24"/>
+        </w:rPr>
+        <w:t>2.2</w:t>
+      </w:r>
+      <w:r>
+        <w:rPr>
+          <w:rFonts w:hint="eastAsia"/>
+          <w:b/>
+          <w:sz w:val="32"/>
+          <w:szCs w:val="24"/>
+        </w:rPr>
+        <w:t xml:space="preserve"> </w:t>
+      </w:r>
+      <w:r>
+        <w:rPr>
+          <w:rFonts w:ascii="DFKai-SB" w:hAnsi="DFKai-SB" w:cs="Times New Roman" w:hint="eastAsia"/>
+          <w:b/>
+          <w:bCs/>
+          <w:sz w:val="32"/>
+          <w:szCs w:val="32"/>
+        </w:rPr>
+        <w:t>軟體架構</w:t>
+      </w:r>
+    </w:p>
+    <w:p>
+      <w:pPr>
         <w:rPr>
           <w:rFonts w:ascii="Times New Roman" w:hAnsi="Times New Roman" w:cs="Times New Roman"/>
           <w:b/>
@@ -5132,9 +4770,17 @@
           <w:sz w:val="32"/>
           <w:szCs w:val="32"/>
         </w:rPr>
-        <w:t>Qué</w:t>
-      </w:r>
-      <w:proofErr w:type="spellEnd"/>
+      </w:pPr>
+      <w:r>
+        <w:rPr>
+          <w:rFonts w:ascii="DFKai-SB" w:hAnsi="DFKai-SB" w:cs="Times New Roman"/>
+          <w:b/>
+          <w:bCs/>
+          <w:sz w:val="32"/>
+          <w:szCs w:val="32"/>
+        </w:rPr>
+        <w:tab/>
+      </w:r>
       <w:r>
         <w:rPr>
           <w:rFonts w:ascii="Times New Roman" w:hAnsi="Times New Roman" w:cs="Times New Roman"/>
@@ -5143,9 +4789,8 @@
           <w:sz w:val="32"/>
           <w:szCs w:val="32"/>
         </w:rPr>
-        <w:t xml:space="preserve"> gusto de </w:t>
-      </w:r>
-      <w:proofErr w:type="spellStart"/>
+        <w:t>2.2.1 Power Estim</w:t>
+      </w:r>
       <w:r>
         <w:rPr>
           <w:rFonts w:ascii="Times New Roman" w:hAnsi="Times New Roman" w:cs="Times New Roman"/>
@@ -5154,9 +4799,8 @@
           <w:sz w:val="32"/>
           <w:szCs w:val="32"/>
         </w:rPr>
-        <w:t>verte</w:t>
-      </w:r>
-      <w:proofErr w:type="spellEnd"/>
+        <w:t>ation Comp</w:t>
+      </w:r>
       <w:r>
         <w:rPr>
           <w:rFonts w:ascii="Times New Roman" w:hAnsi="Times New Roman" w:cs="Times New Roman"/>
@@ -5165,45 +4809,7 @@
           <w:sz w:val="32"/>
           <w:szCs w:val="32"/>
         </w:rPr>
-        <w:t>!</w:t>
-      </w:r>
-    </w:p>
-    <w:p>
-      <w:pPr>
-        <w:rPr>
-          <w:rFonts w:ascii="標楷體" w:hAnsi="標楷體" w:cs="Times New Roman"/>
-          <w:b/>
-          <w:bCs/>
-          <w:sz w:val="32"/>
-          <w:szCs w:val="32"/>
-        </w:rPr>
-      </w:pPr>
-      <w:r>
-        <w:rPr>
-          <w:b/>
-          <w:sz w:val="32"/>
-          <w:szCs w:val="24"/>
-        </w:rPr>
-        <w:t>2.2</w:t>
-      </w:r>
-      <w:r>
-        <w:rPr>
-          <w:rFonts w:hint="eastAsia"/>
-          <w:b/>
-          <w:sz w:val="32"/>
-          <w:szCs w:val="24"/>
-        </w:rPr>
-        <w:t xml:space="preserve"> </w:t>
-      </w:r>
-      <w:r>
-        <w:rPr>
-          <w:rFonts w:ascii="標楷體" w:hAnsi="標楷體" w:cs="Times New Roman" w:hint="eastAsia"/>
-          <w:b/>
-          <w:bCs/>
-          <w:sz w:val="32"/>
-          <w:szCs w:val="32"/>
-        </w:rPr>
-        <w:t>軟體架構</w:t>
+        <w:t>arison</w:t>
       </w:r>
     </w:p>
     <w:p>
@@ -5218,23 +4824,14 @@
       </w:pPr>
       <w:r>
         <w:rPr>
-          <w:rFonts w:ascii="標楷體" w:hAnsi="標楷體" w:cs="Times New Roman"/>
-          <w:b/>
-          <w:bCs/>
-          <w:sz w:val="32"/>
-          <w:szCs w:val="32"/>
-        </w:rPr>
-        <w:tab/>
-      </w:r>
-      <w:r>
-        <w:rPr>
           <w:rFonts w:ascii="Times New Roman" w:hAnsi="Times New Roman" w:cs="Times New Roman"/>
           <w:b/>
           <w:bCs/>
           <w:sz w:val="32"/>
           <w:szCs w:val="32"/>
         </w:rPr>
-        <w:t>2.2.1 Power Estim</w:t>
+        <w:tab/>
+        <w:t xml:space="preserve">2.2.2 Fair </w:t>
       </w:r>
       <w:r>
         <w:rPr>
@@ -5244,7 +4841,7 @@
           <w:sz w:val="32"/>
           <w:szCs w:val="32"/>
         </w:rPr>
-        <w:t>ation Comp</w:t>
+        <w:t>C</w:t>
       </w:r>
       <w:r>
         <w:rPr>
@@ -5254,7 +4851,7 @@
           <w:sz w:val="32"/>
           <w:szCs w:val="32"/>
         </w:rPr>
-        <w:t>arison</w:t>
+        <w:t>omparison</w:t>
       </w:r>
     </w:p>
     <w:p>
@@ -5276,9 +4873,11 @@
           <w:szCs w:val="32"/>
         </w:rPr>
         <w:tab/>
-        <w:t xml:space="preserve">2.2.2 Fair </w:t>
-      </w:r>
-      <w:r>
+        <w:t>2.2.3 Machine Learning</w:t>
+      </w:r>
+    </w:p>
+    <w:p>
+      <w:pPr>
         <w:rPr>
           <w:rFonts w:ascii="Times New Roman" w:hAnsi="Times New Roman" w:cs="Times New Roman"/>
           <w:b/>
@@ -5286,8 +4885,7 @@
           <w:sz w:val="32"/>
           <w:szCs w:val="32"/>
         </w:rPr>
-        <w:t>C</w:t>
-      </w:r>
+      </w:pPr>
       <w:r>
         <w:rPr>
           <w:rFonts w:ascii="Times New Roman" w:hAnsi="Times New Roman" w:cs="Times New Roman"/>
@@ -5296,255 +4894,206 @@
           <w:sz w:val="32"/>
           <w:szCs w:val="32"/>
         </w:rPr>
-        <w:t>omparison</w:t>
-      </w:r>
-    </w:p>
-    <w:p>
-      <w:pPr>
-        <w:rPr>
-          <w:rFonts w:ascii="Times New Roman" w:hAnsi="Times New Roman" w:cs="Times New Roman"/>
+        <w:tab/>
+        <w:t>2.2.4 Algorithm Test</w:t>
+      </w:r>
+    </w:p>
+    <w:p>
+      <w:pPr>
+        <w:pStyle w:val="Heading1"/>
+      </w:pPr>
+      <w:r>
+        <w:rPr>
+          <w:rFonts w:hint="eastAsia"/>
+        </w:rPr>
+        <w:t xml:space="preserve"> </w:t>
+      </w:r>
+      <w:bookmarkStart w:id="15" w:name="_Toc121338314"/>
+      <w:r>
+        <w:rPr>
+          <w:rFonts w:hint="eastAsia"/>
+        </w:rPr>
+        <w:t>研究結果與分析</w:t>
+      </w:r>
+      <w:bookmarkEnd w:id="15"/>
+    </w:p>
+    <w:p>
+      <w:pPr>
+        <w:pStyle w:val="Subtitle"/>
+      </w:pPr>
+      <w:bookmarkStart w:id="16" w:name="_Toc121338315"/>
+      <w:r>
+        <w:t>3.1</w:t>
+      </w:r>
+      <w:r>
+        <w:rPr>
+          <w:rFonts w:hint="eastAsia"/>
+        </w:rPr>
+        <w:t xml:space="preserve"> </w:t>
+      </w:r>
+      <w:r>
+        <w:rPr>
+          <w:rFonts w:hint="eastAsia"/>
+        </w:rPr>
+        <w:t>研究結果</w:t>
+      </w:r>
+      <w:bookmarkEnd w:id="16"/>
+    </w:p>
+    <w:p>
+      <w:pPr>
+        <w:rPr>
+          <w:rFonts w:ascii="DFKai-SB" w:hAnsi="DFKai-SB" w:cs="Times New Roman"/>
           <w:b/>
           <w:bCs/>
           <w:sz w:val="32"/>
           <w:szCs w:val="32"/>
         </w:rPr>
       </w:pPr>
-      <w:r>
-        <w:rPr>
-          <w:rFonts w:ascii="Times New Roman" w:hAnsi="Times New Roman" w:cs="Times New Roman"/>
-          <w:b/>
-          <w:bCs/>
+    </w:p>
+    <w:p>
+      <w:pPr>
+        <w:pStyle w:val="Subtitle"/>
+      </w:pPr>
+      <w:bookmarkStart w:id="17" w:name="_Toc121338316"/>
+      <w:r>
+        <w:rPr>
+          <w:rFonts w:hint="eastAsia"/>
+        </w:rPr>
+        <w:t>3</w:t>
+      </w:r>
+      <w:r>
+        <w:t>.2</w:t>
+      </w:r>
+      <w:r>
+        <w:rPr>
+          <w:rFonts w:hint="eastAsia"/>
+        </w:rPr>
+        <w:t xml:space="preserve"> </w:t>
+      </w:r>
+      <w:r>
+        <w:rPr>
+          <w:rFonts w:hint="eastAsia"/>
+        </w:rPr>
+        <w:t>結果分析</w:t>
+      </w:r>
+      <w:bookmarkEnd w:id="17"/>
+    </w:p>
+    <w:p>
+      <w:pPr>
+        <w:pStyle w:val="Heading1"/>
+      </w:pPr>
+      <w:r>
+        <w:lastRenderedPageBreak/>
+        <w:t xml:space="preserve"> </w:t>
+      </w:r>
+      <w:bookmarkStart w:id="18" w:name="_Toc121338317"/>
+      <w:r>
+        <w:rPr>
+          <w:rFonts w:hint="eastAsia"/>
+        </w:rPr>
+        <w:t>結論與未來方向</w:t>
+      </w:r>
+      <w:bookmarkEnd w:id="18"/>
+    </w:p>
+    <w:p>
+      <w:pPr>
+        <w:pStyle w:val="Subtitle"/>
+      </w:pPr>
+      <w:bookmarkStart w:id="19" w:name="_Toc121338318"/>
+      <w:r>
+        <w:t>4.1</w:t>
+      </w:r>
+      <w:r>
+        <w:rPr>
+          <w:rFonts w:hint="eastAsia"/>
+        </w:rPr>
+        <w:t xml:space="preserve"> </w:t>
+      </w:r>
+      <w:r>
+        <w:rPr>
+          <w:rFonts w:hint="eastAsia"/>
+        </w:rPr>
+        <w:t>結論</w:t>
+      </w:r>
+      <w:bookmarkEnd w:id="19"/>
+    </w:p>
+    <w:p/>
+    <w:p>
+      <w:pPr>
+        <w:pStyle w:val="Subtitle"/>
+      </w:pPr>
+      <w:bookmarkStart w:id="20" w:name="_Toc121338319"/>
+      <w:r>
+        <w:t xml:space="preserve">4.2 </w:t>
+      </w:r>
+      <w:r>
+        <w:rPr>
+          <w:rFonts w:hint="eastAsia"/>
+        </w:rPr>
+        <w:t>未來方向</w:t>
+      </w:r>
+      <w:bookmarkEnd w:id="20"/>
+    </w:p>
+    <w:p>
+      <w:pPr>
+        <w:rPr>
+          <w:rFonts w:ascii="DFKai-SB" w:hAnsi="DFKai-SB" w:cs="Times New Roman"/>
           <w:sz w:val="32"/>
           <w:szCs w:val="32"/>
         </w:rPr>
-        <w:tab/>
-        <w:t>2.2.3 Machine Learning</w:t>
-      </w:r>
-    </w:p>
-    <w:p>
-      <w:pPr>
-        <w:rPr>
-          <w:rFonts w:ascii="Times New Roman" w:hAnsi="Times New Roman" w:cs="Times New Roman"/>
-          <w:b/>
-          <w:bCs/>
+      </w:pPr>
+    </w:p>
+    <w:p>
+      <w:pPr>
+        <w:pStyle w:val="Title"/>
+      </w:pPr>
+      <w:bookmarkStart w:id="21" w:name="_Toc121338320"/>
+      <w:r>
+        <w:rPr>
+          <w:rFonts w:hint="eastAsia"/>
+        </w:rPr>
+        <w:t>參考文獻</w:t>
+      </w:r>
+      <w:bookmarkEnd w:id="21"/>
+    </w:p>
+    <w:p>
+      <w:pPr>
+        <w:rPr>
+          <w:rFonts w:ascii="DFKai-SB" w:hAnsi="DFKai-SB" w:cs="Times New Roman"/>
           <w:sz w:val="32"/>
           <w:szCs w:val="32"/>
         </w:rPr>
       </w:pPr>
-      <w:r>
-        <w:rPr>
-          <w:rFonts w:ascii="Times New Roman" w:hAnsi="Times New Roman" w:cs="Times New Roman"/>
-          <w:b/>
-          <w:bCs/>
+    </w:p>
+    <w:p>
+      <w:pPr>
+        <w:pStyle w:val="Title"/>
+      </w:pPr>
+      <w:bookmarkStart w:id="22" w:name="_Toc121338321"/>
+      <w:r>
+        <w:rPr>
+          <w:rFonts w:hint="eastAsia"/>
+        </w:rPr>
+        <w:t>授權書</w:t>
+      </w:r>
+      <w:bookmarkEnd w:id="22"/>
+    </w:p>
+    <w:p>
+      <w:pPr>
+        <w:rPr>
+          <w:rFonts w:ascii="DFKai-SB" w:hAnsi="DFKai-SB" w:cs="Times New Roman"/>
           <w:sz w:val="32"/>
           <w:szCs w:val="32"/>
         </w:rPr>
-        <w:tab/>
-        <w:t>2.2.4 Algorithm Test</w:t>
-      </w:r>
-    </w:p>
-    <w:p>
-      <w:pPr>
-        <w:pStyle w:val="1"/>
-      </w:pPr>
-      <w:r>
-        <w:rPr>
-          <w:rFonts w:hint="eastAsia"/>
-        </w:rPr>
-        <w:t xml:space="preserve"> </w:t>
-      </w:r>
-      <w:bookmarkStart w:id="16" w:name="_Toc121338314"/>
-      <w:r>
-        <w:rPr>
-          <w:rFonts w:hint="eastAsia"/>
-        </w:rPr>
-        <w:t>研究結果與分析</w:t>
-      </w:r>
-      <w:bookmarkEnd w:id="16"/>
-    </w:p>
-    <w:p>
-      <w:pPr>
-        <w:pStyle w:val="a9"/>
-      </w:pPr>
-      <w:bookmarkStart w:id="17" w:name="_Toc121338315"/>
-      <w:r>
-        <w:t>3.1</w:t>
-      </w:r>
-      <w:r>
-        <w:rPr>
-          <w:rFonts w:hint="eastAsia"/>
-        </w:rPr>
-        <w:t xml:space="preserve"> </w:t>
-      </w:r>
-      <w:r>
-        <w:rPr>
-          <w:rFonts w:hint="eastAsia"/>
-        </w:rPr>
-        <w:t>研究結果</w:t>
-      </w:r>
-      <w:bookmarkEnd w:id="17"/>
-    </w:p>
-    <w:p>
-      <w:pPr>
-        <w:rPr>
-          <w:rFonts w:ascii="標楷體" w:hAnsi="標楷體" w:cs="Times New Roman"/>
-          <w:b/>
-          <w:bCs/>
-          <w:sz w:val="32"/>
-          <w:szCs w:val="32"/>
-        </w:rPr>
-      </w:pPr>
-    </w:p>
-    <w:p>
-      <w:pPr>
-        <w:pStyle w:val="a9"/>
-      </w:pPr>
-      <w:bookmarkStart w:id="18" w:name="_Toc121338316"/>
-      <w:r>
-        <w:rPr>
-          <w:rFonts w:hint="eastAsia"/>
-        </w:rPr>
-        <w:t>3</w:t>
-      </w:r>
-      <w:r>
-        <w:t>.2</w:t>
-      </w:r>
-      <w:r>
-        <w:rPr>
-          <w:rFonts w:hint="eastAsia"/>
-        </w:rPr>
-        <w:t xml:space="preserve"> </w:t>
-      </w:r>
-      <w:r>
-        <w:rPr>
-          <w:rFonts w:hint="eastAsia"/>
-        </w:rPr>
-        <w:t>結果分析</w:t>
-      </w:r>
-      <w:bookmarkEnd w:id="18"/>
-    </w:p>
-    <w:p>
-      <w:pPr>
-        <w:pStyle w:val="1"/>
-      </w:pPr>
-      <w:r>
-        <w:lastRenderedPageBreak/>
-        <w:t xml:space="preserve"> </w:t>
-      </w:r>
-      <w:bookmarkStart w:id="19" w:name="_Toc121338317"/>
-      <w:r>
-        <w:rPr>
-          <w:rFonts w:hint="eastAsia"/>
-        </w:rPr>
-        <w:t>結論與未來方向</w:t>
-      </w:r>
-      <w:bookmarkEnd w:id="19"/>
-    </w:p>
-    <w:p>
-      <w:pPr>
-        <w:pStyle w:val="a9"/>
-      </w:pPr>
-      <w:bookmarkStart w:id="20" w:name="_Toc121338318"/>
-      <w:r>
-        <w:t>4.1</w:t>
-      </w:r>
-      <w:r>
-        <w:rPr>
-          <w:rFonts w:hint="eastAsia"/>
-        </w:rPr>
-        <w:t xml:space="preserve"> </w:t>
-      </w:r>
-      <w:r>
-        <w:rPr>
-          <w:rFonts w:hint="eastAsia"/>
-        </w:rPr>
-        <w:t>結論</w:t>
-      </w:r>
-      <w:bookmarkEnd w:id="20"/>
-    </w:p>
-    <w:p>
-      <w:pPr>
-        <w:rPr>
-          <w:rFonts w:hint="eastAsia"/>
-        </w:rPr>
-      </w:pPr>
-    </w:p>
-    <w:p>
-      <w:pPr>
-        <w:pStyle w:val="a9"/>
-      </w:pPr>
-      <w:bookmarkStart w:id="21" w:name="_Toc121338319"/>
-      <w:r>
-        <w:t xml:space="preserve">4.2 </w:t>
-      </w:r>
-      <w:r>
-        <w:rPr>
-          <w:rFonts w:hint="eastAsia"/>
-        </w:rPr>
-        <w:t>未來方向</w:t>
-      </w:r>
-      <w:bookmarkEnd w:id="21"/>
-    </w:p>
-    <w:p>
-      <w:pPr>
-        <w:rPr>
-          <w:rFonts w:ascii="標楷體" w:hAnsi="標楷體" w:cs="Times New Roman"/>
-          <w:sz w:val="32"/>
-          <w:szCs w:val="32"/>
-        </w:rPr>
-      </w:pPr>
-    </w:p>
-    <w:p>
-      <w:pPr>
-        <w:pStyle w:val="ab"/>
-      </w:pPr>
-      <w:bookmarkStart w:id="22" w:name="_Toc121338320"/>
-      <w:r>
-        <w:rPr>
-          <w:rFonts w:hint="eastAsia"/>
-        </w:rPr>
-        <w:t>參考文獻</w:t>
-      </w:r>
-      <w:bookmarkEnd w:id="22"/>
-    </w:p>
-    <w:p>
-      <w:pPr>
-        <w:rPr>
-          <w:rFonts w:ascii="標楷體" w:hAnsi="標楷體" w:cs="Times New Roman"/>
-          <w:sz w:val="32"/>
-          <w:szCs w:val="32"/>
-        </w:rPr>
-      </w:pPr>
-    </w:p>
-    <w:p>
-      <w:pPr>
-        <w:pStyle w:val="ab"/>
-      </w:pPr>
-      <w:bookmarkStart w:id="23" w:name="_Toc121338321"/>
-      <w:r>
-        <w:rPr>
-          <w:rFonts w:hint="eastAsia"/>
-        </w:rPr>
-        <w:t>授權書</w:t>
-      </w:r>
-      <w:bookmarkEnd w:id="23"/>
-    </w:p>
-    <w:p>
-      <w:pPr>
-        <w:rPr>
-          <w:rFonts w:ascii="標楷體" w:hAnsi="標楷體" w:cs="Times New Roman"/>
-          <w:sz w:val="32"/>
-          <w:szCs w:val="32"/>
-        </w:rPr>
-      </w:pPr>
-    </w:p>
-    <w:p>
-      <w:pPr>
-        <w:pStyle w:val="ad"/>
+      </w:pPr>
+    </w:p>
+    <w:p>
+      <w:pPr>
+        <w:pStyle w:val="Caption"/>
         <w:keepNext/>
       </w:pPr>
-      <w:bookmarkStart w:id="24" w:name="_Toc121331314"/>
-      <w:bookmarkStart w:id="25" w:name="_Toc121331394"/>
+      <w:bookmarkStart w:id="23" w:name="_Toc121331314"/>
+      <w:bookmarkStart w:id="24" w:name="_Toc121331394"/>
       <w:r>
         <w:rPr>
           <w:rFonts w:hint="eastAsia"/>
@@ -5624,15 +5173,15 @@
         </w:rPr>
         <w:t>1</w:t>
       </w:r>
+      <w:bookmarkEnd w:id="23"/>
       <w:bookmarkEnd w:id="24"/>
-      <w:bookmarkEnd w:id="25"/>
       <w:r>
         <w:fldChar w:fldCharType="end"/>
       </w:r>
     </w:p>
     <w:tbl>
       <w:tblPr>
-        <w:tblStyle w:val="ae"/>
+        <w:tblStyle w:val="TableGrid"/>
         <w:tblW w:w="0" w:type="auto"/>
         <w:tblLook w:val="04A0" w:firstRow="1" w:lastRow="0" w:firstColumn="1" w:lastColumn="0" w:noHBand="0" w:noVBand="1"/>
       </w:tblPr>
@@ -5648,7 +5197,7 @@
           <w:p>
             <w:pPr>
               <w:rPr>
-                <w:rFonts w:ascii="標楷體" w:hAnsi="標楷體" w:cs="Times New Roman"/>
+                <w:rFonts w:ascii="DFKai-SB" w:hAnsi="DFKai-SB" w:cs="Times New Roman"/>
                 <w:sz w:val="32"/>
                 <w:szCs w:val="32"/>
               </w:rPr>
@@ -5662,7 +5211,7 @@
           <w:p>
             <w:pPr>
               <w:rPr>
-                <w:rFonts w:ascii="標楷體" w:hAnsi="標楷體" w:cs="Times New Roman"/>
+                <w:rFonts w:ascii="DFKai-SB" w:hAnsi="DFKai-SB" w:cs="Times New Roman"/>
                 <w:sz w:val="32"/>
                 <w:szCs w:val="32"/>
               </w:rPr>
@@ -5678,7 +5227,7 @@
           <w:p>
             <w:pPr>
               <w:rPr>
-                <w:rFonts w:ascii="標楷體" w:hAnsi="標楷體" w:cs="Times New Roman"/>
+                <w:rFonts w:ascii="DFKai-SB" w:hAnsi="DFKai-SB" w:cs="Times New Roman"/>
                 <w:sz w:val="32"/>
                 <w:szCs w:val="32"/>
               </w:rPr>
@@ -5692,7 +5241,7 @@
           <w:p>
             <w:pPr>
               <w:rPr>
-                <w:rFonts w:ascii="標楷體" w:hAnsi="標楷體" w:cs="Times New Roman"/>
+                <w:rFonts w:ascii="DFKai-SB" w:hAnsi="DFKai-SB" w:cs="Times New Roman"/>
                 <w:sz w:val="32"/>
                 <w:szCs w:val="32"/>
               </w:rPr>
@@ -5704,7 +5253,7 @@
     <w:p>
       <w:pPr>
         <w:rPr>
-          <w:rFonts w:ascii="標楷體" w:hAnsi="標楷體" w:cs="Times New Roman"/>
+          <w:rFonts w:ascii="DFKai-SB" w:hAnsi="DFKai-SB" w:cs="Times New Roman"/>
           <w:sz w:val="32"/>
           <w:szCs w:val="32"/>
         </w:rPr>
@@ -5723,7 +5272,7 @@
 </file>
 
 <file path=word/endnotes.xml><?xml version="1.0" encoding="utf-8"?>
-<w:endnotes xmlns:wpc="http://schemas.microsoft.com/office/word/2010/wordprocessingCanvas" xmlns:cx="http://schemas.microsoft.com/office/drawing/2014/chartex" xmlns:cx1="http://schemas.microsoft.com/office/drawing/2015/9/8/chartex" xmlns:mc="http://schemas.openxmlformats.org/markup-compatibility/2006" xmlns:o="urn:schemas-microsoft-com:office:office" xmlns:r="http://schemas.openxmlformats.org/officeDocument/2006/relationships" xmlns:m="http://schemas.openxmlformats.org/officeDocument/2006/math" xmlns:v="urn:schemas-microsoft-com:vml" xmlns:wp14="http://schemas.microsoft.com/office/word/2010/wordprocessingDrawing" xmlns:wp="http://schemas.openxmlformats.org/drawingml/2006/wordprocessingDrawing" xmlns:w10="urn:schemas-microsoft-com:office:word" xmlns:w="http://schemas.openxmlformats.org/wordprocessingml/2006/main" xmlns:w14="http://schemas.microsoft.com/office/word/2010/wordml" xmlns:w15="http://schemas.microsoft.com/office/word/2012/wordml" xmlns:w16se="http://schemas.microsoft.com/office/word/2015/wordml/symex" xmlns:wpg="http://schemas.microsoft.com/office/word/2010/wordprocessingGroup" xmlns:wpi="http://schemas.microsoft.com/office/word/2010/wordprocessingInk" xmlns:wne="http://schemas.microsoft.com/office/word/2006/wordml" xmlns:wps="http://schemas.microsoft.com/office/word/2010/wordprocessingShape" mc:Ignorable="w14 w15 w16se wp14">
+<w:endnotes xmlns:wpc="http://schemas.microsoft.com/office/word/2010/wordprocessingCanvas" xmlns:cx="http://schemas.microsoft.com/office/drawing/2014/chartex" xmlns:cx1="http://schemas.microsoft.com/office/drawing/2015/9/8/chartex" xmlns:cx2="http://schemas.microsoft.com/office/drawing/2015/10/21/chartex" xmlns:cx3="http://schemas.microsoft.com/office/drawing/2016/5/9/chartex" xmlns:cx4="http://schemas.microsoft.com/office/drawing/2016/5/10/chartex" xmlns:cx5="http://schemas.microsoft.com/office/drawing/2016/5/11/chartex" xmlns:cx6="http://schemas.microsoft.com/office/drawing/2016/5/12/chartex" xmlns:cx7="http://schemas.microsoft.com/office/drawing/2016/5/13/chartex" xmlns:cx8="http://schemas.microsoft.com/office/drawing/2016/5/14/chartex" xmlns:mc="http://schemas.openxmlformats.org/markup-compatibility/2006" xmlns:aink="http://schemas.microsoft.com/office/drawing/2016/ink" xmlns:am3d="http://schemas.microsoft.com/office/drawing/2017/model3d" xmlns:o="urn:schemas-microsoft-com:office:office" xmlns:oel="http://schemas.microsoft.com/office/2019/extlst" xmlns:r="http://schemas.openxmlformats.org/officeDocument/2006/relationships" xmlns:m="http://schemas.openxmlformats.org/officeDocument/2006/math" xmlns:v="urn:schemas-microsoft-com:vml" xmlns:wp14="http://schemas.microsoft.com/office/word/2010/wordprocessingDrawing" xmlns:wp="http://schemas.openxmlformats.org/drawingml/2006/wordprocessingDrawing" xmlns:w10="urn:schemas-microsoft-com:office:word" xmlns:w="http://schemas.openxmlformats.org/wordprocessingml/2006/main" xmlns:w14="http://schemas.microsoft.com/office/word/2010/wordml" xmlns:w15="http://schemas.microsoft.com/office/word/2012/wordml" xmlns:w16cex="http://schemas.microsoft.com/office/word/2018/wordml/cex" xmlns:w16cid="http://schemas.microsoft.com/office/word/2016/wordml/cid" xmlns:w16="http://schemas.microsoft.com/office/word/2018/wordml" xmlns:w16sdtdh="http://schemas.microsoft.com/office/word/2020/wordml/sdtdatahash" xmlns:w16se="http://schemas.microsoft.com/office/word/2015/wordml/symex" xmlns:wpg="http://schemas.microsoft.com/office/word/2010/wordprocessingGroup" xmlns:wpi="http://schemas.microsoft.com/office/word/2010/wordprocessingInk" xmlns:wne="http://schemas.microsoft.com/office/word/2006/wordml" xmlns:wps="http://schemas.microsoft.com/office/word/2010/wordprocessingShape" mc:Ignorable="w14 w15 w16se w16cid w16 w16cex w16sdtdh wp14">
   <w:endnote w:type="separator" w:id="-1">
     <w:p>
       <w:r>
@@ -5742,7 +5291,7 @@
 </file>
 
 <file path=word/footer1.xml><?xml version="1.0" encoding="utf-8"?>
-<w:ftr xmlns:wpc="http://schemas.microsoft.com/office/word/2010/wordprocessingCanvas" xmlns:cx="http://schemas.microsoft.com/office/drawing/2014/chartex" xmlns:cx1="http://schemas.microsoft.com/office/drawing/2015/9/8/chartex" xmlns:mc="http://schemas.openxmlformats.org/markup-compatibility/2006" xmlns:o="urn:schemas-microsoft-com:office:office" xmlns:r="http://schemas.openxmlformats.org/officeDocument/2006/relationships" xmlns:m="http://schemas.openxmlformats.org/officeDocument/2006/math" xmlns:v="urn:schemas-microsoft-com:vml" xmlns:wp14="http://schemas.microsoft.com/office/word/2010/wordprocessingDrawing" xmlns:wp="http://schemas.openxmlformats.org/drawingml/2006/wordprocessingDrawing" xmlns:w10="urn:schemas-microsoft-com:office:word" xmlns:w="http://schemas.openxmlformats.org/wordprocessingml/2006/main" xmlns:w14="http://schemas.microsoft.com/office/word/2010/wordml" xmlns:w15="http://schemas.microsoft.com/office/word/2012/wordml" xmlns:w16se="http://schemas.microsoft.com/office/word/2015/wordml/symex" xmlns:wpg="http://schemas.microsoft.com/office/word/2010/wordprocessingGroup" xmlns:wpi="http://schemas.microsoft.com/office/word/2010/wordprocessingInk" xmlns:wne="http://schemas.microsoft.com/office/word/2006/wordml" xmlns:wps="http://schemas.microsoft.com/office/word/2010/wordprocessingShape" mc:Ignorable="w14 w15 w16se wp14">
+<w:ftr xmlns:wpc="http://schemas.microsoft.com/office/word/2010/wordprocessingCanvas" xmlns:cx="http://schemas.microsoft.com/office/drawing/2014/chartex" xmlns:cx1="http://schemas.microsoft.com/office/drawing/2015/9/8/chartex" xmlns:cx2="http://schemas.microsoft.com/office/drawing/2015/10/21/chartex" xmlns:cx3="http://schemas.microsoft.com/office/drawing/2016/5/9/chartex" xmlns:cx4="http://schemas.microsoft.com/office/drawing/2016/5/10/chartex" xmlns:cx5="http://schemas.microsoft.com/office/drawing/2016/5/11/chartex" xmlns:cx6="http://schemas.microsoft.com/office/drawing/2016/5/12/chartex" xmlns:cx7="http://schemas.microsoft.com/office/drawing/2016/5/13/chartex" xmlns:cx8="http://schemas.microsoft.com/office/drawing/2016/5/14/chartex" xmlns:mc="http://schemas.openxmlformats.org/markup-compatibility/2006" xmlns:aink="http://schemas.microsoft.com/office/drawing/2016/ink" xmlns:am3d="http://schemas.microsoft.com/office/drawing/2017/model3d" xmlns:o="urn:schemas-microsoft-com:office:office" xmlns:oel="http://schemas.microsoft.com/office/2019/extlst" xmlns:r="http://schemas.openxmlformats.org/officeDocument/2006/relationships" xmlns:m="http://schemas.openxmlformats.org/officeDocument/2006/math" xmlns:v="urn:schemas-microsoft-com:vml" xmlns:wp14="http://schemas.microsoft.com/office/word/2010/wordprocessingDrawing" xmlns:wp="http://schemas.openxmlformats.org/drawingml/2006/wordprocessingDrawing" xmlns:w10="urn:schemas-microsoft-com:office:word" xmlns:w="http://schemas.openxmlformats.org/wordprocessingml/2006/main" xmlns:w14="http://schemas.microsoft.com/office/word/2010/wordml" xmlns:w15="http://schemas.microsoft.com/office/word/2012/wordml" xmlns:w16cex="http://schemas.microsoft.com/office/word/2018/wordml/cex" xmlns:w16cid="http://schemas.microsoft.com/office/word/2016/wordml/cid" xmlns:w16="http://schemas.microsoft.com/office/word/2018/wordml" xmlns:w16sdtdh="http://schemas.microsoft.com/office/word/2020/wordml/sdtdatahash" xmlns:w16se="http://schemas.microsoft.com/office/word/2015/wordml/symex" xmlns:wpg="http://schemas.microsoft.com/office/word/2010/wordprocessingGroup" xmlns:wpi="http://schemas.microsoft.com/office/word/2010/wordprocessingInk" xmlns:wne="http://schemas.microsoft.com/office/word/2006/wordml" xmlns:wps="http://schemas.microsoft.com/office/word/2010/wordprocessingShape" mc:Ignorable="w14 w15 w16se w16cid w16 w16cex w16sdtdh wp14">
   <w:sdt>
     <w:sdtPr>
       <w:id w:val="-1203625180"/>
@@ -5759,7 +5308,7 @@
     <w:sdtContent>
       <w:p>
         <w:pPr>
-          <w:pStyle w:val="a5"/>
+          <w:pStyle w:val="Footer"/>
           <w:jc w:val="center"/>
           <w:rPr>
             <w:sz w:val="28"/>
@@ -5802,14 +5351,14 @@
   </w:sdt>
   <w:p>
     <w:pPr>
-      <w:pStyle w:val="a5"/>
+      <w:pStyle w:val="Footer"/>
     </w:pPr>
   </w:p>
 </w:ftr>
 </file>
 
 <file path=word/footnotes.xml><?xml version="1.0" encoding="utf-8"?>
-<w:footnotes xmlns:wpc="http://schemas.microsoft.com/office/word/2010/wordprocessingCanvas" xmlns:cx="http://schemas.microsoft.com/office/drawing/2014/chartex" xmlns:cx1="http://schemas.microsoft.com/office/drawing/2015/9/8/chartex" xmlns:mc="http://schemas.openxmlformats.org/markup-compatibility/2006" xmlns:o="urn:schemas-microsoft-com:office:office" xmlns:r="http://schemas.openxmlformats.org/officeDocument/2006/relationships" xmlns:m="http://schemas.openxmlformats.org/officeDocument/2006/math" xmlns:v="urn:schemas-microsoft-com:vml" xmlns:wp14="http://schemas.microsoft.com/office/word/2010/wordprocessingDrawing" xmlns:wp="http://schemas.openxmlformats.org/drawingml/2006/wordprocessingDrawing" xmlns:w10="urn:schemas-microsoft-com:office:word" xmlns:w="http://schemas.openxmlformats.org/wordprocessingml/2006/main" xmlns:w14="http://schemas.microsoft.com/office/word/2010/wordml" xmlns:w15="http://schemas.microsoft.com/office/word/2012/wordml" xmlns:w16se="http://schemas.microsoft.com/office/word/2015/wordml/symex" xmlns:wpg="http://schemas.microsoft.com/office/word/2010/wordprocessingGroup" xmlns:wpi="http://schemas.microsoft.com/office/word/2010/wordprocessingInk" xmlns:wne="http://schemas.microsoft.com/office/word/2006/wordml" xmlns:wps="http://schemas.microsoft.com/office/word/2010/wordprocessingShape" mc:Ignorable="w14 w15 w16se wp14">
+<w:footnotes xmlns:wpc="http://schemas.microsoft.com/office/word/2010/wordprocessingCanvas" xmlns:cx="http://schemas.microsoft.com/office/drawing/2014/chartex" xmlns:cx1="http://schemas.microsoft.com/office/drawing/2015/9/8/chartex" xmlns:cx2="http://schemas.microsoft.com/office/drawing/2015/10/21/chartex" xmlns:cx3="http://schemas.microsoft.com/office/drawing/2016/5/9/chartex" xmlns:cx4="http://schemas.microsoft.com/office/drawing/2016/5/10/chartex" xmlns:cx5="http://schemas.microsoft.com/office/drawing/2016/5/11/chartex" xmlns:cx6="http://schemas.microsoft.com/office/drawing/2016/5/12/chartex" xmlns:cx7="http://schemas.microsoft.com/office/drawing/2016/5/13/chartex" xmlns:cx8="http://schemas.microsoft.com/office/drawing/2016/5/14/chartex" xmlns:mc="http://schemas.openxmlformats.org/markup-compatibility/2006" xmlns:aink="http://schemas.microsoft.com/office/drawing/2016/ink" xmlns:am3d="http://schemas.microsoft.com/office/drawing/2017/model3d" xmlns:o="urn:schemas-microsoft-com:office:office" xmlns:oel="http://schemas.microsoft.com/office/2019/extlst" xmlns:r="http://schemas.openxmlformats.org/officeDocument/2006/relationships" xmlns:m="http://schemas.openxmlformats.org/officeDocument/2006/math" xmlns:v="urn:schemas-microsoft-com:vml" xmlns:wp14="http://schemas.microsoft.com/office/word/2010/wordprocessingDrawing" xmlns:wp="http://schemas.openxmlformats.org/drawingml/2006/wordprocessingDrawing" xmlns:w10="urn:schemas-microsoft-com:office:word" xmlns:w="http://schemas.openxmlformats.org/wordprocessingml/2006/main" xmlns:w14="http://schemas.microsoft.com/office/word/2010/wordml" xmlns:w15="http://schemas.microsoft.com/office/word/2012/wordml" xmlns:w16cex="http://schemas.microsoft.com/office/word/2018/wordml/cex" xmlns:w16cid="http://schemas.microsoft.com/office/word/2016/wordml/cid" xmlns:w16="http://schemas.microsoft.com/office/word/2018/wordml" xmlns:w16sdtdh="http://schemas.microsoft.com/office/word/2020/wordml/sdtdatahash" xmlns:w16se="http://schemas.microsoft.com/office/word/2015/wordml/symex" xmlns:wpg="http://schemas.microsoft.com/office/word/2010/wordprocessingGroup" xmlns:wpi="http://schemas.microsoft.com/office/word/2010/wordprocessingInk" xmlns:wne="http://schemas.microsoft.com/office/word/2006/wordml" xmlns:wps="http://schemas.microsoft.com/office/word/2010/wordprocessingShape" mc:Ignorable="w14 w15 w16se w16cid w16 w16cex w16sdtdh wp14">
   <w:footnote w:type="separator" w:id="-1">
     <w:p>
       <w:r>
@@ -5828,7 +5377,7 @@
 </file>
 
 <file path=word/numbering.xml><?xml version="1.0" encoding="utf-8"?>
-<w:numbering xmlns:wpc="http://schemas.microsoft.com/office/word/2010/wordprocessingCanvas" xmlns:cx="http://schemas.microsoft.com/office/drawing/2014/chartex" xmlns:cx1="http://schemas.microsoft.com/office/drawing/2015/9/8/chartex" xmlns:mc="http://schemas.openxmlformats.org/markup-compatibility/2006" xmlns:o="urn:schemas-microsoft-com:office:office" xmlns:r="http://schemas.openxmlformats.org/officeDocument/2006/relationships" xmlns:m="http://schemas.openxmlformats.org/officeDocument/2006/math" xmlns:v="urn:schemas-microsoft-com:vml" xmlns:wp14="http://schemas.microsoft.com/office/word/2010/wordprocessingDrawing" xmlns:wp="http://schemas.openxmlformats.org/drawingml/2006/wordprocessingDrawing" xmlns:w10="urn:schemas-microsoft-com:office:word" xmlns:w="http://schemas.openxmlformats.org/wordprocessingml/2006/main" xmlns:w14="http://schemas.microsoft.com/office/word/2010/wordml" xmlns:w15="http://schemas.microsoft.com/office/word/2012/wordml" xmlns:w16se="http://schemas.microsoft.com/office/word/2015/wordml/symex" xmlns:wpg="http://schemas.microsoft.com/office/word/2010/wordprocessingGroup" xmlns:wpi="http://schemas.microsoft.com/office/word/2010/wordprocessingInk" xmlns:wne="http://schemas.microsoft.com/office/word/2006/wordml" xmlns:wps="http://schemas.microsoft.com/office/word/2010/wordprocessingShape" mc:Ignorable="w14 w15 w16se wp14">
+<w:numbering xmlns:wpc="http://schemas.microsoft.com/office/word/2010/wordprocessingCanvas" xmlns:cx="http://schemas.microsoft.com/office/drawing/2014/chartex" xmlns:cx1="http://schemas.microsoft.com/office/drawing/2015/9/8/chartex" xmlns:cx2="http://schemas.microsoft.com/office/drawing/2015/10/21/chartex" xmlns:cx3="http://schemas.microsoft.com/office/drawing/2016/5/9/chartex" xmlns:cx4="http://schemas.microsoft.com/office/drawing/2016/5/10/chartex" xmlns:cx5="http://schemas.microsoft.com/office/drawing/2016/5/11/chartex" xmlns:cx6="http://schemas.microsoft.com/office/drawing/2016/5/12/chartex" xmlns:cx7="http://schemas.microsoft.com/office/drawing/2016/5/13/chartex" xmlns:cx8="http://schemas.microsoft.com/office/drawing/2016/5/14/chartex" xmlns:mc="http://schemas.openxmlformats.org/markup-compatibility/2006" xmlns:aink="http://schemas.microsoft.com/office/drawing/2016/ink" xmlns:am3d="http://schemas.microsoft.com/office/drawing/2017/model3d" xmlns:o="urn:schemas-microsoft-com:office:office" xmlns:oel="http://schemas.microsoft.com/office/2019/extlst" xmlns:r="http://schemas.openxmlformats.org/officeDocument/2006/relationships" xmlns:m="http://schemas.openxmlformats.org/officeDocument/2006/math" xmlns:v="urn:schemas-microsoft-com:vml" xmlns:wp14="http://schemas.microsoft.com/office/word/2010/wordprocessingDrawing" xmlns:wp="http://schemas.openxmlformats.org/drawingml/2006/wordprocessingDrawing" xmlns:w10="urn:schemas-microsoft-com:office:word" xmlns:w="http://schemas.openxmlformats.org/wordprocessingml/2006/main" xmlns:w14="http://schemas.microsoft.com/office/word/2010/wordml" xmlns:w15="http://schemas.microsoft.com/office/word/2012/wordml" xmlns:w16cex="http://schemas.microsoft.com/office/word/2018/wordml/cex" xmlns:w16cid="http://schemas.microsoft.com/office/word/2016/wordml/cid" xmlns:w16="http://schemas.microsoft.com/office/word/2018/wordml" xmlns:w16sdtdh="http://schemas.microsoft.com/office/word/2020/wordml/sdtdatahash" xmlns:w16se="http://schemas.microsoft.com/office/word/2015/wordml/symex" xmlns:wpg="http://schemas.microsoft.com/office/word/2010/wordprocessingGroup" xmlns:wpi="http://schemas.microsoft.com/office/word/2010/wordprocessingInk" xmlns:wne="http://schemas.microsoft.com/office/word/2006/wordml" xmlns:wps="http://schemas.microsoft.com/office/word/2010/wordprocessingShape" mc:Ignorable="w14 w15 w16se w16cid w16 w16cex w16sdtdh wp14">
   <w:abstractNum w:abstractNumId="0" w15:restartNumberingAfterBreak="0">
     <w:nsid w:val="3A301286"/>
     <w:multiLevelType w:val="multilevel"/>
@@ -5836,7 +5385,7 @@
     <w:lvl w:ilvl="0">
       <w:start w:val="1"/>
       <w:numFmt w:val="taiwaneseCountingThousand"/>
-      <w:pStyle w:val="1"/>
+      <w:pStyle w:val="Heading1"/>
       <w:suff w:val="nothing"/>
       <w:lvlText w:val="第%1章"/>
       <w:lvlJc w:val="left"/>
@@ -5847,7 +5396,7 @@
     <w:lvl w:ilvl="1">
       <w:start w:val="1"/>
       <w:numFmt w:val="taiwaneseCountingThousand"/>
-      <w:pStyle w:val="2"/>
+      <w:pStyle w:val="Heading2"/>
       <w:suff w:val="nothing"/>
       <w:lvlText w:val="第%2節"/>
       <w:lvlJc w:val="left"/>
@@ -5858,7 +5407,7 @@
     <w:lvl w:ilvl="2">
       <w:start w:val="1"/>
       <w:numFmt w:val="taiwaneseCountingThousand"/>
-      <w:pStyle w:val="3"/>
+      <w:pStyle w:val="Heading3"/>
       <w:suff w:val="nothing"/>
       <w:lvlText w:val="第%3項"/>
       <w:lvlJc w:val="left"/>
@@ -5869,7 +5418,7 @@
     <w:lvl w:ilvl="3">
       <w:start w:val="1"/>
       <w:numFmt w:val="none"/>
-      <w:pStyle w:val="4"/>
+      <w:pStyle w:val="Heading4"/>
       <w:suff w:val="nothing"/>
       <w:lvlText w:val=""/>
       <w:lvlJc w:val="left"/>
@@ -5880,7 +5429,7 @@
     <w:lvl w:ilvl="4">
       <w:start w:val="1"/>
       <w:numFmt w:val="none"/>
-      <w:pStyle w:val="5"/>
+      <w:pStyle w:val="Heading5"/>
       <w:suff w:val="nothing"/>
       <w:lvlText w:val=""/>
       <w:lvlJc w:val="left"/>
@@ -5891,7 +5440,7 @@
     <w:lvl w:ilvl="5">
       <w:start w:val="1"/>
       <w:numFmt w:val="none"/>
-      <w:pStyle w:val="6"/>
+      <w:pStyle w:val="Heading6"/>
       <w:suff w:val="nothing"/>
       <w:lvlText w:val=""/>
       <w:lvlJc w:val="left"/>
@@ -5902,7 +5451,7 @@
     <w:lvl w:ilvl="6">
       <w:start w:val="1"/>
       <w:numFmt w:val="none"/>
-      <w:pStyle w:val="7"/>
+      <w:pStyle w:val="Heading7"/>
       <w:suff w:val="nothing"/>
       <w:lvlText w:val=""/>
       <w:lvlJc w:val="left"/>
@@ -5913,7 +5462,7 @@
     <w:lvl w:ilvl="7">
       <w:start w:val="1"/>
       <w:numFmt w:val="none"/>
-      <w:pStyle w:val="8"/>
+      <w:pStyle w:val="Heading8"/>
       <w:suff w:val="nothing"/>
       <w:lvlText w:val=""/>
       <w:lvlJc w:val="left"/>
@@ -5924,7 +5473,7 @@
     <w:lvl w:ilvl="8">
       <w:start w:val="1"/>
       <w:numFmt w:val="none"/>
-      <w:pStyle w:val="9"/>
+      <w:pStyle w:val="Heading9"/>
       <w:suff w:val="nothing"/>
       <w:lvlText w:val=""/>
       <w:lvlJc w:val="left"/>
@@ -5933,14 +5482,14 @@
       </w:pPr>
     </w:lvl>
   </w:abstractNum>
-  <w:num w:numId="1">
+  <w:num w:numId="1" w16cid:durableId="1577014188">
     <w:abstractNumId w:val="0"/>
   </w:num>
 </w:numbering>
 </file>
 
 <file path=word/styles.xml><?xml version="1.0" encoding="utf-8"?>
-<w:styles xmlns:mc="http://schemas.openxmlformats.org/markup-compatibility/2006" xmlns:r="http://schemas.openxmlformats.org/officeDocument/2006/relationships" xmlns:w="http://schemas.openxmlformats.org/wordprocessingml/2006/main" xmlns:w14="http://schemas.microsoft.com/office/word/2010/wordml" xmlns:w15="http://schemas.microsoft.com/office/word/2012/wordml" xmlns:w16se="http://schemas.microsoft.com/office/word/2015/wordml/symex" mc:Ignorable="w14 w15 w16se">
+<w:styles xmlns:mc="http://schemas.openxmlformats.org/markup-compatibility/2006" xmlns:r="http://schemas.openxmlformats.org/officeDocument/2006/relationships" xmlns:w="http://schemas.openxmlformats.org/wordprocessingml/2006/main" xmlns:w14="http://schemas.microsoft.com/office/word/2010/wordml" xmlns:w15="http://schemas.microsoft.com/office/word/2012/wordml" xmlns:w16cex="http://schemas.microsoft.com/office/word/2018/wordml/cex" xmlns:w16cid="http://schemas.microsoft.com/office/word/2016/wordml/cid" xmlns:w16="http://schemas.microsoft.com/office/word/2018/wordml" xmlns:w16sdtdh="http://schemas.microsoft.com/office/word/2020/wordml/sdtdatahash" xmlns:w16se="http://schemas.microsoft.com/office/word/2015/wordml/symex" mc:Ignorable="w14 w15 w16se w16cid w16 w16cex w16sdtdh">
   <w:docDefaults>
     <w:rPrDefault>
       <w:rPr>
@@ -5953,7 +5502,7 @@
     </w:rPrDefault>
     <w:pPrDefault/>
   </w:docDefaults>
-  <w:latentStyles w:defLockedState="0" w:defUIPriority="99" w:defSemiHidden="0" w:defUnhideWhenUsed="0" w:defQFormat="0" w:count="371">
+  <w:latentStyles w:defLockedState="0" w:defUIPriority="99" w:defSemiHidden="0" w:defUnhideWhenUsed="0" w:defQFormat="0" w:count="376">
     <w:lsdException w:name="Normal" w:uiPriority="0" w:qFormat="1"/>
     <w:lsdException w:name="heading 1" w:uiPriority="9" w:qFormat="1"/>
     <w:lsdException w:name="heading 2" w:semiHidden="1" w:uiPriority="9" w:unhideWhenUsed="1" w:qFormat="1"/>
@@ -6059,7 +5608,6 @@
     <w:lsdException w:name="HTML Sample" w:semiHidden="1" w:unhideWhenUsed="1"/>
     <w:lsdException w:name="HTML Typewriter" w:semiHidden="1" w:unhideWhenUsed="1"/>
     <w:lsdException w:name="HTML Variable" w:semiHidden="1" w:unhideWhenUsed="1"/>
-    <w:lsdException w:name="Normal Table" w:semiHidden="1" w:unhideWhenUsed="1"/>
     <w:lsdException w:name="annotation subject" w:semiHidden="1" w:unhideWhenUsed="1"/>
     <w:lsdException w:name="No List" w:semiHidden="1" w:unhideWhenUsed="1"/>
     <w:lsdException w:name="Outline List 1" w:semiHidden="1" w:unhideWhenUsed="1"/>
@@ -6102,11 +5650,8 @@
     <w:lsdException w:name="Table Contemporary" w:semiHidden="1" w:unhideWhenUsed="1"/>
     <w:lsdException w:name="Table Elegant" w:semiHidden="1" w:unhideWhenUsed="1"/>
     <w:lsdException w:name="Table Professional" w:semiHidden="1" w:unhideWhenUsed="1"/>
-    <w:lsdException w:name="Table Subtle 1" w:semiHidden="1" w:unhideWhenUsed="1"/>
     <w:lsdException w:name="Table Subtle 2" w:semiHidden="1" w:unhideWhenUsed="1"/>
     <w:lsdException w:name="Table Web 1" w:semiHidden="1" w:unhideWhenUsed="1"/>
-    <w:lsdException w:name="Table Web 2" w:semiHidden="1" w:unhideWhenUsed="1"/>
-    <w:lsdException w:name="Table Web 3" w:semiHidden="1" w:unhideWhenUsed="1"/>
     <w:lsdException w:name="Balloon Text" w:semiHidden="1" w:unhideWhenUsed="1"/>
     <w:lsdException w:name="Table Grid" w:uiPriority="59"/>
     <w:lsdException w:name="Table Theme" w:semiHidden="1" w:unhideWhenUsed="1"/>
@@ -6325,8 +5870,13 @@
     <w:lsdException w:name="List Table 5 Dark Accent 6" w:uiPriority="50"/>
     <w:lsdException w:name="List Table 6 Colorful Accent 6" w:uiPriority="51"/>
     <w:lsdException w:name="List Table 7 Colorful Accent 6" w:uiPriority="52"/>
+    <w:lsdException w:name="Mention" w:semiHidden="1" w:unhideWhenUsed="1"/>
+    <w:lsdException w:name="Smart Hyperlink" w:semiHidden="1" w:unhideWhenUsed="1"/>
+    <w:lsdException w:name="Hashtag" w:semiHidden="1" w:unhideWhenUsed="1"/>
+    <w:lsdException w:name="Unresolved Mention" w:semiHidden="1" w:unhideWhenUsed="1"/>
+    <w:lsdException w:name="Smart Link" w:semiHidden="1" w:unhideWhenUsed="1"/>
   </w:latentStyles>
-  <w:style w:type="paragraph" w:default="1" w:styleId="a">
+  <w:style w:type="paragraph" w:default="1" w:styleId="Normal">
     <w:name w:val="Normal"/>
     <w:qFormat/>
     <w:rsid w:val="008A2EB5"/>
@@ -6334,14 +5884,14 @@
       <w:widowControl w:val="0"/>
     </w:pPr>
     <w:rPr>
-      <w:rFonts w:eastAsia="標楷體"/>
+      <w:rFonts w:eastAsia="DFKai-SB"/>
     </w:rPr>
   </w:style>
-  <w:style w:type="paragraph" w:styleId="1">
+  <w:style w:type="paragraph" w:styleId="Heading1">
     <w:name w:val="heading 1"/>
-    <w:basedOn w:val="a"/>
-    <w:next w:val="a"/>
-    <w:link w:val="10"/>
+    <w:basedOn w:val="Normal"/>
+    <w:next w:val="Normal"/>
+    <w:link w:val="Heading1Char"/>
     <w:uiPriority w:val="9"/>
     <w:qFormat/>
     <w:rsid w:val="00086086"/>
@@ -6364,11 +5914,11 @@
       <w:szCs w:val="52"/>
     </w:rPr>
   </w:style>
-  <w:style w:type="paragraph" w:styleId="2">
+  <w:style w:type="paragraph" w:styleId="Heading2">
     <w:name w:val="heading 2"/>
-    <w:basedOn w:val="a"/>
-    <w:next w:val="a"/>
-    <w:link w:val="20"/>
+    <w:basedOn w:val="Normal"/>
+    <w:next w:val="Normal"/>
+    <w:link w:val="Heading2Char"/>
     <w:uiPriority w:val="9"/>
     <w:unhideWhenUsed/>
     <w:qFormat/>
@@ -6390,11 +5940,11 @@
       <w:szCs w:val="48"/>
     </w:rPr>
   </w:style>
-  <w:style w:type="paragraph" w:styleId="3">
+  <w:style w:type="paragraph" w:styleId="Heading3">
     <w:name w:val="heading 3"/>
-    <w:basedOn w:val="a"/>
-    <w:next w:val="a"/>
-    <w:link w:val="30"/>
+    <w:basedOn w:val="Normal"/>
+    <w:next w:val="Normal"/>
+    <w:link w:val="Heading3Char"/>
     <w:uiPriority w:val="9"/>
     <w:semiHidden/>
     <w:unhideWhenUsed/>
@@ -6417,11 +5967,11 @@
       <w:szCs w:val="36"/>
     </w:rPr>
   </w:style>
-  <w:style w:type="paragraph" w:styleId="4">
+  <w:style w:type="paragraph" w:styleId="Heading4">
     <w:name w:val="heading 4"/>
-    <w:basedOn w:val="a"/>
-    <w:next w:val="a"/>
-    <w:link w:val="40"/>
+    <w:basedOn w:val="Normal"/>
+    <w:next w:val="Normal"/>
+    <w:link w:val="Heading4Char"/>
     <w:uiPriority w:val="9"/>
     <w:semiHidden/>
     <w:unhideWhenUsed/>
@@ -6442,11 +5992,11 @@
       <w:szCs w:val="36"/>
     </w:rPr>
   </w:style>
-  <w:style w:type="paragraph" w:styleId="5">
+  <w:style w:type="paragraph" w:styleId="Heading5">
     <w:name w:val="heading 5"/>
-    <w:basedOn w:val="a"/>
-    <w:next w:val="a"/>
-    <w:link w:val="50"/>
+    <w:basedOn w:val="Normal"/>
+    <w:next w:val="Normal"/>
+    <w:link w:val="Heading5Char"/>
     <w:uiPriority w:val="9"/>
     <w:semiHidden/>
     <w:unhideWhenUsed/>
@@ -6469,11 +6019,11 @@
       <w:szCs w:val="36"/>
     </w:rPr>
   </w:style>
-  <w:style w:type="paragraph" w:styleId="6">
+  <w:style w:type="paragraph" w:styleId="Heading6">
     <w:name w:val="heading 6"/>
-    <w:basedOn w:val="a"/>
-    <w:next w:val="a"/>
-    <w:link w:val="60"/>
+    <w:basedOn w:val="Normal"/>
+    <w:next w:val="Normal"/>
+    <w:link w:val="Heading6Char"/>
     <w:uiPriority w:val="9"/>
     <w:semiHidden/>
     <w:unhideWhenUsed/>
@@ -6494,11 +6044,11 @@
       <w:szCs w:val="36"/>
     </w:rPr>
   </w:style>
-  <w:style w:type="paragraph" w:styleId="7">
+  <w:style w:type="paragraph" w:styleId="Heading7">
     <w:name w:val="heading 7"/>
-    <w:basedOn w:val="a"/>
-    <w:next w:val="a"/>
-    <w:link w:val="70"/>
+    <w:basedOn w:val="Normal"/>
+    <w:next w:val="Normal"/>
+    <w:link w:val="Heading7Char"/>
     <w:uiPriority w:val="9"/>
     <w:semiHidden/>
     <w:unhideWhenUsed/>
@@ -6521,11 +6071,11 @@
       <w:szCs w:val="36"/>
     </w:rPr>
   </w:style>
-  <w:style w:type="paragraph" w:styleId="8">
+  <w:style w:type="paragraph" w:styleId="Heading8">
     <w:name w:val="heading 8"/>
-    <w:basedOn w:val="a"/>
-    <w:next w:val="a"/>
-    <w:link w:val="80"/>
+    <w:basedOn w:val="Normal"/>
+    <w:next w:val="Normal"/>
+    <w:link w:val="Heading8Char"/>
     <w:uiPriority w:val="9"/>
     <w:semiHidden/>
     <w:unhideWhenUsed/>
@@ -6546,11 +6096,11 @@
       <w:szCs w:val="36"/>
     </w:rPr>
   </w:style>
-  <w:style w:type="paragraph" w:styleId="9">
+  <w:style w:type="paragraph" w:styleId="Heading9">
     <w:name w:val="heading 9"/>
-    <w:basedOn w:val="a"/>
-    <w:next w:val="a"/>
-    <w:link w:val="90"/>
+    <w:basedOn w:val="Normal"/>
+    <w:next w:val="Normal"/>
+    <w:link w:val="Heading9Char"/>
     <w:uiPriority w:val="9"/>
     <w:semiHidden/>
     <w:unhideWhenUsed/>
@@ -6571,13 +6121,13 @@
       <w:szCs w:val="36"/>
     </w:rPr>
   </w:style>
-  <w:style w:type="character" w:default="1" w:styleId="a0">
+  <w:style w:type="character" w:default="1" w:styleId="DefaultParagraphFont">
     <w:name w:val="Default Paragraph Font"/>
     <w:uiPriority w:val="1"/>
     <w:semiHidden/>
     <w:unhideWhenUsed/>
   </w:style>
-  <w:style w:type="table" w:default="1" w:styleId="a1">
+  <w:style w:type="table" w:default="1" w:styleId="TableNormal">
     <w:name w:val="Normal Table"/>
     <w:uiPriority w:val="99"/>
     <w:semiHidden/>
@@ -6592,15 +6142,15 @@
       </w:tblCellMar>
     </w:tblPr>
   </w:style>
-  <w:style w:type="numbering" w:default="1" w:styleId="a2">
+  <w:style w:type="numbering" w:default="1" w:styleId="NoList">
     <w:name w:val="No List"/>
     <w:uiPriority w:val="99"/>
     <w:semiHidden/>
     <w:unhideWhenUsed/>
   </w:style>
-  <w:style w:type="paragraph" w:styleId="Web">
+  <w:style w:type="paragraph" w:styleId="NormalWeb">
     <w:name w:val="Normal (Web)"/>
-    <w:basedOn w:val="a"/>
+    <w:basedOn w:val="Normal"/>
     <w:uiPriority w:val="99"/>
     <w:semiHidden/>
     <w:unhideWhenUsed/>
@@ -6610,20 +6160,20 @@
       <w:spacing w:before="100" w:beforeAutospacing="1" w:after="100" w:afterAutospacing="1"/>
     </w:pPr>
     <w:rPr>
-      <w:rFonts w:ascii="新細明體" w:eastAsia="新細明體" w:hAnsi="新細明體" w:cs="新細明體"/>
+      <w:rFonts w:ascii="PMingLiU" w:eastAsia="PMingLiU" w:hAnsi="PMingLiU" w:cs="PMingLiU"/>
       <w:kern w:val="0"/>
       <w:szCs w:val="24"/>
     </w:rPr>
   </w:style>
   <w:style w:type="character" w:customStyle="1" w:styleId="apple-tab-span">
     <w:name w:val="apple-tab-span"/>
-    <w:basedOn w:val="a0"/>
+    <w:basedOn w:val="DefaultParagraphFont"/>
     <w:rsid w:val="00257270"/>
   </w:style>
-  <w:style w:type="paragraph" w:styleId="a3">
+  <w:style w:type="paragraph" w:styleId="Header">
     <w:name w:val="header"/>
-    <w:basedOn w:val="a"/>
-    <w:link w:val="a4"/>
+    <w:basedOn w:val="Normal"/>
+    <w:link w:val="HeaderChar"/>
     <w:uiPriority w:val="99"/>
     <w:unhideWhenUsed/>
     <w:rsid w:val="00206E14"/>
@@ -6639,10 +6189,10 @@
       <w:szCs w:val="20"/>
     </w:rPr>
   </w:style>
-  <w:style w:type="character" w:customStyle="1" w:styleId="a4">
-    <w:name w:val="頁首 字元"/>
-    <w:basedOn w:val="a0"/>
-    <w:link w:val="a3"/>
+  <w:style w:type="character" w:customStyle="1" w:styleId="HeaderChar">
+    <w:name w:val="Header Char"/>
+    <w:basedOn w:val="DefaultParagraphFont"/>
+    <w:link w:val="Header"/>
     <w:uiPriority w:val="99"/>
     <w:rsid w:val="00206E14"/>
     <w:rPr>
@@ -6650,10 +6200,10 @@
       <w:szCs w:val="20"/>
     </w:rPr>
   </w:style>
-  <w:style w:type="paragraph" w:styleId="a5">
+  <w:style w:type="paragraph" w:styleId="Footer">
     <w:name w:val="footer"/>
-    <w:basedOn w:val="a"/>
-    <w:link w:val="a6"/>
+    <w:basedOn w:val="Normal"/>
+    <w:link w:val="FooterChar"/>
     <w:uiPriority w:val="99"/>
     <w:unhideWhenUsed/>
     <w:rsid w:val="00206E14"/>
@@ -6669,10 +6219,10 @@
       <w:szCs w:val="20"/>
     </w:rPr>
   </w:style>
-  <w:style w:type="character" w:customStyle="1" w:styleId="a6">
-    <w:name w:val="頁尾 字元"/>
-    <w:basedOn w:val="a0"/>
-    <w:link w:val="a5"/>
+  <w:style w:type="character" w:customStyle="1" w:styleId="FooterChar">
+    <w:name w:val="Footer Char"/>
+    <w:basedOn w:val="DefaultParagraphFont"/>
+    <w:link w:val="Footer"/>
     <w:uiPriority w:val="99"/>
     <w:rsid w:val="00206E14"/>
     <w:rPr>
@@ -6680,14 +6230,14 @@
       <w:szCs w:val="20"/>
     </w:rPr>
   </w:style>
-  <w:style w:type="character" w:customStyle="1" w:styleId="10">
-    <w:name w:val="標題 1 字元"/>
-    <w:basedOn w:val="a0"/>
-    <w:link w:val="1"/>
+  <w:style w:type="character" w:customStyle="1" w:styleId="Heading1Char">
+    <w:name w:val="Heading 1 Char"/>
+    <w:basedOn w:val="DefaultParagraphFont"/>
+    <w:link w:val="Heading1"/>
     <w:uiPriority w:val="9"/>
     <w:rsid w:val="00086086"/>
     <w:rPr>
-      <w:rFonts w:asciiTheme="majorHAnsi" w:eastAsia="標楷體" w:hAnsiTheme="majorHAnsi" w:cstheme="majorBidi"/>
+      <w:rFonts w:asciiTheme="majorHAnsi" w:eastAsia="DFKai-SB" w:hAnsiTheme="majorHAnsi" w:cstheme="majorBidi"/>
       <w:b/>
       <w:bCs/>
       <w:kern w:val="52"/>
@@ -6695,10 +6245,10 @@
       <w:szCs w:val="52"/>
     </w:rPr>
   </w:style>
-  <w:style w:type="paragraph" w:styleId="a7">
+  <w:style w:type="paragraph" w:styleId="TOCHeading">
     <w:name w:val="TOC Heading"/>
-    <w:basedOn w:val="1"/>
-    <w:next w:val="a"/>
+    <w:basedOn w:val="Heading1"/>
+    <w:next w:val="Normal"/>
     <w:uiPriority w:val="39"/>
     <w:unhideWhenUsed/>
     <w:qFormat/>
@@ -6720,10 +6270,10 @@
       <w:szCs w:val="32"/>
     </w:rPr>
   </w:style>
-  <w:style w:type="paragraph" w:styleId="11">
+  <w:style w:type="paragraph" w:styleId="TOC1">
     <w:name w:val="toc 1"/>
-    <w:basedOn w:val="a"/>
-    <w:next w:val="a"/>
+    <w:basedOn w:val="Normal"/>
+    <w:next w:val="Normal"/>
     <w:autoRedefine/>
     <w:uiPriority w:val="39"/>
     <w:unhideWhenUsed/>
@@ -6734,9 +6284,9 @@
       </w:tabs>
     </w:pPr>
   </w:style>
-  <w:style w:type="character" w:styleId="a8">
+  <w:style w:type="character" w:styleId="Hyperlink">
     <w:name w:val="Hyperlink"/>
-    <w:basedOn w:val="a0"/>
+    <w:basedOn w:val="DefaultParagraphFont"/>
     <w:uiPriority w:val="99"/>
     <w:unhideWhenUsed/>
     <w:rsid w:val="00E13ADF"/>
@@ -6745,10 +6295,10 @@
       <w:u w:val="single"/>
     </w:rPr>
   </w:style>
-  <w:style w:type="paragraph" w:styleId="21">
+  <w:style w:type="paragraph" w:styleId="TOC2">
     <w:name w:val="toc 2"/>
-    <w:basedOn w:val="a"/>
-    <w:next w:val="a"/>
+    <w:basedOn w:val="Normal"/>
+    <w:next w:val="Normal"/>
     <w:autoRedefine/>
     <w:uiPriority w:val="39"/>
     <w:unhideWhenUsed/>
@@ -6764,10 +6314,10 @@
       <w:sz w:val="22"/>
     </w:rPr>
   </w:style>
-  <w:style w:type="paragraph" w:styleId="31">
+  <w:style w:type="paragraph" w:styleId="TOC3">
     <w:name w:val="toc 3"/>
-    <w:basedOn w:val="a"/>
-    <w:next w:val="a"/>
+    <w:basedOn w:val="Normal"/>
+    <w:next w:val="Normal"/>
     <w:autoRedefine/>
     <w:uiPriority w:val="39"/>
     <w:unhideWhenUsed/>
@@ -6783,11 +6333,11 @@
       <w:sz w:val="22"/>
     </w:rPr>
   </w:style>
-  <w:style w:type="paragraph" w:styleId="a9">
+  <w:style w:type="paragraph" w:styleId="Subtitle">
     <w:name w:val="Subtitle"/>
-    <w:basedOn w:val="a"/>
-    <w:next w:val="a"/>
-    <w:link w:val="aa"/>
+    <w:basedOn w:val="Normal"/>
+    <w:next w:val="Normal"/>
+    <w:link w:val="SubtitleChar"/>
     <w:uiPriority w:val="11"/>
     <w:qFormat/>
     <w:rsid w:val="00E13ADF"/>
@@ -6801,24 +6351,24 @@
       <w:szCs w:val="24"/>
     </w:rPr>
   </w:style>
-  <w:style w:type="character" w:customStyle="1" w:styleId="aa">
-    <w:name w:val="副標題 字元"/>
-    <w:basedOn w:val="a0"/>
-    <w:link w:val="a9"/>
+  <w:style w:type="character" w:customStyle="1" w:styleId="SubtitleChar">
+    <w:name w:val="Subtitle Char"/>
+    <w:basedOn w:val="DefaultParagraphFont"/>
+    <w:link w:val="Subtitle"/>
     <w:uiPriority w:val="11"/>
     <w:rsid w:val="00E13ADF"/>
     <w:rPr>
-      <w:rFonts w:eastAsia="標楷體"/>
+      <w:rFonts w:eastAsia="DFKai-SB"/>
       <w:b/>
       <w:sz w:val="32"/>
       <w:szCs w:val="24"/>
     </w:rPr>
   </w:style>
-  <w:style w:type="paragraph" w:styleId="ab">
+  <w:style w:type="paragraph" w:styleId="Title">
     <w:name w:val="Title"/>
-    <w:basedOn w:val="a"/>
-    <w:next w:val="a"/>
-    <w:link w:val="ac"/>
+    <w:basedOn w:val="Normal"/>
+    <w:next w:val="Normal"/>
+    <w:link w:val="TitleChar"/>
     <w:uiPriority w:val="10"/>
     <w:qFormat/>
     <w:rsid w:val="00D56B45"/>
@@ -6835,24 +6385,24 @@
       <w:szCs w:val="32"/>
     </w:rPr>
   </w:style>
-  <w:style w:type="character" w:customStyle="1" w:styleId="ac">
-    <w:name w:val="標題 字元"/>
-    <w:basedOn w:val="a0"/>
-    <w:link w:val="ab"/>
+  <w:style w:type="character" w:customStyle="1" w:styleId="TitleChar">
+    <w:name w:val="Title Char"/>
+    <w:basedOn w:val="DefaultParagraphFont"/>
+    <w:link w:val="Title"/>
     <w:uiPriority w:val="10"/>
     <w:rsid w:val="00D56B45"/>
     <w:rPr>
-      <w:rFonts w:asciiTheme="majorHAnsi" w:eastAsia="標楷體" w:hAnsiTheme="majorHAnsi" w:cstheme="majorBidi"/>
+      <w:rFonts w:asciiTheme="majorHAnsi" w:eastAsia="DFKai-SB" w:hAnsiTheme="majorHAnsi" w:cstheme="majorBidi"/>
       <w:b/>
       <w:bCs/>
       <w:sz w:val="40"/>
       <w:szCs w:val="32"/>
     </w:rPr>
   </w:style>
-  <w:style w:type="character" w:customStyle="1" w:styleId="20">
-    <w:name w:val="標題 2 字元"/>
-    <w:basedOn w:val="a0"/>
-    <w:link w:val="2"/>
+  <w:style w:type="character" w:customStyle="1" w:styleId="Heading2Char">
+    <w:name w:val="Heading 2 Char"/>
+    <w:basedOn w:val="DefaultParagraphFont"/>
+    <w:link w:val="Heading2"/>
     <w:uiPriority w:val="9"/>
     <w:rsid w:val="00C45176"/>
     <w:rPr>
@@ -6863,10 +6413,10 @@
       <w:szCs w:val="48"/>
     </w:rPr>
   </w:style>
-  <w:style w:type="character" w:customStyle="1" w:styleId="30">
-    <w:name w:val="標題 3 字元"/>
-    <w:basedOn w:val="a0"/>
-    <w:link w:val="3"/>
+  <w:style w:type="character" w:customStyle="1" w:styleId="Heading3Char">
+    <w:name w:val="Heading 3 Char"/>
+    <w:basedOn w:val="DefaultParagraphFont"/>
+    <w:link w:val="Heading3"/>
     <w:uiPriority w:val="9"/>
     <w:semiHidden/>
     <w:rsid w:val="00C45176"/>
@@ -6878,10 +6428,10 @@
       <w:szCs w:val="36"/>
     </w:rPr>
   </w:style>
-  <w:style w:type="character" w:customStyle="1" w:styleId="40">
-    <w:name w:val="標題 4 字元"/>
-    <w:basedOn w:val="a0"/>
-    <w:link w:val="4"/>
+  <w:style w:type="character" w:customStyle="1" w:styleId="Heading4Char">
+    <w:name w:val="Heading 4 Char"/>
+    <w:basedOn w:val="DefaultParagraphFont"/>
+    <w:link w:val="Heading4"/>
     <w:uiPriority w:val="9"/>
     <w:semiHidden/>
     <w:rsid w:val="00C45176"/>
@@ -6891,10 +6441,10 @@
       <w:szCs w:val="36"/>
     </w:rPr>
   </w:style>
-  <w:style w:type="character" w:customStyle="1" w:styleId="50">
-    <w:name w:val="標題 5 字元"/>
-    <w:basedOn w:val="a0"/>
-    <w:link w:val="5"/>
+  <w:style w:type="character" w:customStyle="1" w:styleId="Heading5Char">
+    <w:name w:val="Heading 5 Char"/>
+    <w:basedOn w:val="DefaultParagraphFont"/>
+    <w:link w:val="Heading5"/>
     <w:uiPriority w:val="9"/>
     <w:semiHidden/>
     <w:rsid w:val="00C45176"/>
@@ -6906,10 +6456,10 @@
       <w:szCs w:val="36"/>
     </w:rPr>
   </w:style>
-  <w:style w:type="character" w:customStyle="1" w:styleId="60">
-    <w:name w:val="標題 6 字元"/>
-    <w:basedOn w:val="a0"/>
-    <w:link w:val="6"/>
+  <w:style w:type="character" w:customStyle="1" w:styleId="Heading6Char">
+    <w:name w:val="Heading 6 Char"/>
+    <w:basedOn w:val="DefaultParagraphFont"/>
+    <w:link w:val="Heading6"/>
     <w:uiPriority w:val="9"/>
     <w:semiHidden/>
     <w:rsid w:val="00C45176"/>
@@ -6919,10 +6469,10 @@
       <w:szCs w:val="36"/>
     </w:rPr>
   </w:style>
-  <w:style w:type="character" w:customStyle="1" w:styleId="70">
-    <w:name w:val="標題 7 字元"/>
-    <w:basedOn w:val="a0"/>
-    <w:link w:val="7"/>
+  <w:style w:type="character" w:customStyle="1" w:styleId="Heading7Char">
+    <w:name w:val="Heading 7 Char"/>
+    <w:basedOn w:val="DefaultParagraphFont"/>
+    <w:link w:val="Heading7"/>
     <w:uiPriority w:val="9"/>
     <w:semiHidden/>
     <w:rsid w:val="00C45176"/>
@@ -6934,10 +6484,10 @@
       <w:szCs w:val="36"/>
     </w:rPr>
   </w:style>
-  <w:style w:type="character" w:customStyle="1" w:styleId="80">
-    <w:name w:val="標題 8 字元"/>
-    <w:basedOn w:val="a0"/>
-    <w:link w:val="8"/>
+  <w:style w:type="character" w:customStyle="1" w:styleId="Heading8Char">
+    <w:name w:val="Heading 8 Char"/>
+    <w:basedOn w:val="DefaultParagraphFont"/>
+    <w:link w:val="Heading8"/>
     <w:uiPriority w:val="9"/>
     <w:semiHidden/>
     <w:rsid w:val="00C45176"/>
@@ -6947,10 +6497,10 @@
       <w:szCs w:val="36"/>
     </w:rPr>
   </w:style>
-  <w:style w:type="character" w:customStyle="1" w:styleId="90">
-    <w:name w:val="標題 9 字元"/>
-    <w:basedOn w:val="a0"/>
-    <w:link w:val="9"/>
+  <w:style w:type="character" w:customStyle="1" w:styleId="Heading9Char">
+    <w:name w:val="Heading 9 Char"/>
+    <w:basedOn w:val="DefaultParagraphFont"/>
+    <w:link w:val="Heading9"/>
     <w:uiPriority w:val="9"/>
     <w:semiHidden/>
     <w:rsid w:val="00C45176"/>
@@ -6960,10 +6510,10 @@
       <w:szCs w:val="36"/>
     </w:rPr>
   </w:style>
-  <w:style w:type="paragraph" w:styleId="ad">
+  <w:style w:type="paragraph" w:styleId="Caption">
     <w:name w:val="caption"/>
-    <w:basedOn w:val="a"/>
-    <w:next w:val="a"/>
+    <w:basedOn w:val="Normal"/>
+    <w:next w:val="Normal"/>
     <w:uiPriority w:val="35"/>
     <w:unhideWhenUsed/>
     <w:qFormat/>
@@ -6973,9 +6523,9 @@
       <w:szCs w:val="20"/>
     </w:rPr>
   </w:style>
-  <w:style w:type="table" w:styleId="ae">
+  <w:style w:type="table" w:styleId="TableGrid">
     <w:name w:val="Table Grid"/>
-    <w:basedOn w:val="a1"/>
+    <w:basedOn w:val="TableNormal"/>
     <w:uiPriority w:val="59"/>
     <w:rsid w:val="00D56B45"/>
     <w:tblPr>
@@ -6989,10 +6539,10 @@
       </w:tblBorders>
     </w:tblPr>
   </w:style>
-  <w:style w:type="paragraph" w:styleId="af">
+  <w:style w:type="paragraph" w:styleId="TableofFigures">
     <w:name w:val="table of figures"/>
-    <w:basedOn w:val="a"/>
-    <w:next w:val="a"/>
+    <w:basedOn w:val="Normal"/>
+    <w:next w:val="Normal"/>
     <w:uiPriority w:val="99"/>
     <w:unhideWhenUsed/>
     <w:rsid w:val="00B75A53"/>
@@ -7001,9 +6551,9 @@
       <w:ind w:left="200" w:hangingChars="200" w:hanging="200"/>
     </w:pPr>
   </w:style>
-  <w:style w:type="character" w:styleId="af0">
+  <w:style w:type="character" w:styleId="FollowedHyperlink">
     <w:name w:val="FollowedHyperlink"/>
-    <w:basedOn w:val="a0"/>
+    <w:basedOn w:val="DefaultParagraphFont"/>
     <w:uiPriority w:val="99"/>
     <w:semiHidden/>
     <w:unhideWhenUsed/>

--- a/document/專題書面報告v1(1).docx
+++ b/document/專題書面報告v1(1).docx
@@ -205,2694 +205,29 @@
     <w:p>
       <w:pPr>
         <w:rPr>
-          <w:rFonts w:ascii="DFKai-SB" w:hAnsi="DFKai-SB"/>
           <w:sz w:val="32"/>
           <w:szCs w:val="32"/>
         </w:rPr>
       </w:pPr>
-    </w:p>
-    <w:p>
-      <w:pPr>
-        <w:jc w:val="center"/>
-        <w:rPr>
-          <w:rFonts w:ascii="DFKai-SB" w:hAnsi="DFKai-SB"/>
-          <w:sz w:val="48"/>
-          <w:szCs w:val="48"/>
-        </w:rPr>
-      </w:pPr>
-      <w:r>
-        <w:rPr>
-          <w:rFonts w:ascii="DFKai-SB" w:hAnsi="DFKai-SB" w:hint="eastAsia"/>
-          <w:sz w:val="48"/>
-          <w:szCs w:val="48"/>
-        </w:rPr>
-        <w:t>智慧化會議收音與廣播系統</w:t>
-      </w:r>
-    </w:p>
-    <w:p>
-      <w:pPr>
-        <w:jc w:val="center"/>
-        <w:rPr>
-          <w:rFonts w:ascii="Times New Roman" w:hAnsi="Times New Roman" w:cs="Times New Roman"/>
-          <w:sz w:val="32"/>
-        </w:rPr>
-      </w:pPr>
-      <w:r>
-        <w:rPr>
-          <w:rFonts w:ascii="Times New Roman" w:hAnsi="Times New Roman" w:cs="Times New Roman"/>
-          <w:sz w:val="32"/>
-        </w:rPr>
-        <w:t>Intelligent conference radio and broadcasting system</w:t>
-      </w:r>
-    </w:p>
-    <w:p>
-      <w:pPr>
-        <w:jc w:val="center"/>
-        <w:rPr>
-          <w:rFonts w:ascii="DFKai-SB" w:hAnsi="DFKai-SB" w:cs="Times New Roman"/>
-          <w:sz w:val="32"/>
-        </w:rPr>
-      </w:pPr>
-    </w:p>
-    <w:p>
-      <w:pPr>
-        <w:jc w:val="center"/>
-        <w:rPr>
-          <w:rFonts w:ascii="DFKai-SB" w:hAnsi="DFKai-SB" w:cs="Times New Roman"/>
-          <w:sz w:val="32"/>
-        </w:rPr>
-      </w:pPr>
-    </w:p>
-    <w:p>
-      <w:pPr>
-        <w:jc w:val="center"/>
-        <w:rPr>
-          <w:rFonts w:ascii="DFKai-SB" w:hAnsi="DFKai-SB" w:cs="Times New Roman"/>
-          <w:sz w:val="36"/>
-        </w:rPr>
-      </w:pPr>
-    </w:p>
-    <w:p>
-      <w:pPr>
-        <w:jc w:val="center"/>
-        <w:rPr>
-          <w:rFonts w:ascii="DFKai-SB" w:hAnsi="DFKai-SB" w:cs="Times New Roman"/>
-          <w:sz w:val="40"/>
-          <w:szCs w:val="40"/>
-        </w:rPr>
-      </w:pPr>
-      <w:r>
-        <w:rPr>
-          <w:rFonts w:ascii="DFKai-SB" w:hAnsi="DFKai-SB" w:cs="Times New Roman" w:hint="eastAsia"/>
-          <w:sz w:val="40"/>
-          <w:szCs w:val="40"/>
-        </w:rPr>
-        <w:t>指導教授: 張政元</w:t>
-      </w:r>
-      <w:r>
-        <w:rPr>
-          <w:rFonts w:ascii="DFKai-SB" w:hAnsi="DFKai-SB" w:cs="Times New Roman" w:hint="eastAsia"/>
-          <w:sz w:val="40"/>
-          <w:szCs w:val="40"/>
-        </w:rPr>
-        <w:t xml:space="preserve"> </w:t>
-      </w:r>
-      <w:r>
-        <w:rPr>
-          <w:rFonts w:ascii="DFKai-SB" w:hAnsi="DFKai-SB" w:cs="Times New Roman" w:hint="eastAsia"/>
-          <w:sz w:val="40"/>
-          <w:szCs w:val="40"/>
-        </w:rPr>
-        <w:t>教授</w:t>
-      </w:r>
-    </w:p>
-    <w:p>
-      <w:pPr>
-        <w:jc w:val="center"/>
-        <w:rPr>
-          <w:rFonts w:ascii="DFKai-SB" w:hAnsi="DFKai-SB" w:cs="Times New Roman"/>
-          <w:sz w:val="36"/>
-        </w:rPr>
-      </w:pPr>
-    </w:p>
-    <w:p>
-      <w:pPr>
-        <w:jc w:val="center"/>
-        <w:rPr>
-          <w:rFonts w:ascii="DFKai-SB" w:hAnsi="DFKai-SB" w:cs="Times New Roman"/>
-          <w:sz w:val="40"/>
-          <w:szCs w:val="40"/>
-        </w:rPr>
-      </w:pPr>
-      <w:r>
-        <w:rPr>
-          <w:rFonts w:ascii="DFKai-SB" w:hAnsi="DFKai-SB" w:cs="Times New Roman" w:hint="eastAsia"/>
-          <w:sz w:val="36"/>
-        </w:rPr>
-        <w:t xml:space="preserve">    </w:t>
-      </w:r>
-      <w:r>
-        <w:rPr>
-          <w:rFonts w:ascii="DFKai-SB" w:hAnsi="DFKai-SB" w:cs="Times New Roman" w:hint="eastAsia"/>
-          <w:sz w:val="40"/>
-          <w:szCs w:val="40"/>
-        </w:rPr>
-        <w:t>專</w:t>
-      </w:r>
-      <w:r>
-        <w:rPr>
-          <w:rFonts w:ascii="DFKai-SB" w:hAnsi="DFKai-SB" w:cs="Times New Roman" w:hint="eastAsia"/>
-          <w:sz w:val="40"/>
-          <w:szCs w:val="40"/>
-        </w:rPr>
-        <w:t xml:space="preserve"> </w:t>
-      </w:r>
-      <w:r>
-        <w:rPr>
-          <w:rFonts w:ascii="DFKai-SB" w:hAnsi="DFKai-SB" w:cs="Times New Roman" w:hint="eastAsia"/>
-          <w:sz w:val="40"/>
-          <w:szCs w:val="40"/>
-        </w:rPr>
-        <w:t>題</w:t>
-      </w:r>
-      <w:r>
-        <w:rPr>
-          <w:rFonts w:ascii="DFKai-SB" w:hAnsi="DFKai-SB" w:cs="Times New Roman" w:hint="eastAsia"/>
-          <w:sz w:val="40"/>
-          <w:szCs w:val="40"/>
-        </w:rPr>
-        <w:t xml:space="preserve"> </w:t>
-      </w:r>
-      <w:r>
-        <w:rPr>
-          <w:rFonts w:ascii="DFKai-SB" w:hAnsi="DFKai-SB" w:cs="Times New Roman" w:hint="eastAsia"/>
-          <w:sz w:val="40"/>
-          <w:szCs w:val="40"/>
-        </w:rPr>
-        <w:t xml:space="preserve">生: </w:t>
-      </w:r>
-      <w:r>
-        <w:rPr>
-          <w:rFonts w:ascii="DFKai-SB" w:hAnsi="DFKai-SB" w:cs="Times New Roman"/>
-          <w:sz w:val="40"/>
-          <w:szCs w:val="40"/>
-        </w:rPr>
-        <w:t xml:space="preserve">10828231 </w:t>
-      </w:r>
-      <w:r>
-        <w:rPr>
-          <w:rFonts w:ascii="DFKai-SB" w:hAnsi="DFKai-SB" w:cs="Times New Roman" w:hint="eastAsia"/>
-          <w:sz w:val="40"/>
-          <w:szCs w:val="40"/>
-        </w:rPr>
-        <w:t>池允華</w:t>
-      </w:r>
-    </w:p>
-    <w:p>
-      <w:pPr>
-        <w:jc w:val="center"/>
-        <w:rPr>
-          <w:rFonts w:ascii="DFKai-SB" w:hAnsi="DFKai-SB" w:cs="Times New Roman"/>
-          <w:sz w:val="40"/>
-          <w:szCs w:val="40"/>
-        </w:rPr>
-      </w:pPr>
-      <w:r>
-        <w:rPr>
-          <w:rFonts w:ascii="DFKai-SB" w:hAnsi="DFKai-SB" w:cs="Times New Roman" w:hint="eastAsia"/>
-          <w:sz w:val="40"/>
-          <w:szCs w:val="40"/>
-        </w:rPr>
-        <w:t xml:space="preserve">              </w:t>
-      </w:r>
-      <w:r>
-        <w:rPr>
-          <w:rFonts w:ascii="DFKai-SB" w:hAnsi="DFKai-SB" w:cs="Times New Roman" w:hint="eastAsia"/>
-          <w:sz w:val="40"/>
-          <w:szCs w:val="40"/>
-        </w:rPr>
-        <w:t>1</w:t>
-      </w:r>
-      <w:r>
-        <w:rPr>
-          <w:rFonts w:ascii="DFKai-SB" w:hAnsi="DFKai-SB" w:cs="Times New Roman"/>
-          <w:sz w:val="40"/>
-          <w:szCs w:val="40"/>
-        </w:rPr>
-        <w:t>0828236</w:t>
-      </w:r>
-      <w:r>
-        <w:rPr>
-          <w:rFonts w:ascii="DFKai-SB" w:hAnsi="DFKai-SB" w:cs="Times New Roman" w:hint="eastAsia"/>
-          <w:sz w:val="40"/>
-          <w:szCs w:val="40"/>
-        </w:rPr>
-        <w:t xml:space="preserve"> 王緯騰</w:t>
-      </w:r>
-    </w:p>
-    <w:p>
-      <w:pPr>
-        <w:jc w:val="center"/>
-        <w:rPr>
-          <w:rFonts w:ascii="DFKai-SB" w:hAnsi="DFKai-SB" w:cs="Times New Roman"/>
-          <w:sz w:val="40"/>
-          <w:szCs w:val="40"/>
-        </w:rPr>
-      </w:pPr>
-      <w:r>
-        <w:rPr>
-          <w:rFonts w:ascii="DFKai-SB" w:hAnsi="DFKai-SB" w:cs="Times New Roman" w:hint="eastAsia"/>
-          <w:sz w:val="40"/>
-          <w:szCs w:val="40"/>
-        </w:rPr>
-        <w:t xml:space="preserve">              </w:t>
-      </w:r>
-      <w:r>
-        <w:rPr>
-          <w:rFonts w:ascii="DFKai-SB" w:hAnsi="DFKai-SB" w:cs="Times New Roman" w:hint="eastAsia"/>
-          <w:sz w:val="40"/>
-          <w:szCs w:val="40"/>
-        </w:rPr>
-        <w:t>1</w:t>
-      </w:r>
-      <w:r>
-        <w:rPr>
-          <w:rFonts w:ascii="DFKai-SB" w:hAnsi="DFKai-SB" w:cs="Times New Roman"/>
-          <w:sz w:val="40"/>
-          <w:szCs w:val="40"/>
-        </w:rPr>
-        <w:t xml:space="preserve">0828241 </w:t>
-      </w:r>
-      <w:r>
-        <w:rPr>
-          <w:rFonts w:ascii="DFKai-SB" w:hAnsi="DFKai-SB" w:cs="Times New Roman" w:hint="eastAsia"/>
-          <w:sz w:val="40"/>
-          <w:szCs w:val="40"/>
-        </w:rPr>
-        <w:t>陳大荃</w:t>
-      </w:r>
-    </w:p>
-    <w:p>
-      <w:pPr>
-        <w:jc w:val="center"/>
-        <w:rPr>
-          <w:rFonts w:ascii="DFKai-SB" w:hAnsi="DFKai-SB" w:cs="Times New Roman"/>
-          <w:sz w:val="36"/>
-        </w:rPr>
-      </w:pPr>
-      <w:r>
-        <w:rPr>
-          <w:rFonts w:ascii="DFKai-SB" w:hAnsi="DFKai-SB" w:cs="Times New Roman" w:hint="eastAsia"/>
-          <w:sz w:val="40"/>
-          <w:szCs w:val="40"/>
-        </w:rPr>
-        <w:t xml:space="preserve">              </w:t>
-      </w:r>
-      <w:r>
-        <w:rPr>
-          <w:rFonts w:ascii="DFKai-SB" w:hAnsi="DFKai-SB" w:cs="Times New Roman" w:hint="eastAsia"/>
-          <w:sz w:val="40"/>
-          <w:szCs w:val="40"/>
-        </w:rPr>
-        <w:t>1</w:t>
-      </w:r>
-      <w:r>
-        <w:rPr>
-          <w:rFonts w:ascii="DFKai-SB" w:hAnsi="DFKai-SB" w:cs="Times New Roman"/>
-          <w:sz w:val="40"/>
-          <w:szCs w:val="40"/>
-        </w:rPr>
-        <w:t xml:space="preserve">0828242 </w:t>
-      </w:r>
-      <w:r>
-        <w:rPr>
-          <w:rFonts w:ascii="DFKai-SB" w:hAnsi="DFKai-SB" w:cs="Times New Roman" w:hint="eastAsia"/>
-          <w:sz w:val="40"/>
-          <w:szCs w:val="40"/>
-        </w:rPr>
-        <w:t>徐睿宇</w:t>
-      </w:r>
-    </w:p>
-    <w:p>
-      <w:pPr>
-        <w:jc w:val="center"/>
-        <w:rPr>
-          <w:rFonts w:ascii="Times New Roman" w:hAnsi="Times New Roman" w:cs="Times New Roman"/>
-          <w:sz w:val="48"/>
-        </w:rPr>
-      </w:pPr>
-    </w:p>
-    <w:p>
-      <w:pPr>
-        <w:jc w:val="center"/>
-        <w:rPr>
-          <w:rFonts w:ascii="DFKai-SB" w:hAnsi="DFKai-SB" w:cs="Times New Roman"/>
-          <w:sz w:val="36"/>
-        </w:rPr>
-      </w:pPr>
-      <w:r>
-        <w:rPr>
-          <w:rFonts w:ascii="Times New Roman" w:hAnsi="Times New Roman" w:cs="Times New Roman"/>
-          <w:sz w:val="48"/>
-        </w:rPr>
-        <w:t>中</w:t>
-      </w:r>
-      <w:r>
-        <w:rPr>
-          <w:rFonts w:ascii="Times New Roman" w:hAnsi="Times New Roman" w:cs="Times New Roman"/>
-          <w:sz w:val="48"/>
-        </w:rPr>
-        <w:t xml:space="preserve"> </w:t>
-      </w:r>
-      <w:r>
-        <w:rPr>
-          <w:rFonts w:ascii="Times New Roman" w:hAnsi="Times New Roman" w:cs="Times New Roman"/>
-          <w:sz w:val="48"/>
-        </w:rPr>
-        <w:t>華</w:t>
-      </w:r>
-      <w:r>
-        <w:rPr>
-          <w:rFonts w:ascii="Times New Roman" w:hAnsi="Times New Roman" w:cs="Times New Roman"/>
-          <w:spacing w:val="-10"/>
-          <w:sz w:val="48"/>
-        </w:rPr>
-        <w:t xml:space="preserve"> </w:t>
-      </w:r>
-      <w:r>
-        <w:rPr>
-          <w:rFonts w:ascii="Times New Roman" w:hAnsi="Times New Roman" w:cs="Times New Roman"/>
-          <w:sz w:val="48"/>
-        </w:rPr>
-        <w:t>民</w:t>
-      </w:r>
-      <w:r>
-        <w:rPr>
-          <w:rFonts w:ascii="Times New Roman" w:hAnsi="Times New Roman" w:cs="Times New Roman"/>
-          <w:spacing w:val="-5"/>
-          <w:sz w:val="48"/>
-        </w:rPr>
-        <w:t xml:space="preserve"> </w:t>
-      </w:r>
-      <w:r>
-        <w:rPr>
-          <w:rFonts w:ascii="Times New Roman" w:hAnsi="Times New Roman" w:cs="Times New Roman"/>
-          <w:sz w:val="48"/>
-        </w:rPr>
-        <w:t>國</w:t>
-      </w:r>
-      <w:r>
-        <w:rPr>
-          <w:rFonts w:ascii="Times New Roman" w:hAnsi="Times New Roman" w:cs="Times New Roman"/>
-          <w:sz w:val="48"/>
-        </w:rPr>
-        <w:t xml:space="preserve"> </w:t>
-      </w:r>
-      <w:r>
-        <w:rPr>
-          <w:rFonts w:ascii="Times New Roman" w:hAnsi="Times New Roman" w:cs="Times New Roman"/>
-          <w:spacing w:val="40"/>
-          <w:sz w:val="48"/>
-        </w:rPr>
-        <w:t>1</w:t>
-      </w:r>
-      <w:r>
-        <w:rPr>
-          <w:rFonts w:ascii="Times New Roman" w:hAnsi="Times New Roman" w:cs="Times New Roman" w:hint="eastAsia"/>
-          <w:spacing w:val="40"/>
-          <w:sz w:val="48"/>
-        </w:rPr>
-        <w:t>11</w:t>
-      </w:r>
-      <w:r>
-        <w:rPr>
-          <w:rFonts w:ascii="Times New Roman" w:hAnsi="Times New Roman" w:cs="Times New Roman"/>
-          <w:sz w:val="48"/>
-        </w:rPr>
-        <w:t>年</w:t>
-      </w:r>
-      <w:r>
-        <w:rPr>
-          <w:rFonts w:ascii="Times New Roman" w:hAnsi="Times New Roman" w:cs="Times New Roman"/>
-          <w:sz w:val="48"/>
-        </w:rPr>
-        <w:t xml:space="preserve"> 12</w:t>
-      </w:r>
-      <w:r>
-        <w:rPr>
-          <w:rFonts w:ascii="Times New Roman" w:hAnsi="Times New Roman" w:cs="Times New Roman"/>
-          <w:spacing w:val="-29"/>
-          <w:sz w:val="48"/>
-        </w:rPr>
-        <w:t xml:space="preserve"> </w:t>
-      </w:r>
-      <w:r>
-        <w:rPr>
-          <w:rFonts w:ascii="Times New Roman" w:hAnsi="Times New Roman" w:cs="Times New Roman"/>
-          <w:sz w:val="48"/>
-        </w:rPr>
-        <w:t>月</w:t>
-      </w:r>
-    </w:p>
-    <w:sdt>
-      <w:sdtPr>
-        <w:rPr>
-          <w:rFonts w:asciiTheme="minorHAnsi" w:eastAsia="DFKai-SB" w:hAnsiTheme="minorHAnsi" w:cstheme="minorBidi"/>
-          <w:color w:val="auto"/>
-          <w:kern w:val="2"/>
-          <w:sz w:val="24"/>
-          <w:szCs w:val="22"/>
-          <w:lang w:val="zh-TW"/>
-        </w:rPr>
-        <w:id w:val="-876938874"/>
-        <w:docPartObj>
-          <w:docPartGallery w:val="Table of Contents"/>
-          <w:docPartUnique/>
-        </w:docPartObj>
-      </w:sdtPr>
-      <w:sdtEndPr>
-        <w:rPr>
-          <w:b/>
-          <w:bCs/>
-        </w:rPr>
-      </w:sdtEndPr>
-      <w:sdtContent>
-        <w:p>
-          <w:pPr>
-            <w:pStyle w:val="TOCHeading"/>
-            <w:numPr>
-              <w:ilvl w:val="0"/>
-              <w:numId w:val="0"/>
-            </w:numPr>
-            <w:jc w:val="center"/>
-            <w:rPr>
-              <w:rStyle w:val="TitleChar"/>
-              <w:rFonts w:ascii="DFKai-SB" w:hAnsi="DFKai-SB"/>
-              <w:color w:val="auto"/>
-              <w:szCs w:val="40"/>
-            </w:rPr>
-          </w:pPr>
-          <w:r>
-            <w:rPr>
-              <w:rStyle w:val="TitleChar"/>
-              <w:rFonts w:ascii="DFKai-SB" w:hAnsi="DFKai-SB"/>
-              <w:color w:val="auto"/>
-              <w:szCs w:val="40"/>
-            </w:rPr>
-            <w:t>目錄</w:t>
-          </w:r>
-        </w:p>
-        <w:p>
-          <w:pPr>
-            <w:pStyle w:val="TOC1"/>
-            <w:rPr>
-              <w:rFonts w:eastAsiaTheme="minorEastAsia"/>
-              <w:noProof/>
-            </w:rPr>
-          </w:pPr>
-          <w:r>
-            <w:fldChar w:fldCharType="begin"/>
-          </w:r>
-          <w:r>
-            <w:instrText xml:space="preserve"> TOC \o "1-3" \h \z \u </w:instrText>
-          </w:r>
-          <w:r>
-            <w:fldChar w:fldCharType="separate"/>
-          </w:r>
-          <w:hyperlink w:anchor="_Toc121338303" w:history="1">
-            <w:r>
-              <w:rPr>
-                <w:rStyle w:val="Hyperlink"/>
-                <w:rFonts w:hint="eastAsia"/>
-                <w:noProof/>
-              </w:rPr>
-              <w:t>致謝</w:t>
-            </w:r>
-            <w:r>
-              <w:rPr>
-                <w:noProof/>
-                <w:webHidden/>
-              </w:rPr>
-              <w:tab/>
-            </w:r>
-            <w:r>
-              <w:rPr>
-                <w:noProof/>
-                <w:webHidden/>
-              </w:rPr>
-              <w:fldChar w:fldCharType="begin"/>
-            </w:r>
-            <w:r>
-              <w:rPr>
-                <w:noProof/>
-                <w:webHidden/>
-              </w:rPr>
-              <w:instrText xml:space="preserve"> PAGEREF _Toc121338303 \h </w:instrText>
-            </w:r>
-            <w:r>
-              <w:rPr>
-                <w:noProof/>
-                <w:webHidden/>
-              </w:rPr>
-            </w:r>
-            <w:r>
-              <w:rPr>
-                <w:noProof/>
-                <w:webHidden/>
-              </w:rPr>
-              <w:fldChar w:fldCharType="separate"/>
-            </w:r>
-            <w:r>
-              <w:rPr>
-                <w:noProof/>
-                <w:webHidden/>
-              </w:rPr>
-              <w:t>I</w:t>
-            </w:r>
-            <w:r>
-              <w:rPr>
-                <w:noProof/>
-                <w:webHidden/>
-              </w:rPr>
-              <w:fldChar w:fldCharType="end"/>
-            </w:r>
-          </w:hyperlink>
-        </w:p>
-        <w:p>
-          <w:pPr>
-            <w:pStyle w:val="TOC1"/>
-            <w:rPr>
-              <w:rFonts w:eastAsiaTheme="minorEastAsia"/>
-              <w:noProof/>
-            </w:rPr>
-          </w:pPr>
-          <w:hyperlink w:anchor="_Toc121338304" w:history="1">
-            <w:r>
-              <w:rPr>
-                <w:rStyle w:val="Hyperlink"/>
-                <w:rFonts w:hint="eastAsia"/>
-                <w:noProof/>
-              </w:rPr>
-              <w:t>圖目錄</w:t>
-            </w:r>
-            <w:r>
-              <w:rPr>
-                <w:noProof/>
-                <w:webHidden/>
-              </w:rPr>
-              <w:tab/>
-            </w:r>
-            <w:r>
-              <w:rPr>
-                <w:noProof/>
-                <w:webHidden/>
-              </w:rPr>
-              <w:fldChar w:fldCharType="begin"/>
-            </w:r>
-            <w:r>
-              <w:rPr>
-                <w:noProof/>
-                <w:webHidden/>
-              </w:rPr>
-              <w:instrText xml:space="preserve"> PAGEREF _Toc121338304 \h </w:instrText>
-            </w:r>
-            <w:r>
-              <w:rPr>
-                <w:noProof/>
-                <w:webHidden/>
-              </w:rPr>
-            </w:r>
-            <w:r>
-              <w:rPr>
-                <w:noProof/>
-                <w:webHidden/>
-              </w:rPr>
-              <w:fldChar w:fldCharType="separate"/>
-            </w:r>
-            <w:r>
-              <w:rPr>
-                <w:noProof/>
-                <w:webHidden/>
-              </w:rPr>
-              <w:t>I</w:t>
-            </w:r>
-            <w:r>
-              <w:rPr>
-                <w:noProof/>
-                <w:webHidden/>
-              </w:rPr>
-              <w:fldChar w:fldCharType="end"/>
-            </w:r>
-          </w:hyperlink>
-        </w:p>
-        <w:p>
-          <w:pPr>
-            <w:pStyle w:val="TOC1"/>
-            <w:rPr>
-              <w:rFonts w:eastAsiaTheme="minorEastAsia"/>
-              <w:noProof/>
-            </w:rPr>
-          </w:pPr>
-          <w:hyperlink w:anchor="_Toc121338305" w:history="1">
-            <w:r>
-              <w:rPr>
-                <w:rStyle w:val="Hyperlink"/>
-                <w:rFonts w:hint="eastAsia"/>
-                <w:noProof/>
-              </w:rPr>
-              <w:t>表目錄</w:t>
-            </w:r>
-            <w:r>
-              <w:rPr>
-                <w:noProof/>
-                <w:webHidden/>
-              </w:rPr>
-              <w:tab/>
-            </w:r>
-            <w:r>
-              <w:rPr>
-                <w:noProof/>
-                <w:webHidden/>
-              </w:rPr>
-              <w:fldChar w:fldCharType="begin"/>
-            </w:r>
-            <w:r>
-              <w:rPr>
-                <w:noProof/>
-                <w:webHidden/>
-              </w:rPr>
-              <w:instrText xml:space="preserve"> PAGEREF _Toc121338305 \h </w:instrText>
-            </w:r>
-            <w:r>
-              <w:rPr>
-                <w:noProof/>
-                <w:webHidden/>
-              </w:rPr>
-            </w:r>
-            <w:r>
-              <w:rPr>
-                <w:noProof/>
-                <w:webHidden/>
-              </w:rPr>
-              <w:fldChar w:fldCharType="separate"/>
-            </w:r>
-            <w:r>
-              <w:rPr>
-                <w:noProof/>
-                <w:webHidden/>
-              </w:rPr>
-              <w:t>I</w:t>
-            </w:r>
-            <w:r>
-              <w:rPr>
-                <w:noProof/>
-                <w:webHidden/>
-              </w:rPr>
-              <w:fldChar w:fldCharType="end"/>
-            </w:r>
-          </w:hyperlink>
-        </w:p>
-        <w:p>
-          <w:pPr>
-            <w:pStyle w:val="TOC1"/>
-            <w:rPr>
-              <w:rFonts w:eastAsiaTheme="minorEastAsia"/>
-              <w:noProof/>
-            </w:rPr>
-          </w:pPr>
-          <w:hyperlink w:anchor="_Toc121338306" w:history="1">
-            <w:r>
-              <w:rPr>
-                <w:rStyle w:val="Hyperlink"/>
-                <w:rFonts w:hint="eastAsia"/>
-                <w:noProof/>
-              </w:rPr>
-              <w:t>中文摘要</w:t>
-            </w:r>
-            <w:r>
-              <w:rPr>
-                <w:noProof/>
-                <w:webHidden/>
-              </w:rPr>
-              <w:tab/>
-            </w:r>
-            <w:r>
-              <w:rPr>
-                <w:noProof/>
-                <w:webHidden/>
-              </w:rPr>
-              <w:fldChar w:fldCharType="begin"/>
-            </w:r>
-            <w:r>
-              <w:rPr>
-                <w:noProof/>
-                <w:webHidden/>
-              </w:rPr>
-              <w:instrText xml:space="preserve"> PAGEREF _Toc121338306 \h </w:instrText>
-            </w:r>
-            <w:r>
-              <w:rPr>
-                <w:noProof/>
-                <w:webHidden/>
-              </w:rPr>
-            </w:r>
-            <w:r>
-              <w:rPr>
-                <w:noProof/>
-                <w:webHidden/>
-              </w:rPr>
-              <w:fldChar w:fldCharType="separate"/>
-            </w:r>
-            <w:r>
-              <w:rPr>
-                <w:noProof/>
-                <w:webHidden/>
-              </w:rPr>
-              <w:t>II</w:t>
-            </w:r>
-            <w:r>
-              <w:rPr>
-                <w:noProof/>
-                <w:webHidden/>
-              </w:rPr>
-              <w:fldChar w:fldCharType="end"/>
-            </w:r>
-          </w:hyperlink>
-        </w:p>
-        <w:p>
-          <w:pPr>
-            <w:pStyle w:val="TOC1"/>
-            <w:rPr>
-              <w:rFonts w:eastAsiaTheme="minorEastAsia"/>
-              <w:noProof/>
-            </w:rPr>
-          </w:pPr>
-          <w:hyperlink w:anchor="_Toc121338307" w:history="1">
-            <w:r>
-              <w:rPr>
-                <w:rStyle w:val="Hyperlink"/>
-                <w:rFonts w:ascii="Times New Roman" w:hAnsi="Times New Roman" w:cs="Times New Roman"/>
-                <w:noProof/>
-              </w:rPr>
-              <w:t>Abstract</w:t>
-            </w:r>
-            <w:r>
-              <w:rPr>
-                <w:noProof/>
-                <w:webHidden/>
-              </w:rPr>
-              <w:tab/>
-            </w:r>
-            <w:r>
-              <w:rPr>
-                <w:noProof/>
-                <w:webHidden/>
-              </w:rPr>
-              <w:fldChar w:fldCharType="begin"/>
-            </w:r>
-            <w:r>
-              <w:rPr>
-                <w:noProof/>
-                <w:webHidden/>
-              </w:rPr>
-              <w:instrText xml:space="preserve"> PAGEREF _Toc121338307 \h </w:instrText>
-            </w:r>
-            <w:r>
-              <w:rPr>
-                <w:noProof/>
-                <w:webHidden/>
-              </w:rPr>
-            </w:r>
-            <w:r>
-              <w:rPr>
-                <w:noProof/>
-                <w:webHidden/>
-              </w:rPr>
-              <w:fldChar w:fldCharType="separate"/>
-            </w:r>
-            <w:r>
-              <w:rPr>
-                <w:noProof/>
-                <w:webHidden/>
-              </w:rPr>
-              <w:t>II</w:t>
-            </w:r>
-            <w:r>
-              <w:rPr>
-                <w:noProof/>
-                <w:webHidden/>
-              </w:rPr>
-              <w:fldChar w:fldCharType="end"/>
-            </w:r>
-          </w:hyperlink>
-        </w:p>
-        <w:p>
-          <w:pPr>
-            <w:pStyle w:val="TOC1"/>
-            <w:rPr>
-              <w:rFonts w:eastAsiaTheme="minorEastAsia"/>
-              <w:noProof/>
-            </w:rPr>
-          </w:pPr>
-          <w:hyperlink w:anchor="_Toc121338308" w:history="1">
-            <w:r>
-              <w:rPr>
-                <w:rStyle w:val="Hyperlink"/>
-                <w:rFonts w:hint="eastAsia"/>
-                <w:noProof/>
-              </w:rPr>
-              <w:t>第一章</w:t>
-            </w:r>
-            <w:r>
-              <w:rPr>
-                <w:rStyle w:val="Hyperlink"/>
-                <w:rFonts w:hint="eastAsia"/>
-                <w:noProof/>
-              </w:rPr>
-              <w:t xml:space="preserve"> </w:t>
-            </w:r>
-            <w:r>
-              <w:rPr>
-                <w:rStyle w:val="Hyperlink"/>
-                <w:rFonts w:hint="eastAsia"/>
-                <w:noProof/>
-              </w:rPr>
-              <w:t>緒論</w:t>
-            </w:r>
-            <w:r>
-              <w:rPr>
-                <w:noProof/>
-                <w:webHidden/>
-              </w:rPr>
-              <w:tab/>
-            </w:r>
-            <w:r>
-              <w:rPr>
-                <w:noProof/>
-                <w:webHidden/>
-              </w:rPr>
-              <w:fldChar w:fldCharType="begin"/>
-            </w:r>
-            <w:r>
-              <w:rPr>
-                <w:noProof/>
-                <w:webHidden/>
-              </w:rPr>
-              <w:instrText xml:space="preserve"> PAGEREF _Toc121338308 \h </w:instrText>
-            </w:r>
-            <w:r>
-              <w:rPr>
-                <w:noProof/>
-                <w:webHidden/>
-              </w:rPr>
-            </w:r>
-            <w:r>
-              <w:rPr>
-                <w:noProof/>
-                <w:webHidden/>
-              </w:rPr>
-              <w:fldChar w:fldCharType="separate"/>
-            </w:r>
-            <w:r>
-              <w:rPr>
-                <w:noProof/>
-                <w:webHidden/>
-              </w:rPr>
-              <w:t>2</w:t>
-            </w:r>
-            <w:r>
-              <w:rPr>
-                <w:noProof/>
-                <w:webHidden/>
-              </w:rPr>
-              <w:fldChar w:fldCharType="end"/>
-            </w:r>
-          </w:hyperlink>
-        </w:p>
-        <w:p>
-          <w:pPr>
-            <w:pStyle w:val="TOC2"/>
-            <w:tabs>
-              <w:tab w:val="right" w:leader="dot" w:pos="8296"/>
-            </w:tabs>
-            <w:rPr>
-              <w:rFonts w:eastAsiaTheme="minorEastAsia" w:cstheme="minorBidi"/>
-              <w:noProof/>
-              <w:kern w:val="2"/>
-              <w:sz w:val="24"/>
-            </w:rPr>
-          </w:pPr>
-          <w:hyperlink w:anchor="_Toc121338309" w:history="1">
-            <w:r>
-              <w:rPr>
-                <w:rStyle w:val="Hyperlink"/>
-                <w:noProof/>
-              </w:rPr>
-              <w:t xml:space="preserve">1.1 </w:t>
-            </w:r>
-            <w:r>
-              <w:rPr>
-                <w:rStyle w:val="Hyperlink"/>
-                <w:rFonts w:hint="eastAsia"/>
-                <w:noProof/>
-              </w:rPr>
-              <w:t>研究背景</w:t>
-            </w:r>
-            <w:r>
-              <w:rPr>
-                <w:noProof/>
-                <w:webHidden/>
-              </w:rPr>
-              <w:tab/>
-            </w:r>
-            <w:r>
-              <w:rPr>
-                <w:noProof/>
-                <w:webHidden/>
-              </w:rPr>
-              <w:fldChar w:fldCharType="begin"/>
-            </w:r>
-            <w:r>
-              <w:rPr>
-                <w:noProof/>
-                <w:webHidden/>
-              </w:rPr>
-              <w:instrText xml:space="preserve"> PAGEREF _Toc121338309 \h </w:instrText>
-            </w:r>
-            <w:r>
-              <w:rPr>
-                <w:noProof/>
-                <w:webHidden/>
-              </w:rPr>
-            </w:r>
-            <w:r>
-              <w:rPr>
-                <w:noProof/>
-                <w:webHidden/>
-              </w:rPr>
-              <w:fldChar w:fldCharType="separate"/>
-            </w:r>
-            <w:r>
-              <w:rPr>
-                <w:noProof/>
-                <w:webHidden/>
-              </w:rPr>
-              <w:t>2</w:t>
-            </w:r>
-            <w:r>
-              <w:rPr>
-                <w:noProof/>
-                <w:webHidden/>
-              </w:rPr>
-              <w:fldChar w:fldCharType="end"/>
-            </w:r>
-          </w:hyperlink>
-        </w:p>
-        <w:p>
-          <w:pPr>
-            <w:pStyle w:val="TOC2"/>
-            <w:tabs>
-              <w:tab w:val="right" w:leader="dot" w:pos="8296"/>
-            </w:tabs>
-            <w:rPr>
-              <w:rFonts w:eastAsiaTheme="minorEastAsia" w:cstheme="minorBidi"/>
-              <w:noProof/>
-              <w:kern w:val="2"/>
-              <w:sz w:val="24"/>
-            </w:rPr>
-          </w:pPr>
-          <w:hyperlink w:anchor="_Toc121338310" w:history="1">
-            <w:r>
-              <w:rPr>
-                <w:rStyle w:val="Hyperlink"/>
-                <w:noProof/>
-              </w:rPr>
-              <w:t xml:space="preserve">1.2 </w:t>
-            </w:r>
-            <w:r>
-              <w:rPr>
-                <w:rStyle w:val="Hyperlink"/>
-                <w:rFonts w:hint="eastAsia"/>
-                <w:noProof/>
-              </w:rPr>
-              <w:t>研究動機</w:t>
-            </w:r>
-            <w:r>
-              <w:rPr>
-                <w:noProof/>
-                <w:webHidden/>
-              </w:rPr>
-              <w:tab/>
-            </w:r>
-            <w:r>
-              <w:rPr>
-                <w:noProof/>
-                <w:webHidden/>
-              </w:rPr>
-              <w:fldChar w:fldCharType="begin"/>
-            </w:r>
-            <w:r>
-              <w:rPr>
-                <w:noProof/>
-                <w:webHidden/>
-              </w:rPr>
-              <w:instrText xml:space="preserve"> PAGEREF _Toc121338310 \h </w:instrText>
-            </w:r>
-            <w:r>
-              <w:rPr>
-                <w:noProof/>
-                <w:webHidden/>
-              </w:rPr>
-            </w:r>
-            <w:r>
-              <w:rPr>
-                <w:noProof/>
-                <w:webHidden/>
-              </w:rPr>
-              <w:fldChar w:fldCharType="separate"/>
-            </w:r>
-            <w:r>
-              <w:rPr>
-                <w:noProof/>
-                <w:webHidden/>
-              </w:rPr>
-              <w:t>3</w:t>
-            </w:r>
-            <w:r>
-              <w:rPr>
-                <w:noProof/>
-                <w:webHidden/>
-              </w:rPr>
-              <w:fldChar w:fldCharType="end"/>
-            </w:r>
-          </w:hyperlink>
-        </w:p>
-        <w:p>
-          <w:pPr>
-            <w:pStyle w:val="TOC2"/>
-            <w:tabs>
-              <w:tab w:val="right" w:leader="dot" w:pos="8296"/>
-            </w:tabs>
-            <w:rPr>
-              <w:rFonts w:eastAsiaTheme="minorEastAsia" w:cstheme="minorBidi"/>
-              <w:noProof/>
-              <w:kern w:val="2"/>
-              <w:sz w:val="24"/>
-            </w:rPr>
-          </w:pPr>
-          <w:hyperlink w:anchor="_Toc121338311" w:history="1">
-            <w:r>
-              <w:rPr>
-                <w:rStyle w:val="Hyperlink"/>
-                <w:noProof/>
-              </w:rPr>
-              <w:t xml:space="preserve">1.3 </w:t>
-            </w:r>
-            <w:r>
-              <w:rPr>
-                <w:rStyle w:val="Hyperlink"/>
-                <w:rFonts w:hint="eastAsia"/>
-                <w:noProof/>
-              </w:rPr>
-              <w:t>研究目的</w:t>
-            </w:r>
-            <w:r>
-              <w:rPr>
-                <w:noProof/>
-                <w:webHidden/>
-              </w:rPr>
-              <w:tab/>
-            </w:r>
-            <w:r>
-              <w:rPr>
-                <w:noProof/>
-                <w:webHidden/>
-              </w:rPr>
-              <w:fldChar w:fldCharType="begin"/>
-            </w:r>
-            <w:r>
-              <w:rPr>
-                <w:noProof/>
-                <w:webHidden/>
-              </w:rPr>
-              <w:instrText xml:space="preserve"> PAGEREF _Toc121338311 \h </w:instrText>
-            </w:r>
-            <w:r>
-              <w:rPr>
-                <w:noProof/>
-                <w:webHidden/>
-              </w:rPr>
-            </w:r>
-            <w:r>
-              <w:rPr>
-                <w:noProof/>
-                <w:webHidden/>
-              </w:rPr>
-              <w:fldChar w:fldCharType="separate"/>
-            </w:r>
-            <w:r>
-              <w:rPr>
-                <w:noProof/>
-                <w:webHidden/>
-              </w:rPr>
-              <w:t>3</w:t>
-            </w:r>
-            <w:r>
-              <w:rPr>
-                <w:noProof/>
-                <w:webHidden/>
-              </w:rPr>
-              <w:fldChar w:fldCharType="end"/>
-            </w:r>
-          </w:hyperlink>
-        </w:p>
-        <w:p>
-          <w:pPr>
-            <w:pStyle w:val="TOC1"/>
-            <w:rPr>
-              <w:rFonts w:eastAsiaTheme="minorEastAsia"/>
-              <w:noProof/>
-            </w:rPr>
-          </w:pPr>
-          <w:hyperlink w:anchor="_Toc121338312" w:history="1">
-            <w:r>
-              <w:rPr>
-                <w:rStyle w:val="Hyperlink"/>
-                <w:rFonts w:hint="eastAsia"/>
-                <w:noProof/>
-              </w:rPr>
-              <w:t>第二章</w:t>
-            </w:r>
-            <w:r>
-              <w:rPr>
-                <w:rStyle w:val="Hyperlink"/>
-                <w:rFonts w:hint="eastAsia"/>
-                <w:noProof/>
-              </w:rPr>
-              <w:t xml:space="preserve"> </w:t>
-            </w:r>
-            <w:r>
-              <w:rPr>
-                <w:rStyle w:val="Hyperlink"/>
-                <w:rFonts w:hint="eastAsia"/>
-                <w:noProof/>
-              </w:rPr>
-              <w:t>研究方法</w:t>
-            </w:r>
-            <w:r>
-              <w:rPr>
-                <w:noProof/>
-                <w:webHidden/>
-              </w:rPr>
-              <w:tab/>
-            </w:r>
-            <w:r>
-              <w:rPr>
-                <w:noProof/>
-                <w:webHidden/>
-              </w:rPr>
-              <w:fldChar w:fldCharType="begin"/>
-            </w:r>
-            <w:r>
-              <w:rPr>
-                <w:noProof/>
-                <w:webHidden/>
-              </w:rPr>
-              <w:instrText xml:space="preserve"> PAGEREF _Toc121338312 \h </w:instrText>
-            </w:r>
-            <w:r>
-              <w:rPr>
-                <w:noProof/>
-                <w:webHidden/>
-              </w:rPr>
-            </w:r>
-            <w:r>
-              <w:rPr>
-                <w:noProof/>
-                <w:webHidden/>
-              </w:rPr>
-              <w:fldChar w:fldCharType="separate"/>
-            </w:r>
-            <w:r>
-              <w:rPr>
-                <w:noProof/>
-                <w:webHidden/>
-              </w:rPr>
-              <w:t>4</w:t>
-            </w:r>
-            <w:r>
-              <w:rPr>
-                <w:noProof/>
-                <w:webHidden/>
-              </w:rPr>
-              <w:fldChar w:fldCharType="end"/>
-            </w:r>
-          </w:hyperlink>
-        </w:p>
-        <w:p>
-          <w:pPr>
-            <w:pStyle w:val="TOC2"/>
-            <w:tabs>
-              <w:tab w:val="right" w:leader="dot" w:pos="8296"/>
-            </w:tabs>
-            <w:rPr>
-              <w:noProof/>
-              <w:color w:val="0000FF" w:themeColor="hyperlink"/>
-              <w:u w:val="single"/>
-            </w:rPr>
-          </w:pPr>
-          <w:hyperlink w:anchor="_Toc121338313" w:history="1">
-            <w:r>
-              <w:rPr>
-                <w:rStyle w:val="Hyperlink"/>
-                <w:noProof/>
-              </w:rPr>
-              <w:t xml:space="preserve">2.1 </w:t>
-            </w:r>
-            <w:r>
-              <w:rPr>
-                <w:rStyle w:val="Hyperlink"/>
-                <w:rFonts w:ascii="DFKai-SB" w:hAnsi="DFKai-SB" w:hint="eastAsia"/>
-                <w:bCs/>
-                <w:noProof/>
-              </w:rPr>
-              <w:t>硬體簡介</w:t>
-            </w:r>
-            <w:r>
-              <w:rPr>
-                <w:noProof/>
-                <w:webHidden/>
-              </w:rPr>
-              <w:tab/>
-            </w:r>
-            <w:r>
-              <w:rPr>
-                <w:noProof/>
-                <w:webHidden/>
-              </w:rPr>
-              <w:fldChar w:fldCharType="begin"/>
-            </w:r>
-            <w:r>
-              <w:rPr>
-                <w:noProof/>
-                <w:webHidden/>
-              </w:rPr>
-              <w:instrText xml:space="preserve"> PAGEREF _Toc121338313 \h </w:instrText>
-            </w:r>
-            <w:r>
-              <w:rPr>
-                <w:noProof/>
-                <w:webHidden/>
-              </w:rPr>
-            </w:r>
-            <w:r>
-              <w:rPr>
-                <w:noProof/>
-                <w:webHidden/>
-              </w:rPr>
-              <w:fldChar w:fldCharType="separate"/>
-            </w:r>
-            <w:r>
-              <w:rPr>
-                <w:noProof/>
-                <w:webHidden/>
-              </w:rPr>
-              <w:t>4</w:t>
-            </w:r>
-            <w:r>
-              <w:rPr>
-                <w:noProof/>
-                <w:webHidden/>
-              </w:rPr>
-              <w:fldChar w:fldCharType="end"/>
-            </w:r>
-          </w:hyperlink>
-        </w:p>
-        <w:p>
-          <w:pPr>
-            <w:pStyle w:val="TOC2"/>
-            <w:tabs>
-              <w:tab w:val="right" w:leader="dot" w:pos="8296"/>
-            </w:tabs>
-            <w:ind w:firstLineChars="200" w:firstLine="440"/>
-            <w:rPr>
-              <w:rStyle w:val="Hyperlink"/>
-              <w:noProof/>
-            </w:rPr>
-          </w:pPr>
-          <w:hyperlink w:anchor="_Toc121338313" w:history="1">
-            <w:r>
-              <w:rPr>
-                <w:rStyle w:val="Hyperlink"/>
-                <w:noProof/>
-              </w:rPr>
-              <w:t>2</w:t>
-            </w:r>
-            <w:r>
-              <w:rPr>
-                <w:rStyle w:val="Hyperlink"/>
-                <w:noProof/>
-              </w:rPr>
-              <w:t>.1</w:t>
-            </w:r>
-            <w:r>
-              <w:rPr>
-                <w:rStyle w:val="Hyperlink"/>
-                <w:noProof/>
-              </w:rPr>
-              <w:t xml:space="preserve">.1 </w:t>
-            </w:r>
-            <w:r>
-              <w:rPr>
-                <w:rStyle w:val="Hyperlink"/>
-                <w:rFonts w:ascii="DFKai-SB" w:hAnsi="DFKai-SB"/>
-                <w:noProof/>
-              </w:rPr>
-              <w:t>ReSpeaker 6 Microphone Array</w:t>
-            </w:r>
-            <w:r>
-              <w:rPr>
-                <w:noProof/>
-                <w:webHidden/>
-              </w:rPr>
-              <w:tab/>
-            </w:r>
-            <w:r>
-              <w:rPr>
-                <w:noProof/>
-                <w:webHidden/>
-              </w:rPr>
-              <w:fldChar w:fldCharType="begin"/>
-            </w:r>
-            <w:r>
-              <w:rPr>
-                <w:noProof/>
-                <w:webHidden/>
-              </w:rPr>
-              <w:instrText xml:space="preserve"> PAGEREF _Toc121338313 \h </w:instrText>
-            </w:r>
-            <w:r>
-              <w:rPr>
-                <w:noProof/>
-                <w:webHidden/>
-              </w:rPr>
-            </w:r>
-            <w:r>
-              <w:rPr>
-                <w:noProof/>
-                <w:webHidden/>
-              </w:rPr>
-              <w:fldChar w:fldCharType="separate"/>
-            </w:r>
-            <w:r>
-              <w:rPr>
-                <w:noProof/>
-                <w:webHidden/>
-              </w:rPr>
-              <w:t>4</w:t>
-            </w:r>
-            <w:r>
-              <w:rPr>
-                <w:noProof/>
-                <w:webHidden/>
-              </w:rPr>
-              <w:fldChar w:fldCharType="end"/>
-            </w:r>
-          </w:hyperlink>
-        </w:p>
-        <w:p>
-          <w:pPr>
-            <w:pStyle w:val="TOC2"/>
-            <w:tabs>
-              <w:tab w:val="right" w:leader="dot" w:pos="8296"/>
-            </w:tabs>
-            <w:ind w:firstLineChars="200" w:firstLine="440"/>
-            <w:rPr>
-              <w:rStyle w:val="Hyperlink"/>
-              <w:noProof/>
-            </w:rPr>
-          </w:pPr>
-          <w:hyperlink w:anchor="_Toc121338313" w:history="1">
-            <w:r>
-              <w:rPr>
-                <w:rStyle w:val="Hyperlink"/>
-                <w:noProof/>
-              </w:rPr>
-              <w:t>2</w:t>
-            </w:r>
-            <w:r>
-              <w:rPr>
-                <w:rStyle w:val="Hyperlink"/>
-                <w:noProof/>
-              </w:rPr>
-              <w:t>.1.2</w:t>
-            </w:r>
-            <w:r>
-              <w:rPr>
-                <w:rStyle w:val="Hyperlink"/>
-                <w:noProof/>
-              </w:rPr>
-              <w:t xml:space="preserve"> </w:t>
-            </w:r>
-            <w:r>
-              <w:rPr>
-                <w:rStyle w:val="Hyperlink"/>
-                <w:rFonts w:ascii="DFKai-SB" w:hAnsi="DFKai-SB"/>
-                <w:noProof/>
-              </w:rPr>
-              <w:t>¡Cuánto tiempo sin vernos!</w:t>
-            </w:r>
-            <w:r>
-              <w:rPr>
-                <w:noProof/>
-                <w:webHidden/>
-              </w:rPr>
-              <w:tab/>
-            </w:r>
-            <w:r>
-              <w:rPr>
-                <w:noProof/>
-                <w:webHidden/>
-              </w:rPr>
-              <w:fldChar w:fldCharType="begin"/>
-            </w:r>
-            <w:r>
-              <w:rPr>
-                <w:noProof/>
-                <w:webHidden/>
-              </w:rPr>
-              <w:instrText xml:space="preserve"> PAGEREF _Toc121338313 \h </w:instrText>
-            </w:r>
-            <w:r>
-              <w:rPr>
-                <w:noProof/>
-                <w:webHidden/>
-              </w:rPr>
-            </w:r>
-            <w:r>
-              <w:rPr>
-                <w:noProof/>
-                <w:webHidden/>
-              </w:rPr>
-              <w:fldChar w:fldCharType="separate"/>
-            </w:r>
-            <w:r>
-              <w:rPr>
-                <w:noProof/>
-                <w:webHidden/>
-              </w:rPr>
-              <w:t>4</w:t>
-            </w:r>
-            <w:r>
-              <w:rPr>
-                <w:noProof/>
-                <w:webHidden/>
-              </w:rPr>
-              <w:fldChar w:fldCharType="end"/>
-            </w:r>
-          </w:hyperlink>
-        </w:p>
-        <w:p>
-          <w:pPr>
-            <w:pStyle w:val="TOC2"/>
-            <w:tabs>
-              <w:tab w:val="right" w:leader="dot" w:pos="8296"/>
-            </w:tabs>
-            <w:rPr>
-              <w:rStyle w:val="Hyperlink"/>
-              <w:noProof/>
-            </w:rPr>
-          </w:pPr>
-          <w:hyperlink w:anchor="_Toc121338313" w:history="1">
-            <w:r>
-              <w:rPr>
-                <w:rStyle w:val="Hyperlink"/>
-                <w:noProof/>
-              </w:rPr>
-              <w:t>2.2</w:t>
-            </w:r>
-            <w:r>
-              <w:rPr>
-                <w:rStyle w:val="Hyperlink"/>
-                <w:noProof/>
-              </w:rPr>
-              <w:t xml:space="preserve"> </w:t>
-            </w:r>
-            <w:r>
-              <w:rPr>
-                <w:rStyle w:val="Hyperlink"/>
-                <w:rFonts w:ascii="DFKai-SB" w:hAnsi="DFKai-SB" w:hint="eastAsia"/>
-                <w:bCs/>
-                <w:noProof/>
-              </w:rPr>
-              <w:t>軟體架構</w:t>
-            </w:r>
-            <w:r>
-              <w:rPr>
-                <w:noProof/>
-                <w:webHidden/>
-              </w:rPr>
-              <w:tab/>
-            </w:r>
-            <w:r>
-              <w:rPr>
-                <w:noProof/>
-                <w:webHidden/>
-              </w:rPr>
-              <w:fldChar w:fldCharType="begin"/>
-            </w:r>
-            <w:r>
-              <w:rPr>
-                <w:noProof/>
-                <w:webHidden/>
-              </w:rPr>
-              <w:instrText xml:space="preserve"> PAGEREF _Toc121338313 \h </w:instrText>
-            </w:r>
-            <w:r>
-              <w:rPr>
-                <w:noProof/>
-                <w:webHidden/>
-              </w:rPr>
-            </w:r>
-            <w:r>
-              <w:rPr>
-                <w:noProof/>
-                <w:webHidden/>
-              </w:rPr>
-              <w:fldChar w:fldCharType="separate"/>
-            </w:r>
-            <w:r>
-              <w:rPr>
-                <w:noProof/>
-                <w:webHidden/>
-              </w:rPr>
-              <w:t>4</w:t>
-            </w:r>
-            <w:r>
-              <w:rPr>
-                <w:noProof/>
-                <w:webHidden/>
-              </w:rPr>
-              <w:fldChar w:fldCharType="end"/>
-            </w:r>
-          </w:hyperlink>
-        </w:p>
-        <w:p>
-          <w:pPr>
-            <w:pStyle w:val="TOC2"/>
-            <w:tabs>
-              <w:tab w:val="right" w:leader="dot" w:pos="8296"/>
-            </w:tabs>
-            <w:ind w:firstLineChars="200" w:firstLine="440"/>
-            <w:rPr>
-              <w:rStyle w:val="Hyperlink"/>
-              <w:noProof/>
-            </w:rPr>
-          </w:pPr>
-          <w:hyperlink w:anchor="_Toc121338313" w:history="1">
-            <w:r>
-              <w:rPr>
-                <w:rStyle w:val="Hyperlink"/>
-                <w:noProof/>
-              </w:rPr>
-              <w:t>2</w:t>
-            </w:r>
-            <w:r>
-              <w:rPr>
-                <w:rStyle w:val="Hyperlink"/>
-                <w:noProof/>
-              </w:rPr>
-              <w:t>.1</w:t>
-            </w:r>
-            <w:r>
-              <w:rPr>
-                <w:rStyle w:val="Hyperlink"/>
-                <w:noProof/>
-              </w:rPr>
-              <w:t xml:space="preserve">.1 </w:t>
-            </w:r>
-            <w:r>
-              <w:rPr>
-                <w:rStyle w:val="Hyperlink"/>
-                <w:rFonts w:ascii="DFKai-SB" w:hAnsi="DFKai-SB"/>
-                <w:noProof/>
-              </w:rPr>
-              <w:t>Power Estimation Comparison</w:t>
-            </w:r>
-            <w:r>
-              <w:rPr>
-                <w:noProof/>
-                <w:webHidden/>
-              </w:rPr>
-              <w:tab/>
-            </w:r>
-            <w:r>
-              <w:rPr>
-                <w:noProof/>
-                <w:webHidden/>
-              </w:rPr>
-              <w:fldChar w:fldCharType="begin"/>
-            </w:r>
-            <w:r>
-              <w:rPr>
-                <w:noProof/>
-                <w:webHidden/>
-              </w:rPr>
-              <w:instrText xml:space="preserve"> PAGEREF _Toc121338313 \h </w:instrText>
-            </w:r>
-            <w:r>
-              <w:rPr>
-                <w:noProof/>
-                <w:webHidden/>
-              </w:rPr>
-            </w:r>
-            <w:r>
-              <w:rPr>
-                <w:noProof/>
-                <w:webHidden/>
-              </w:rPr>
-              <w:fldChar w:fldCharType="separate"/>
-            </w:r>
-            <w:r>
-              <w:rPr>
-                <w:noProof/>
-                <w:webHidden/>
-              </w:rPr>
-              <w:t>4</w:t>
-            </w:r>
-            <w:r>
-              <w:rPr>
-                <w:noProof/>
-                <w:webHidden/>
-              </w:rPr>
-              <w:fldChar w:fldCharType="end"/>
-            </w:r>
-          </w:hyperlink>
-        </w:p>
-        <w:p>
-          <w:pPr>
-            <w:pStyle w:val="TOC2"/>
-            <w:tabs>
-              <w:tab w:val="right" w:leader="dot" w:pos="8296"/>
-            </w:tabs>
-            <w:ind w:firstLineChars="200" w:firstLine="440"/>
-            <w:rPr>
-              <w:rStyle w:val="Hyperlink"/>
-              <w:noProof/>
-            </w:rPr>
-          </w:pPr>
-          <w:hyperlink w:anchor="_Toc121338313" w:history="1">
-            <w:r>
-              <w:rPr>
-                <w:rStyle w:val="Hyperlink"/>
-                <w:noProof/>
-              </w:rPr>
-              <w:t>2</w:t>
-            </w:r>
-            <w:r>
-              <w:rPr>
-                <w:rStyle w:val="Hyperlink"/>
-                <w:noProof/>
-              </w:rPr>
-              <w:t>.1</w:t>
-            </w:r>
-            <w:r>
-              <w:rPr>
-                <w:rStyle w:val="Hyperlink"/>
-                <w:noProof/>
-              </w:rPr>
-              <w:t xml:space="preserve">.1 </w:t>
-            </w:r>
-            <w:r>
-              <w:rPr>
-                <w:rStyle w:val="Hyperlink"/>
-                <w:rFonts w:ascii="DFKai-SB" w:hAnsi="DFKai-SB"/>
-                <w:noProof/>
-              </w:rPr>
-              <w:t>Fair Comparison</w:t>
-            </w:r>
-            <w:r>
-              <w:rPr>
-                <w:noProof/>
-                <w:webHidden/>
-              </w:rPr>
-              <w:tab/>
-            </w:r>
-            <w:r>
-              <w:rPr>
-                <w:noProof/>
-                <w:webHidden/>
-              </w:rPr>
-              <w:fldChar w:fldCharType="begin"/>
-            </w:r>
-            <w:r>
-              <w:rPr>
-                <w:noProof/>
-                <w:webHidden/>
-              </w:rPr>
-              <w:instrText xml:space="preserve"> PAGEREF _Toc121338313 \h </w:instrText>
-            </w:r>
-            <w:r>
-              <w:rPr>
-                <w:noProof/>
-                <w:webHidden/>
-              </w:rPr>
-            </w:r>
-            <w:r>
-              <w:rPr>
-                <w:noProof/>
-                <w:webHidden/>
-              </w:rPr>
-              <w:fldChar w:fldCharType="separate"/>
-            </w:r>
-            <w:r>
-              <w:rPr>
-                <w:noProof/>
-                <w:webHidden/>
-              </w:rPr>
-              <w:t>4</w:t>
-            </w:r>
-            <w:r>
-              <w:rPr>
-                <w:noProof/>
-                <w:webHidden/>
-              </w:rPr>
-              <w:fldChar w:fldCharType="end"/>
-            </w:r>
-          </w:hyperlink>
-        </w:p>
-        <w:p>
-          <w:pPr>
-            <w:pStyle w:val="TOC2"/>
-            <w:tabs>
-              <w:tab w:val="right" w:leader="dot" w:pos="8296"/>
-            </w:tabs>
-            <w:ind w:firstLineChars="200" w:firstLine="440"/>
-            <w:rPr>
-              <w:rStyle w:val="Hyperlink"/>
-              <w:noProof/>
-            </w:rPr>
-          </w:pPr>
-          <w:hyperlink w:anchor="_Toc121338313" w:history="1">
-            <w:r>
-              <w:rPr>
-                <w:rStyle w:val="Hyperlink"/>
-                <w:noProof/>
-              </w:rPr>
-              <w:t>2</w:t>
-            </w:r>
-            <w:r>
-              <w:rPr>
-                <w:rStyle w:val="Hyperlink"/>
-                <w:noProof/>
-              </w:rPr>
-              <w:t>.1</w:t>
-            </w:r>
-            <w:r>
-              <w:rPr>
-                <w:rStyle w:val="Hyperlink"/>
-                <w:noProof/>
-              </w:rPr>
-              <w:t xml:space="preserve">.1 </w:t>
-            </w:r>
-            <w:r>
-              <w:rPr>
-                <w:rStyle w:val="Hyperlink"/>
-                <w:rFonts w:ascii="DFKai-SB" w:hAnsi="DFKai-SB"/>
-                <w:noProof/>
-              </w:rPr>
-              <w:t>Machine Learning</w:t>
-            </w:r>
-            <w:r>
-              <w:rPr>
-                <w:noProof/>
-                <w:webHidden/>
-              </w:rPr>
-              <w:tab/>
-            </w:r>
-            <w:r>
-              <w:rPr>
-                <w:noProof/>
-                <w:webHidden/>
-              </w:rPr>
-              <w:fldChar w:fldCharType="begin"/>
-            </w:r>
-            <w:r>
-              <w:rPr>
-                <w:noProof/>
-                <w:webHidden/>
-              </w:rPr>
-              <w:instrText xml:space="preserve"> PAGEREF _Toc121338313 \h </w:instrText>
-            </w:r>
-            <w:r>
-              <w:rPr>
-                <w:noProof/>
-                <w:webHidden/>
-              </w:rPr>
-            </w:r>
-            <w:r>
-              <w:rPr>
-                <w:noProof/>
-                <w:webHidden/>
-              </w:rPr>
-              <w:fldChar w:fldCharType="separate"/>
-            </w:r>
-            <w:r>
-              <w:rPr>
-                <w:noProof/>
-                <w:webHidden/>
-              </w:rPr>
-              <w:t>4</w:t>
-            </w:r>
-            <w:r>
-              <w:rPr>
-                <w:noProof/>
-                <w:webHidden/>
-              </w:rPr>
-              <w:fldChar w:fldCharType="end"/>
-            </w:r>
-          </w:hyperlink>
-        </w:p>
-        <w:p>
-          <w:pPr>
-            <w:pStyle w:val="TOC2"/>
-            <w:tabs>
-              <w:tab w:val="right" w:leader="dot" w:pos="8296"/>
-            </w:tabs>
-            <w:ind w:firstLineChars="200" w:firstLine="440"/>
-            <w:rPr>
-              <w:noProof/>
-              <w:color w:val="0000FF" w:themeColor="hyperlink"/>
-              <w:u w:val="single"/>
-            </w:rPr>
-          </w:pPr>
-          <w:hyperlink w:anchor="_Toc121338313" w:history="1">
-            <w:r>
-              <w:rPr>
-                <w:rStyle w:val="Hyperlink"/>
-                <w:noProof/>
-              </w:rPr>
-              <w:t>2</w:t>
-            </w:r>
-            <w:r>
-              <w:rPr>
-                <w:rStyle w:val="Hyperlink"/>
-                <w:noProof/>
-              </w:rPr>
-              <w:t>.1</w:t>
-            </w:r>
-            <w:r>
-              <w:rPr>
-                <w:rStyle w:val="Hyperlink"/>
-                <w:noProof/>
-              </w:rPr>
-              <w:t>.1</w:t>
-            </w:r>
-            <w:r>
-              <w:rPr>
-                <w:rStyle w:val="Hyperlink"/>
-                <w:noProof/>
-              </w:rPr>
-              <w:t xml:space="preserve"> </w:t>
-            </w:r>
-            <w:r>
-              <w:rPr>
-                <w:rStyle w:val="Hyperlink"/>
-                <w:rFonts w:ascii="DFKai-SB" w:hAnsi="DFKai-SB"/>
-                <w:noProof/>
-              </w:rPr>
-              <w:t>Algorithm Test</w:t>
-            </w:r>
-            <w:r>
-              <w:rPr>
-                <w:noProof/>
-                <w:webHidden/>
-              </w:rPr>
-              <w:tab/>
-            </w:r>
-            <w:r>
-              <w:rPr>
-                <w:noProof/>
-                <w:webHidden/>
-              </w:rPr>
-              <w:fldChar w:fldCharType="begin"/>
-            </w:r>
-            <w:r>
-              <w:rPr>
-                <w:noProof/>
-                <w:webHidden/>
-              </w:rPr>
-              <w:instrText xml:space="preserve"> PAGEREF _Toc121338313 \h </w:instrText>
-            </w:r>
-            <w:r>
-              <w:rPr>
-                <w:noProof/>
-                <w:webHidden/>
-              </w:rPr>
-            </w:r>
-            <w:r>
-              <w:rPr>
-                <w:noProof/>
-                <w:webHidden/>
-              </w:rPr>
-              <w:fldChar w:fldCharType="separate"/>
-            </w:r>
-            <w:r>
-              <w:rPr>
-                <w:noProof/>
-                <w:webHidden/>
-              </w:rPr>
-              <w:t>4</w:t>
-            </w:r>
-            <w:r>
-              <w:rPr>
-                <w:noProof/>
-                <w:webHidden/>
-              </w:rPr>
-              <w:fldChar w:fldCharType="end"/>
-            </w:r>
-          </w:hyperlink>
-        </w:p>
-        <w:p>
-          <w:pPr>
-            <w:pStyle w:val="TOC1"/>
-            <w:rPr>
-              <w:rFonts w:eastAsiaTheme="minorEastAsia"/>
-              <w:noProof/>
-            </w:rPr>
-          </w:pPr>
-          <w:hyperlink w:anchor="_Toc121338314" w:history="1">
-            <w:r>
-              <w:rPr>
-                <w:rStyle w:val="Hyperlink"/>
-                <w:rFonts w:hint="eastAsia"/>
-                <w:noProof/>
-              </w:rPr>
-              <w:t>第三章</w:t>
-            </w:r>
-            <w:r>
-              <w:rPr>
-                <w:rStyle w:val="Hyperlink"/>
-                <w:rFonts w:hint="eastAsia"/>
-                <w:noProof/>
-              </w:rPr>
-              <w:t xml:space="preserve"> </w:t>
-            </w:r>
-            <w:r>
-              <w:rPr>
-                <w:rStyle w:val="Hyperlink"/>
-                <w:rFonts w:hint="eastAsia"/>
-                <w:noProof/>
-              </w:rPr>
-              <w:t>研究結果與分析</w:t>
-            </w:r>
-            <w:r>
-              <w:rPr>
-                <w:noProof/>
-                <w:webHidden/>
-              </w:rPr>
-              <w:tab/>
-            </w:r>
-            <w:r>
-              <w:rPr>
-                <w:noProof/>
-                <w:webHidden/>
-              </w:rPr>
-              <w:fldChar w:fldCharType="begin"/>
-            </w:r>
-            <w:r>
-              <w:rPr>
-                <w:noProof/>
-                <w:webHidden/>
-              </w:rPr>
-              <w:instrText xml:space="preserve"> PAGEREF _Toc121338314 \h </w:instrText>
-            </w:r>
-            <w:r>
-              <w:rPr>
-                <w:noProof/>
-                <w:webHidden/>
-              </w:rPr>
-            </w:r>
-            <w:r>
-              <w:rPr>
-                <w:noProof/>
-                <w:webHidden/>
-              </w:rPr>
-              <w:fldChar w:fldCharType="separate"/>
-            </w:r>
-            <w:r>
-              <w:rPr>
-                <w:noProof/>
-                <w:webHidden/>
-              </w:rPr>
-              <w:t>4</w:t>
-            </w:r>
-            <w:r>
-              <w:rPr>
-                <w:noProof/>
-                <w:webHidden/>
-              </w:rPr>
-              <w:fldChar w:fldCharType="end"/>
-            </w:r>
-          </w:hyperlink>
-        </w:p>
-        <w:p>
-          <w:pPr>
-            <w:pStyle w:val="TOC2"/>
-            <w:tabs>
-              <w:tab w:val="right" w:leader="dot" w:pos="8296"/>
-            </w:tabs>
-            <w:rPr>
-              <w:rFonts w:eastAsiaTheme="minorEastAsia" w:cstheme="minorBidi"/>
-              <w:noProof/>
-              <w:kern w:val="2"/>
-              <w:sz w:val="24"/>
-            </w:rPr>
-          </w:pPr>
-          <w:hyperlink w:anchor="_Toc121338315" w:history="1">
-            <w:r>
-              <w:rPr>
-                <w:rStyle w:val="Hyperlink"/>
-                <w:noProof/>
-              </w:rPr>
-              <w:t xml:space="preserve">3.1 </w:t>
-            </w:r>
-            <w:r>
-              <w:rPr>
-                <w:rStyle w:val="Hyperlink"/>
-                <w:rFonts w:hint="eastAsia"/>
-                <w:noProof/>
-              </w:rPr>
-              <w:t>研究結果</w:t>
-            </w:r>
-            <w:r>
-              <w:rPr>
-                <w:noProof/>
-                <w:webHidden/>
-              </w:rPr>
-              <w:tab/>
-            </w:r>
-            <w:r>
-              <w:rPr>
-                <w:noProof/>
-                <w:webHidden/>
-              </w:rPr>
-              <w:fldChar w:fldCharType="begin"/>
-            </w:r>
-            <w:r>
-              <w:rPr>
-                <w:noProof/>
-                <w:webHidden/>
-              </w:rPr>
-              <w:instrText xml:space="preserve"> PAGEREF _Toc121338315 \h </w:instrText>
-            </w:r>
-            <w:r>
-              <w:rPr>
-                <w:noProof/>
-                <w:webHidden/>
-              </w:rPr>
-            </w:r>
-            <w:r>
-              <w:rPr>
-                <w:noProof/>
-                <w:webHidden/>
-              </w:rPr>
-              <w:fldChar w:fldCharType="separate"/>
-            </w:r>
-            <w:r>
-              <w:rPr>
-                <w:noProof/>
-                <w:webHidden/>
-              </w:rPr>
-              <w:t>4</w:t>
-            </w:r>
-            <w:r>
-              <w:rPr>
-                <w:noProof/>
-                <w:webHidden/>
-              </w:rPr>
-              <w:fldChar w:fldCharType="end"/>
-            </w:r>
-          </w:hyperlink>
-        </w:p>
-        <w:p>
-          <w:pPr>
-            <w:pStyle w:val="TOC2"/>
-            <w:tabs>
-              <w:tab w:val="right" w:leader="dot" w:pos="8296"/>
-            </w:tabs>
-            <w:rPr>
-              <w:rFonts w:eastAsiaTheme="minorEastAsia" w:cstheme="minorBidi"/>
-              <w:noProof/>
-              <w:kern w:val="2"/>
-              <w:sz w:val="24"/>
-            </w:rPr>
-          </w:pPr>
-          <w:hyperlink w:anchor="_Toc121338316" w:history="1">
-            <w:r>
-              <w:rPr>
-                <w:rStyle w:val="Hyperlink"/>
-                <w:noProof/>
-              </w:rPr>
-              <w:t xml:space="preserve">3.2 </w:t>
-            </w:r>
-            <w:r>
-              <w:rPr>
-                <w:rStyle w:val="Hyperlink"/>
-                <w:rFonts w:hint="eastAsia"/>
-                <w:noProof/>
-              </w:rPr>
-              <w:t>結果分析</w:t>
-            </w:r>
-            <w:r>
-              <w:rPr>
-                <w:noProof/>
-                <w:webHidden/>
-              </w:rPr>
-              <w:tab/>
-            </w:r>
-            <w:r>
-              <w:rPr>
-                <w:noProof/>
-                <w:webHidden/>
-              </w:rPr>
-              <w:fldChar w:fldCharType="begin"/>
-            </w:r>
-            <w:r>
-              <w:rPr>
-                <w:noProof/>
-                <w:webHidden/>
-              </w:rPr>
-              <w:instrText xml:space="preserve"> PAGEREF _Toc121338316 \h </w:instrText>
-            </w:r>
-            <w:r>
-              <w:rPr>
-                <w:noProof/>
-                <w:webHidden/>
-              </w:rPr>
-            </w:r>
-            <w:r>
-              <w:rPr>
-                <w:noProof/>
-                <w:webHidden/>
-              </w:rPr>
-              <w:fldChar w:fldCharType="separate"/>
-            </w:r>
-            <w:r>
-              <w:rPr>
-                <w:noProof/>
-                <w:webHidden/>
-              </w:rPr>
-              <w:t>4</w:t>
-            </w:r>
-            <w:r>
-              <w:rPr>
-                <w:noProof/>
-                <w:webHidden/>
-              </w:rPr>
-              <w:fldChar w:fldCharType="end"/>
-            </w:r>
-          </w:hyperlink>
-        </w:p>
-        <w:p>
-          <w:pPr>
-            <w:pStyle w:val="TOC1"/>
-            <w:rPr>
-              <w:rFonts w:eastAsiaTheme="minorEastAsia"/>
-              <w:noProof/>
-            </w:rPr>
-          </w:pPr>
-          <w:hyperlink w:anchor="_Toc121338317" w:history="1">
-            <w:r>
-              <w:rPr>
-                <w:rStyle w:val="Hyperlink"/>
-                <w:rFonts w:hint="eastAsia"/>
-                <w:noProof/>
-              </w:rPr>
-              <w:t>第四章</w:t>
-            </w:r>
-            <w:r>
-              <w:rPr>
-                <w:rStyle w:val="Hyperlink"/>
-                <w:rFonts w:hint="eastAsia"/>
-                <w:noProof/>
-              </w:rPr>
-              <w:t xml:space="preserve"> </w:t>
-            </w:r>
-            <w:r>
-              <w:rPr>
-                <w:rStyle w:val="Hyperlink"/>
-                <w:rFonts w:hint="eastAsia"/>
-                <w:noProof/>
-              </w:rPr>
-              <w:t>結論與未來方向</w:t>
-            </w:r>
-            <w:r>
-              <w:rPr>
-                <w:noProof/>
-                <w:webHidden/>
-              </w:rPr>
-              <w:tab/>
-            </w:r>
-            <w:r>
-              <w:rPr>
-                <w:noProof/>
-                <w:webHidden/>
-              </w:rPr>
-              <w:fldChar w:fldCharType="begin"/>
-            </w:r>
-            <w:r>
-              <w:rPr>
-                <w:noProof/>
-                <w:webHidden/>
-              </w:rPr>
-              <w:instrText xml:space="preserve"> PAGEREF _Toc121338317 \h </w:instrText>
-            </w:r>
-            <w:r>
-              <w:rPr>
-                <w:noProof/>
-                <w:webHidden/>
-              </w:rPr>
-            </w:r>
-            <w:r>
-              <w:rPr>
-                <w:noProof/>
-                <w:webHidden/>
-              </w:rPr>
-              <w:fldChar w:fldCharType="separate"/>
-            </w:r>
-            <w:r>
-              <w:rPr>
-                <w:noProof/>
-                <w:webHidden/>
-              </w:rPr>
-              <w:t>5</w:t>
-            </w:r>
-            <w:r>
-              <w:rPr>
-                <w:noProof/>
-                <w:webHidden/>
-              </w:rPr>
-              <w:fldChar w:fldCharType="end"/>
-            </w:r>
-          </w:hyperlink>
-        </w:p>
-        <w:p>
-          <w:pPr>
-            <w:pStyle w:val="TOC2"/>
-            <w:tabs>
-              <w:tab w:val="right" w:leader="dot" w:pos="8296"/>
-            </w:tabs>
-            <w:rPr>
-              <w:rFonts w:eastAsiaTheme="minorEastAsia" w:cstheme="minorBidi"/>
-              <w:noProof/>
-              <w:kern w:val="2"/>
-              <w:sz w:val="24"/>
-            </w:rPr>
-          </w:pPr>
-          <w:hyperlink w:anchor="_Toc121338318" w:history="1">
-            <w:r>
-              <w:rPr>
-                <w:rStyle w:val="Hyperlink"/>
-                <w:noProof/>
-              </w:rPr>
-              <w:t xml:space="preserve">4.1 </w:t>
-            </w:r>
-            <w:r>
-              <w:rPr>
-                <w:rStyle w:val="Hyperlink"/>
-                <w:rFonts w:hint="eastAsia"/>
-                <w:noProof/>
-              </w:rPr>
-              <w:t>結論</w:t>
-            </w:r>
-            <w:r>
-              <w:rPr>
-                <w:noProof/>
-                <w:webHidden/>
-              </w:rPr>
-              <w:tab/>
-            </w:r>
-            <w:r>
-              <w:rPr>
-                <w:noProof/>
-                <w:webHidden/>
-              </w:rPr>
-              <w:fldChar w:fldCharType="begin"/>
-            </w:r>
-            <w:r>
-              <w:rPr>
-                <w:noProof/>
-                <w:webHidden/>
-              </w:rPr>
-              <w:instrText xml:space="preserve"> PAGEREF _Toc121338318 \h </w:instrText>
-            </w:r>
-            <w:r>
-              <w:rPr>
-                <w:noProof/>
-                <w:webHidden/>
-              </w:rPr>
-            </w:r>
-            <w:r>
-              <w:rPr>
-                <w:noProof/>
-                <w:webHidden/>
-              </w:rPr>
-              <w:fldChar w:fldCharType="separate"/>
-            </w:r>
-            <w:r>
-              <w:rPr>
-                <w:noProof/>
-                <w:webHidden/>
-              </w:rPr>
-              <w:t>5</w:t>
-            </w:r>
-            <w:r>
-              <w:rPr>
-                <w:noProof/>
-                <w:webHidden/>
-              </w:rPr>
-              <w:fldChar w:fldCharType="end"/>
-            </w:r>
-          </w:hyperlink>
-        </w:p>
-        <w:p>
-          <w:pPr>
-            <w:pStyle w:val="TOC2"/>
-            <w:tabs>
-              <w:tab w:val="right" w:leader="dot" w:pos="8296"/>
-            </w:tabs>
-            <w:rPr>
-              <w:rFonts w:eastAsiaTheme="minorEastAsia" w:cstheme="minorBidi"/>
-              <w:noProof/>
-              <w:kern w:val="2"/>
-              <w:sz w:val="24"/>
-            </w:rPr>
-          </w:pPr>
-          <w:hyperlink w:anchor="_Toc121338319" w:history="1">
-            <w:r>
-              <w:rPr>
-                <w:rStyle w:val="Hyperlink"/>
-                <w:noProof/>
-              </w:rPr>
-              <w:t xml:space="preserve">4.2 </w:t>
-            </w:r>
-            <w:r>
-              <w:rPr>
-                <w:rStyle w:val="Hyperlink"/>
-                <w:rFonts w:hint="eastAsia"/>
-                <w:noProof/>
-              </w:rPr>
-              <w:t>未來方向</w:t>
-            </w:r>
-            <w:r>
-              <w:rPr>
-                <w:noProof/>
-                <w:webHidden/>
-              </w:rPr>
-              <w:tab/>
-            </w:r>
-            <w:r>
-              <w:rPr>
-                <w:noProof/>
-                <w:webHidden/>
-              </w:rPr>
-              <w:fldChar w:fldCharType="begin"/>
-            </w:r>
-            <w:r>
-              <w:rPr>
-                <w:noProof/>
-                <w:webHidden/>
-              </w:rPr>
-              <w:instrText xml:space="preserve"> PAGEREF _Toc121338319 \h </w:instrText>
-            </w:r>
-            <w:r>
-              <w:rPr>
-                <w:noProof/>
-                <w:webHidden/>
-              </w:rPr>
-            </w:r>
-            <w:r>
-              <w:rPr>
-                <w:noProof/>
-                <w:webHidden/>
-              </w:rPr>
-              <w:fldChar w:fldCharType="separate"/>
-            </w:r>
-            <w:r>
-              <w:rPr>
-                <w:noProof/>
-                <w:webHidden/>
-              </w:rPr>
-              <w:t>5</w:t>
-            </w:r>
-            <w:r>
-              <w:rPr>
-                <w:noProof/>
-                <w:webHidden/>
-              </w:rPr>
-              <w:fldChar w:fldCharType="end"/>
-            </w:r>
-          </w:hyperlink>
-        </w:p>
-        <w:p>
-          <w:pPr>
-            <w:pStyle w:val="TOC1"/>
-            <w:rPr>
-              <w:rFonts w:eastAsiaTheme="minorEastAsia"/>
-              <w:noProof/>
-            </w:rPr>
-          </w:pPr>
-          <w:hyperlink w:anchor="_Toc121338320" w:history="1">
-            <w:r>
-              <w:rPr>
-                <w:rStyle w:val="Hyperlink"/>
-                <w:rFonts w:hint="eastAsia"/>
-                <w:noProof/>
-              </w:rPr>
-              <w:t>參考文獻</w:t>
-            </w:r>
-            <w:r>
-              <w:rPr>
-                <w:noProof/>
-                <w:webHidden/>
-              </w:rPr>
-              <w:tab/>
-            </w:r>
-            <w:r>
-              <w:rPr>
-                <w:noProof/>
-                <w:webHidden/>
-              </w:rPr>
-              <w:fldChar w:fldCharType="begin"/>
-            </w:r>
-            <w:r>
-              <w:rPr>
-                <w:noProof/>
-                <w:webHidden/>
-              </w:rPr>
-              <w:instrText xml:space="preserve"> PAGEREF _Toc121338320 \h </w:instrText>
-            </w:r>
-            <w:r>
-              <w:rPr>
-                <w:noProof/>
-                <w:webHidden/>
-              </w:rPr>
-            </w:r>
-            <w:r>
-              <w:rPr>
-                <w:noProof/>
-                <w:webHidden/>
-              </w:rPr>
-              <w:fldChar w:fldCharType="separate"/>
-            </w:r>
-            <w:r>
-              <w:rPr>
-                <w:noProof/>
-                <w:webHidden/>
-              </w:rPr>
-              <w:t>5</w:t>
-            </w:r>
-            <w:r>
-              <w:rPr>
-                <w:noProof/>
-                <w:webHidden/>
-              </w:rPr>
-              <w:fldChar w:fldCharType="end"/>
-            </w:r>
-          </w:hyperlink>
-        </w:p>
-        <w:p>
-          <w:pPr>
-            <w:pStyle w:val="TOC1"/>
-            <w:rPr>
-              <w:rFonts w:eastAsiaTheme="minorEastAsia"/>
-              <w:noProof/>
-            </w:rPr>
-          </w:pPr>
-          <w:hyperlink w:anchor="_Toc121338321" w:history="1">
-            <w:r>
-              <w:rPr>
-                <w:rStyle w:val="Hyperlink"/>
-                <w:rFonts w:hint="eastAsia"/>
-                <w:noProof/>
-              </w:rPr>
-              <w:t>授權書</w:t>
-            </w:r>
-            <w:r>
-              <w:rPr>
-                <w:noProof/>
-                <w:webHidden/>
-              </w:rPr>
-              <w:tab/>
-            </w:r>
-            <w:r>
-              <w:rPr>
-                <w:noProof/>
-                <w:webHidden/>
-              </w:rPr>
-              <w:fldChar w:fldCharType="begin"/>
-            </w:r>
-            <w:r>
-              <w:rPr>
-                <w:noProof/>
-                <w:webHidden/>
-              </w:rPr>
-              <w:instrText xml:space="preserve"> PAGEREF _Toc121338321 \h </w:instrText>
-            </w:r>
-            <w:r>
-              <w:rPr>
-                <w:noProof/>
-                <w:webHidden/>
-              </w:rPr>
-            </w:r>
-            <w:r>
-              <w:rPr>
-                <w:noProof/>
-                <w:webHidden/>
-              </w:rPr>
-              <w:fldChar w:fldCharType="separate"/>
-            </w:r>
-            <w:r>
-              <w:rPr>
-                <w:noProof/>
-                <w:webHidden/>
-              </w:rPr>
-              <w:t>5</w:t>
-            </w:r>
-            <w:r>
-              <w:rPr>
-                <w:noProof/>
-                <w:webHidden/>
-              </w:rPr>
-              <w:fldChar w:fldCharType="end"/>
-            </w:r>
-          </w:hyperlink>
-        </w:p>
-        <w:p>
-          <w:r>
-            <w:rPr>
-              <w:b/>
-              <w:bCs/>
-              <w:lang w:val="zh-TW"/>
-            </w:rPr>
-            <w:fldChar w:fldCharType="end"/>
-          </w:r>
-        </w:p>
-      </w:sdtContent>
-    </w:sdt>
-    <w:p>
-      <w:pPr>
-        <w:widowControl/>
-        <w:spacing w:after="40"/>
-        <w:rPr>
-          <w:rFonts w:ascii="DFKai-SB" w:hAnsi="DFKai-SB" w:cs="PMingLiU"/>
-          <w:kern w:val="0"/>
-          <w:szCs w:val="24"/>
-        </w:rPr>
-      </w:pPr>
-    </w:p>
-    <w:p>
-      <w:pPr>
-        <w:widowControl/>
-        <w:rPr>
-          <w:rFonts w:ascii="DFKai-SB" w:hAnsi="DFKai-SB" w:cs="Times New Roman" w:hint="eastAsia"/>
-        </w:rPr>
-      </w:pPr>
-      <w:r>
-        <w:rPr>
-          <w:rFonts w:ascii="DFKai-SB" w:hAnsi="DFKai-SB" w:cs="Times New Roman" w:hint="eastAsia"/>
-        </w:rPr>
-        <w:t>1</w:t>
-      </w:r>
-      <w:r>
-        <w:rPr>
-          <w:rFonts w:ascii="DFKai-SB" w:hAnsi="DFKai-SB" w:cs="Times New Roman"/>
-        </w:rPr>
-        <w:t>23</w:t>
-      </w:r>
-    </w:p>
-    <w:p>
-      <w:pPr>
-        <w:widowControl/>
-        <w:rPr>
-          <w:rFonts w:ascii="DFKai-SB" w:hAnsi="DFKai-SB" w:cs="Times New Roman"/>
-        </w:rPr>
-        <w:sectPr>
-          <w:footerReference w:type="default" r:id="rId8"/>
-          <w:type w:val="continuous"/>
-          <w:pgSz w:w="11906" w:h="16838"/>
-          <w:pgMar w:top="1440" w:right="1800" w:bottom="1440" w:left="1800" w:header="851" w:footer="992" w:gutter="0"/>
-          <w:pgNumType w:fmt="lowerRoman" w:start="1"/>
-          <w:cols w:space="425"/>
-          <w:docGrid w:type="lines" w:linePitch="360"/>
-        </w:sectPr>
-      </w:pPr>
-      <w:r>
-        <w:rPr>
-          <w:rFonts w:ascii="DFKai-SB" w:hAnsi="DFKai-SB" w:cs="Times New Roman"/>
-        </w:rPr>
-        <w:br w:type="page"/>
+      <w:r>
+        <w:rPr>
+          <w:rFonts w:hint="eastAsia"/>
+        </w:rPr>
+        <w:t>中我們發現張政元教授的教學方法是非常務實的，常常要我們想想我們是「工程師」的話我們該怎麼做，該怎麼解決問題，並且常常強調思考而非一股腦地做；而在同年的年底我們找到了張政元教授指導並提點我們的專題。</w:t>
       </w:r>
     </w:p>
     <w:p>
       <w:pPr>
         <w:pStyle w:val="Title"/>
       </w:pPr>
-      <w:bookmarkStart w:id="0" w:name="_Toc121338303"/>
+      <w:bookmarkStart w:id="0" w:name="_Toc121338304"/>
       <w:r>
         <w:rPr>
           <w:rFonts w:hint="eastAsia"/>
         </w:rPr>
-        <w:lastRenderedPageBreak/>
-        <w:t>致謝</w:t>
+        <w:t>圖目錄</w:t>
       </w:r>
       <w:bookmarkEnd w:id="0"/>
-    </w:p>
-    <w:p>
-      <w:pPr>
-        <w:rPr>
-          <w:sz w:val="32"/>
-          <w:szCs w:val="32"/>
-        </w:rPr>
-      </w:pPr>
-      <w:r>
-        <w:rPr>
-          <w:rFonts w:hint="eastAsia"/>
-        </w:rPr>
-        <w:t xml:space="preserve">    </w:t>
-      </w:r>
-      <w:r>
-        <w:rPr>
-          <w:rFonts w:hint="eastAsia"/>
-        </w:rPr>
-        <w:t>在</w:t>
-      </w:r>
-      <w:r>
-        <w:rPr>
-          <w:rFonts w:hint="eastAsia"/>
-        </w:rPr>
-        <w:t>109</w:t>
-      </w:r>
-      <w:r>
-        <w:rPr>
-          <w:rFonts w:hint="eastAsia"/>
-        </w:rPr>
-        <w:t>學年的下學期，我們的組員一起上了張政元教授的類比電路實驗課程，在課程中我們發現張政元教授的教學方法是非常務實的，常常要我們想想我們是「工程師」的話我們該怎麼做，該怎麼解決問題，並且常常強調思考而非一股腦地做；而在同年的年底我們找到了張政元教授指導並提點我們的專題。</w:t>
-      </w:r>
-    </w:p>
-    <w:p>
-      <w:pPr>
-        <w:pStyle w:val="Title"/>
-      </w:pPr>
-      <w:bookmarkStart w:id="1" w:name="_Toc121338304"/>
-      <w:r>
-        <w:rPr>
-          <w:rFonts w:hint="eastAsia"/>
-        </w:rPr>
-        <w:t>圖目錄</w:t>
-      </w:r>
-      <w:bookmarkEnd w:id="1"/>
     </w:p>
     <w:p>
       <w:pPr>
@@ -2936,7 +271,7 @@
       <w:r>
         <w:fldChar w:fldCharType="separate"/>
       </w:r>
-      <w:hyperlink r:id="rId9" w:anchor="_Toc121331624" w:history="1">
+      <w:hyperlink r:id="rId8" w:anchor="_Toc121331624" w:history="1">
         <w:r>
           <w:rPr>
             <w:rStyle w:val="Hyperlink"/>
@@ -3038,7 +373,7 @@
           <w:noProof/>
         </w:rPr>
       </w:pPr>
-      <w:hyperlink r:id="rId10" w:anchor="_Toc121331625" w:history="1">
+      <w:hyperlink r:id="rId9" w:anchor="_Toc121331625" w:history="1">
         <w:r>
           <w:rPr>
             <w:rStyle w:val="Hyperlink"/>
@@ -3137,14 +472,14 @@
       <w:pPr>
         <w:pStyle w:val="Title"/>
       </w:pPr>
-      <w:bookmarkStart w:id="2" w:name="_Toc121338305"/>
+      <w:bookmarkStart w:id="1" w:name="_Toc121338305"/>
       <w:r>
         <w:rPr>
           <w:rFonts w:hint="eastAsia"/>
         </w:rPr>
         <w:t>表目錄</w:t>
       </w:r>
-      <w:bookmarkEnd w:id="2"/>
+      <w:bookmarkEnd w:id="1"/>
     </w:p>
     <w:p>
       <w:pPr>
@@ -3363,155 +698,154 @@
       <w:pPr>
         <w:pStyle w:val="Title"/>
       </w:pPr>
-      <w:bookmarkStart w:id="3" w:name="_Toc121338306"/>
+      <w:bookmarkStart w:id="2" w:name="_Toc121338306"/>
       <w:r>
         <w:rPr>
           <w:rFonts w:hint="eastAsia"/>
         </w:rPr>
-        <w:lastRenderedPageBreak/>
         <w:t>中文摘要</w:t>
       </w:r>
+      <w:bookmarkEnd w:id="2"/>
+    </w:p>
+    <w:p>
+      <w:pPr>
+        <w:spacing w:line="360" w:lineRule="auto"/>
+        <w:rPr>
+          <w:rFonts w:ascii="DFKai-SB" w:hAnsi="DFKai-SB" w:cs="Times New Roman"/>
+        </w:rPr>
+      </w:pPr>
+      <w:r>
+        <w:rPr>
+          <w:rFonts w:ascii="DFKai-SB" w:hAnsi="DFKai-SB" w:cs="Times New Roman" w:hint="eastAsia"/>
+        </w:rPr>
+        <w:t xml:space="preserve">    </w:t>
+      </w:r>
+      <w:r>
+        <w:rPr>
+          <w:rFonts w:ascii="DFKai-SB" w:hAnsi="DFKai-SB" w:cs="Times New Roman" w:hint="eastAsia"/>
+        </w:rPr>
+        <w:t>有鑑於曾經參與大型會議的經驗，發現在會議室中的收音問題常常會因為操作失誤、環境噪音及收音與廣播間的相互</w:t>
+      </w:r>
+      <w:r>
+        <w:rPr>
+          <w:rFonts w:ascii="DFKai-SB" w:hAnsi="DFKai-SB" w:cs="Times New Roman" w:hint="eastAsia"/>
+        </w:rPr>
+        <w:t>干擾</w:t>
+      </w:r>
+      <w:r>
+        <w:rPr>
+          <w:rFonts w:ascii="DFKai-SB" w:hAnsi="DFKai-SB" w:cs="Times New Roman" w:hint="eastAsia"/>
+        </w:rPr>
+        <w:t>影響等因素造成不方便的情況</w:t>
+      </w:r>
+      <w:r>
+        <w:rPr>
+          <w:rFonts w:ascii="DFKai-SB" w:hAnsi="DFKai-SB" w:cs="Times New Roman" w:hint="eastAsia"/>
+        </w:rPr>
+        <w:t>，社會需要一個簡易有效且容易操作的裝置來優化收音與廣播的品質，這樣的需求在新冠</w:t>
+      </w:r>
+      <w:r>
+        <w:rPr>
+          <w:rFonts w:ascii="DFKai-SB" w:hAnsi="DFKai-SB" w:cs="Times New Roman" w:hint="eastAsia"/>
+        </w:rPr>
+        <w:t>疫情</w:t>
+      </w:r>
+      <w:r>
+        <w:rPr>
+          <w:rFonts w:ascii="DFKai-SB" w:hAnsi="DFKai-SB" w:cs="Times New Roman" w:hint="eastAsia"/>
+        </w:rPr>
+        <w:t>來襲時被突顯了出來，要怎麼讓因為疫情隔離的同仁能夠清楚地聽見或看見會議的討論內容，這樣的需求是我們組員看見，且決定要往此方向去解決的問題</w:t>
+      </w:r>
+      <w:r>
+        <w:rPr>
+          <w:rFonts w:ascii="DFKai-SB" w:hAnsi="DFKai-SB" w:cs="Times New Roman" w:hint="eastAsia"/>
+        </w:rPr>
+        <w:t>。</w:t>
+      </w:r>
+    </w:p>
+    <w:p>
+      <w:pPr>
+        <w:spacing w:line="360" w:lineRule="auto"/>
+        <w:rPr>
+          <w:rFonts w:ascii="DFKai-SB" w:hAnsi="DFKai-SB" w:cs="Times New Roman"/>
+        </w:rPr>
+      </w:pPr>
+      <w:r>
+        <w:rPr>
+          <w:rFonts w:ascii="DFKai-SB" w:hAnsi="DFKai-SB" w:cs="Times New Roman" w:hint="eastAsia"/>
+        </w:rPr>
+        <w:t xml:space="preserve">    </w:t>
+      </w:r>
+      <w:r>
+        <w:rPr>
+          <w:rFonts w:ascii="DFKai-SB" w:hAnsi="DFKai-SB" w:cs="Times New Roman" w:hint="eastAsia"/>
+        </w:rPr>
+        <w:t>而此系統著重於</w:t>
+      </w:r>
+      <w:r>
+        <w:rPr>
+          <w:rFonts w:ascii="DFKai-SB" w:hAnsi="DFKai-SB" w:cs="Times New Roman" w:hint="eastAsia"/>
+        </w:rPr>
+        <w:t>使用樹梅派進行</w:t>
+      </w:r>
+      <w:r>
+        <w:rPr>
+          <w:rFonts w:ascii="DFKai-SB" w:hAnsi="DFKai-SB" w:cs="Times New Roman" w:hint="eastAsia"/>
+        </w:rPr>
+        <w:t>聲音信號的處理，實時地讀取資料再進行儲存，判斷並強調聲源方向的聲音</w:t>
+      </w:r>
+      <w:r>
+        <w:rPr>
+          <w:rFonts w:ascii="DFKai-SB" w:hAnsi="DFKai-SB" w:cs="Times New Roman" w:hint="eastAsia"/>
+        </w:rPr>
+        <w:t>，</w:t>
+      </w:r>
+      <w:r>
+        <w:rPr>
+          <w:rFonts w:ascii="DFKai-SB" w:hAnsi="DFKai-SB" w:cs="Times New Roman" w:hint="eastAsia"/>
+        </w:rPr>
+        <w:t>以達到放大</w:t>
+      </w:r>
+      <w:r>
+        <w:rPr>
+          <w:rFonts w:ascii="DFKai-SB" w:hAnsi="DFKai-SB" w:cs="Times New Roman" w:hint="eastAsia"/>
+        </w:rPr>
+        <w:t>及聚焦</w:t>
+      </w:r>
+      <w:r>
+        <w:rPr>
+          <w:rFonts w:ascii="DFKai-SB" w:hAnsi="DFKai-SB" w:cs="Times New Roman" w:hint="eastAsia"/>
+        </w:rPr>
+        <w:t>講者的聲音，並且將其他外部</w:t>
+      </w:r>
+      <w:r>
+        <w:rPr>
+          <w:rFonts w:ascii="DFKai-SB" w:hAnsi="DFKai-SB" w:cs="Times New Roman" w:hint="eastAsia"/>
+        </w:rPr>
+        <w:t>噪音放在焦點之外</w:t>
+      </w:r>
+      <w:r>
+        <w:rPr>
+          <w:rFonts w:ascii="DFKai-SB" w:hAnsi="DFKai-SB" w:cs="Times New Roman" w:hint="eastAsia"/>
+        </w:rPr>
+        <w:t>。</w:t>
+      </w:r>
+    </w:p>
+    <w:p>
+      <w:pPr>
+        <w:pStyle w:val="Title"/>
+        <w:rPr>
+          <w:rFonts w:ascii="Times New Roman" w:hAnsi="Times New Roman" w:cs="Times New Roman"/>
+        </w:rPr>
+      </w:pPr>
+      <w:bookmarkStart w:id="3" w:name="_Toc121338307"/>
+      <w:r>
+        <w:rPr>
+          <w:rFonts w:ascii="Times New Roman" w:hAnsi="Times New Roman" w:cs="Times New Roman"/>
+        </w:rPr>
+        <w:t>Abstract</w:t>
+      </w:r>
       <w:bookmarkEnd w:id="3"/>
-    </w:p>
-    <w:p>
-      <w:pPr>
-        <w:spacing w:line="360" w:lineRule="auto"/>
-        <w:rPr>
-          <w:rFonts w:ascii="DFKai-SB" w:hAnsi="DFKai-SB" w:cs="Times New Roman"/>
-        </w:rPr>
-      </w:pPr>
-      <w:r>
-        <w:rPr>
-          <w:rFonts w:ascii="DFKai-SB" w:hAnsi="DFKai-SB" w:cs="Times New Roman" w:hint="eastAsia"/>
-        </w:rPr>
-        <w:t xml:space="preserve">    </w:t>
-      </w:r>
-      <w:r>
-        <w:rPr>
-          <w:rFonts w:ascii="DFKai-SB" w:hAnsi="DFKai-SB" w:cs="Times New Roman" w:hint="eastAsia"/>
-        </w:rPr>
-        <w:t>有鑑於曾經參與大型會議的經驗，發現在會議室中的收音問題常常會因為操作失誤、環境噪音及收音與廣播間的相互</w:t>
-      </w:r>
-      <w:r>
-        <w:rPr>
-          <w:rFonts w:ascii="DFKai-SB" w:hAnsi="DFKai-SB" w:cs="Times New Roman" w:hint="eastAsia"/>
-        </w:rPr>
-        <w:t>干擾</w:t>
-      </w:r>
-      <w:r>
-        <w:rPr>
-          <w:rFonts w:ascii="DFKai-SB" w:hAnsi="DFKai-SB" w:cs="Times New Roman" w:hint="eastAsia"/>
-        </w:rPr>
-        <w:t>影響等因素造成不方便的情況</w:t>
-      </w:r>
-      <w:r>
-        <w:rPr>
-          <w:rFonts w:ascii="DFKai-SB" w:hAnsi="DFKai-SB" w:cs="Times New Roman" w:hint="eastAsia"/>
-        </w:rPr>
-        <w:t>，社會需要一個簡易有效且容易操作的裝置來優化收音與廣播的品質，這樣的需求在新冠</w:t>
-      </w:r>
-      <w:r>
-        <w:rPr>
-          <w:rFonts w:ascii="DFKai-SB" w:hAnsi="DFKai-SB" w:cs="Times New Roman" w:hint="eastAsia"/>
-        </w:rPr>
-        <w:t>疫情</w:t>
-      </w:r>
-      <w:r>
-        <w:rPr>
-          <w:rFonts w:ascii="DFKai-SB" w:hAnsi="DFKai-SB" w:cs="Times New Roman" w:hint="eastAsia"/>
-        </w:rPr>
-        <w:t>來襲時被突顯了出來，要怎麼讓因為疫情隔離的同仁能夠清楚地聽見或看見會議的討論內容，這樣的需求是我們組員看見，且決定要往此方向去解決的問題</w:t>
-      </w:r>
-      <w:r>
-        <w:rPr>
-          <w:rFonts w:ascii="DFKai-SB" w:hAnsi="DFKai-SB" w:cs="Times New Roman" w:hint="eastAsia"/>
-        </w:rPr>
-        <w:t>。</w:t>
-      </w:r>
-    </w:p>
-    <w:p>
-      <w:pPr>
-        <w:spacing w:line="360" w:lineRule="auto"/>
-        <w:rPr>
-          <w:rFonts w:ascii="DFKai-SB" w:hAnsi="DFKai-SB" w:cs="Times New Roman"/>
-        </w:rPr>
-      </w:pPr>
-      <w:r>
-        <w:rPr>
-          <w:rFonts w:ascii="DFKai-SB" w:hAnsi="DFKai-SB" w:cs="Times New Roman" w:hint="eastAsia"/>
-        </w:rPr>
-        <w:t xml:space="preserve">    </w:t>
-      </w:r>
-      <w:r>
-        <w:rPr>
-          <w:rFonts w:ascii="DFKai-SB" w:hAnsi="DFKai-SB" w:cs="Times New Roman" w:hint="eastAsia"/>
-        </w:rPr>
-        <w:t>而此系統著重於</w:t>
-      </w:r>
-      <w:r>
-        <w:rPr>
-          <w:rFonts w:ascii="DFKai-SB" w:hAnsi="DFKai-SB" w:cs="Times New Roman" w:hint="eastAsia"/>
-        </w:rPr>
-        <w:t>使用樹梅派進行</w:t>
-      </w:r>
-      <w:r>
-        <w:rPr>
-          <w:rFonts w:ascii="DFKai-SB" w:hAnsi="DFKai-SB" w:cs="Times New Roman" w:hint="eastAsia"/>
-        </w:rPr>
-        <w:t>聲音信號的處理，實時地讀取資料再進行儲存，判斷並強調聲源方向的聲音</w:t>
-      </w:r>
-      <w:r>
-        <w:rPr>
-          <w:rFonts w:ascii="DFKai-SB" w:hAnsi="DFKai-SB" w:cs="Times New Roman" w:hint="eastAsia"/>
-        </w:rPr>
-        <w:t>，</w:t>
-      </w:r>
-      <w:r>
-        <w:rPr>
-          <w:rFonts w:ascii="DFKai-SB" w:hAnsi="DFKai-SB" w:cs="Times New Roman" w:hint="eastAsia"/>
-        </w:rPr>
-        <w:t>以達到放大</w:t>
-      </w:r>
-      <w:r>
-        <w:rPr>
-          <w:rFonts w:ascii="DFKai-SB" w:hAnsi="DFKai-SB" w:cs="Times New Roman" w:hint="eastAsia"/>
-        </w:rPr>
-        <w:t>及聚焦</w:t>
-      </w:r>
-      <w:r>
-        <w:rPr>
-          <w:rFonts w:ascii="DFKai-SB" w:hAnsi="DFKai-SB" w:cs="Times New Roman" w:hint="eastAsia"/>
-        </w:rPr>
-        <w:t>講者的聲音，並且將其他外部</w:t>
-      </w:r>
-      <w:r>
-        <w:rPr>
-          <w:rFonts w:ascii="DFKai-SB" w:hAnsi="DFKai-SB" w:cs="Times New Roman" w:hint="eastAsia"/>
-        </w:rPr>
-        <w:t>噪音放在焦點之外</w:t>
-      </w:r>
-      <w:r>
-        <w:rPr>
-          <w:rFonts w:ascii="DFKai-SB" w:hAnsi="DFKai-SB" w:cs="Times New Roman" w:hint="eastAsia"/>
-        </w:rPr>
-        <w:t>。</w:t>
-      </w:r>
-    </w:p>
-    <w:p>
-      <w:pPr>
-        <w:pStyle w:val="Title"/>
-        <w:rPr>
-          <w:rFonts w:ascii="Times New Roman" w:hAnsi="Times New Roman" w:cs="Times New Roman"/>
-        </w:rPr>
-      </w:pPr>
-      <w:bookmarkStart w:id="4" w:name="_Toc121338307"/>
-      <w:r>
-        <w:rPr>
-          <w:rFonts w:ascii="Times New Roman" w:hAnsi="Times New Roman" w:cs="Times New Roman"/>
-        </w:rPr>
-        <w:t>Abstract</w:t>
-      </w:r>
-      <w:bookmarkEnd w:id="4"/>
     </w:p>
     <w:p>
       <w:pPr>
@@ -3522,6 +856,7 @@
           <w:szCs w:val="24"/>
         </w:rPr>
         <w:sectPr>
+          <w:footerReference w:type="default" r:id="rId10"/>
           <w:type w:val="continuous"/>
           <w:pgSz w:w="11906" w:h="16838"/>
           <w:pgMar w:top="1440" w:right="1800" w:bottom="1440" w:left="1800" w:header="851" w:footer="992" w:gutter="0"/>
@@ -3613,14 +948,14 @@
         <w:lastRenderedPageBreak/>
         <w:t xml:space="preserve"> </w:t>
       </w:r>
-      <w:bookmarkStart w:id="5" w:name="_Toc121338308"/>
+      <w:bookmarkStart w:id="4" w:name="_Toc121338308"/>
       <w:r>
         <w:rPr>
           <w:rFonts w:hint="eastAsia"/>
         </w:rPr>
         <w:t>緒論</w:t>
       </w:r>
-      <w:bookmarkEnd w:id="5"/>
+      <w:bookmarkEnd w:id="4"/>
     </w:p>
     <w:p>
       <w:pPr>
@@ -3630,7 +965,7 @@
           <w:b w:val="0"/>
         </w:rPr>
       </w:pPr>
-      <w:bookmarkStart w:id="6" w:name="_Toc121338309"/>
+      <w:bookmarkStart w:id="5" w:name="_Toc121338309"/>
       <w:r>
         <w:rPr>
           <w:rFonts w:hint="eastAsia"/>
@@ -3643,7 +978,7 @@
         </w:rPr>
         <w:t>研究背景</w:t>
       </w:r>
-      <w:bookmarkEnd w:id="6"/>
+      <w:bookmarkEnd w:id="5"/>
     </w:p>
     <w:p>
       <w:pPr>
@@ -3771,7 +1106,7 @@
                                 <w:noProof/>
                               </w:rPr>
                             </w:pPr>
-                            <w:bookmarkStart w:id="7" w:name="_Toc121331624"/>
+                            <w:bookmarkStart w:id="6" w:name="_Toc121331624"/>
                             <w:r>
                               <w:rPr>
                                 <w:rFonts w:hint="eastAsia"/>
@@ -3860,7 +1195,7 @@
                               </w:rPr>
                               <w:t>埃米爾·貝林納</w:t>
                             </w:r>
-                            <w:bookmarkEnd w:id="7"/>
+                            <w:bookmarkEnd w:id="6"/>
                           </w:p>
                         </w:txbxContent>
                       </wps:txbx>
@@ -3893,7 +1228,7 @@
                           <w:noProof/>
                         </w:rPr>
                       </w:pPr>
-                      <w:bookmarkStart w:id="8" w:name="_Toc121331624"/>
+                      <w:bookmarkStart w:id="7" w:name="_Toc121331624"/>
                       <w:r>
                         <w:rPr>
                           <w:rFonts w:hint="eastAsia"/>
@@ -3982,7 +1317,7 @@
                         </w:rPr>
                         <w:t>埃米爾·貝林納</w:t>
                       </w:r>
-                      <w:bookmarkEnd w:id="8"/>
+                      <w:bookmarkEnd w:id="7"/>
                     </w:p>
                   </w:txbxContent>
                 </v:textbox>
@@ -4097,7 +1432,7 @@
                                 <w:noProof/>
                               </w:rPr>
                             </w:pPr>
-                            <w:bookmarkStart w:id="9" w:name="_Toc121331625"/>
+                            <w:bookmarkStart w:id="8" w:name="_Toc121331625"/>
                             <w:r>
                               <w:rPr>
                                 <w:rFonts w:hint="eastAsia"/>
@@ -4186,7 +1521,7 @@
                               </w:rPr>
                               <w:t>帶式麥克風</w:t>
                             </w:r>
-                            <w:bookmarkEnd w:id="9"/>
+                            <w:bookmarkEnd w:id="8"/>
                           </w:p>
                         </w:txbxContent>
                       </wps:txbx>
@@ -4214,7 +1549,7 @@
                           <w:noProof/>
                         </w:rPr>
                       </w:pPr>
-                      <w:bookmarkStart w:id="10" w:name="_Toc121331625"/>
+                      <w:bookmarkStart w:id="9" w:name="_Toc121331625"/>
                       <w:r>
                         <w:rPr>
                           <w:rFonts w:hint="eastAsia"/>
@@ -4303,7 +1638,7 @@
                         </w:rPr>
                         <w:t>帶式麥克風</w:t>
                       </w:r>
-                      <w:bookmarkEnd w:id="10"/>
+                      <w:bookmarkEnd w:id="9"/>
                     </w:p>
                   </w:txbxContent>
                 </v:textbox>
@@ -4459,7 +1794,7 @@
           <w:b w:val="0"/>
         </w:rPr>
       </w:pPr>
-      <w:bookmarkStart w:id="11" w:name="_Toc121338310"/>
+      <w:bookmarkStart w:id="10" w:name="_Toc121338310"/>
       <w:r>
         <w:rPr>
           <w:rFonts w:hint="eastAsia"/>
@@ -4481,7 +1816,7 @@
         </w:rPr>
         <w:t>研究動機</w:t>
       </w:r>
-      <w:bookmarkEnd w:id="11"/>
+      <w:bookmarkEnd w:id="10"/>
     </w:p>
     <w:p>
       <w:pPr>
@@ -4550,7 +1885,7 @@
           <w:b w:val="0"/>
         </w:rPr>
       </w:pPr>
-      <w:bookmarkStart w:id="12" w:name="_Toc121338311"/>
+      <w:bookmarkStart w:id="11" w:name="_Toc121338311"/>
       <w:r>
         <w:rPr>
           <w:rFonts w:hint="eastAsia"/>
@@ -4572,7 +1907,7 @@
         </w:rPr>
         <w:t>研究目的</w:t>
       </w:r>
-      <w:bookmarkEnd w:id="12"/>
+      <w:bookmarkEnd w:id="11"/>
     </w:p>
     <w:p>
       <w:pPr>
@@ -4619,14 +1954,14 @@
       <w:r>
         <w:t xml:space="preserve"> </w:t>
       </w:r>
-      <w:bookmarkStart w:id="13" w:name="_Toc121338312"/>
+      <w:bookmarkStart w:id="12" w:name="_Toc121338312"/>
       <w:r>
         <w:rPr>
           <w:rFonts w:hint="eastAsia"/>
         </w:rPr>
         <w:t>研究方法</w:t>
       </w:r>
-      <w:bookmarkEnd w:id="13"/>
+      <w:bookmarkEnd w:id="12"/>
     </w:p>
     <w:p>
       <w:pPr>
@@ -4637,7 +1972,7 @@
           <w:szCs w:val="32"/>
         </w:rPr>
       </w:pPr>
-      <w:bookmarkStart w:id="14" w:name="_Toc121338313"/>
+      <w:bookmarkStart w:id="13" w:name="_Toc121338313"/>
       <w:r>
         <w:rPr>
           <w:rFonts w:hint="eastAsia"/>
@@ -4655,7 +1990,7 @@
         </w:rPr>
         <w:t>硬體簡介</w:t>
       </w:r>
-      <w:bookmarkEnd w:id="14"/>
+      <w:bookmarkEnd w:id="13"/>
     </w:p>
     <w:p>
       <w:pPr>
@@ -4908,36 +2243,36 @@
         </w:rPr>
         <w:t xml:space="preserve"> </w:t>
       </w:r>
-      <w:bookmarkStart w:id="15" w:name="_Toc121338314"/>
+      <w:bookmarkStart w:id="14" w:name="_Toc121338314"/>
       <w:r>
         <w:rPr>
           <w:rFonts w:hint="eastAsia"/>
         </w:rPr>
         <w:t>研究結果與分析</w:t>
       </w:r>
+      <w:bookmarkEnd w:id="14"/>
+    </w:p>
+    <w:p>
+      <w:pPr>
+        <w:pStyle w:val="Subtitle"/>
+      </w:pPr>
+      <w:bookmarkStart w:id="15" w:name="_Toc121338315"/>
+      <w:r>
+        <w:t>3.1</w:t>
+      </w:r>
+      <w:r>
+        <w:rPr>
+          <w:rFonts w:hint="eastAsia"/>
+        </w:rPr>
+        <w:t xml:space="preserve"> </w:t>
+      </w:r>
+      <w:r>
+        <w:rPr>
+          <w:rFonts w:hint="eastAsia"/>
+        </w:rPr>
+        <w:t>研究結果</w:t>
+      </w:r>
       <w:bookmarkEnd w:id="15"/>
-    </w:p>
-    <w:p>
-      <w:pPr>
-        <w:pStyle w:val="Subtitle"/>
-      </w:pPr>
-      <w:bookmarkStart w:id="16" w:name="_Toc121338315"/>
-      <w:r>
-        <w:t>3.1</w:t>
-      </w:r>
-      <w:r>
-        <w:rPr>
-          <w:rFonts w:hint="eastAsia"/>
-        </w:rPr>
-        <w:t xml:space="preserve"> </w:t>
-      </w:r>
-      <w:r>
-        <w:rPr>
-          <w:rFonts w:hint="eastAsia"/>
-        </w:rPr>
-        <w:t>研究結果</w:t>
-      </w:r>
-      <w:bookmarkEnd w:id="16"/>
     </w:p>
     <w:p>
       <w:pPr>
@@ -4954,7 +2289,7 @@
       <w:pPr>
         <w:pStyle w:val="Subtitle"/>
       </w:pPr>
-      <w:bookmarkStart w:id="17" w:name="_Toc121338316"/>
+      <w:bookmarkStart w:id="16" w:name="_Toc121338316"/>
       <w:r>
         <w:rPr>
           <w:rFonts w:hint="eastAsia"/>
@@ -4976,7 +2311,7 @@
         </w:rPr>
         <w:t>結果分析</w:t>
       </w:r>
-      <w:bookmarkEnd w:id="17"/>
+      <w:bookmarkEnd w:id="16"/>
     </w:p>
     <w:p>
       <w:pPr>
@@ -4986,53 +2321,53 @@
         <w:lastRenderedPageBreak/>
         <w:t xml:space="preserve"> </w:t>
       </w:r>
-      <w:bookmarkStart w:id="18" w:name="_Toc121338317"/>
+      <w:bookmarkStart w:id="17" w:name="_Toc121338317"/>
       <w:r>
         <w:rPr>
           <w:rFonts w:hint="eastAsia"/>
         </w:rPr>
         <w:t>結論與未來方向</w:t>
       </w:r>
+      <w:bookmarkEnd w:id="17"/>
+    </w:p>
+    <w:p>
+      <w:pPr>
+        <w:pStyle w:val="Subtitle"/>
+      </w:pPr>
+      <w:bookmarkStart w:id="18" w:name="_Toc121338318"/>
+      <w:r>
+        <w:t>4.1</w:t>
+      </w:r>
+      <w:r>
+        <w:rPr>
+          <w:rFonts w:hint="eastAsia"/>
+        </w:rPr>
+        <w:t xml:space="preserve"> </w:t>
+      </w:r>
+      <w:r>
+        <w:rPr>
+          <w:rFonts w:hint="eastAsia"/>
+        </w:rPr>
+        <w:t>結論</w:t>
+      </w:r>
       <w:bookmarkEnd w:id="18"/>
     </w:p>
+    <w:p/>
     <w:p>
       <w:pPr>
         <w:pStyle w:val="Subtitle"/>
       </w:pPr>
-      <w:bookmarkStart w:id="19" w:name="_Toc121338318"/>
-      <w:r>
-        <w:t>4.1</w:t>
+      <w:bookmarkStart w:id="19" w:name="_Toc121338319"/>
+      <w:r>
+        <w:t xml:space="preserve">4.2 </w:t>
       </w:r>
       <w:r>
         <w:rPr>
           <w:rFonts w:hint="eastAsia"/>
         </w:rPr>
-        <w:t xml:space="preserve"> </w:t>
-      </w:r>
-      <w:r>
-        <w:rPr>
-          <w:rFonts w:hint="eastAsia"/>
-        </w:rPr>
-        <w:t>結論</w:t>
+        <w:t>未來方向</w:t>
       </w:r>
       <w:bookmarkEnd w:id="19"/>
-    </w:p>
-    <w:p/>
-    <w:p>
-      <w:pPr>
-        <w:pStyle w:val="Subtitle"/>
-      </w:pPr>
-      <w:bookmarkStart w:id="20" w:name="_Toc121338319"/>
-      <w:r>
-        <w:t xml:space="preserve">4.2 </w:t>
-      </w:r>
-      <w:r>
-        <w:rPr>
-          <w:rFonts w:hint="eastAsia"/>
-        </w:rPr>
-        <w:t>未來方向</w:t>
-      </w:r>
-      <w:bookmarkEnd w:id="20"/>
     </w:p>
     <w:p>
       <w:pPr>
@@ -5047,14 +2382,14 @@
       <w:pPr>
         <w:pStyle w:val="Title"/>
       </w:pPr>
-      <w:bookmarkStart w:id="21" w:name="_Toc121338320"/>
+      <w:bookmarkStart w:id="20" w:name="_Toc121338320"/>
       <w:r>
         <w:rPr>
           <w:rFonts w:hint="eastAsia"/>
         </w:rPr>
         <w:t>參考文獻</w:t>
       </w:r>
-      <w:bookmarkEnd w:id="21"/>
+      <w:bookmarkEnd w:id="20"/>
     </w:p>
     <w:p>
       <w:pPr>
@@ -5069,14 +2404,14 @@
       <w:pPr>
         <w:pStyle w:val="Title"/>
       </w:pPr>
-      <w:bookmarkStart w:id="22" w:name="_Toc121338321"/>
+      <w:bookmarkStart w:id="21" w:name="_Toc121338321"/>
       <w:r>
         <w:rPr>
           <w:rFonts w:hint="eastAsia"/>
         </w:rPr>
         <w:t>授權書</w:t>
       </w:r>
-      <w:bookmarkEnd w:id="22"/>
+      <w:bookmarkEnd w:id="21"/>
     </w:p>
     <w:p>
       <w:pPr>
@@ -5092,8 +2427,8 @@
         <w:pStyle w:val="Caption"/>
         <w:keepNext/>
       </w:pPr>
-      <w:bookmarkStart w:id="23" w:name="_Toc121331314"/>
-      <w:bookmarkStart w:id="24" w:name="_Toc121331394"/>
+      <w:bookmarkStart w:id="22" w:name="_Toc121331314"/>
+      <w:bookmarkStart w:id="23" w:name="_Toc121331394"/>
       <w:r>
         <w:rPr>
           <w:rFonts w:hint="eastAsia"/>
@@ -5173,8 +2508,8 @@
         </w:rPr>
         <w:t>1</w:t>
       </w:r>
+      <w:bookmarkEnd w:id="22"/>
       <w:bookmarkEnd w:id="23"/>
-      <w:bookmarkEnd w:id="24"/>
       <w:r>
         <w:fldChar w:fldCharType="end"/>
       </w:r>
@@ -5608,6 +2943,7 @@
     <w:lsdException w:name="HTML Sample" w:semiHidden="1" w:unhideWhenUsed="1"/>
     <w:lsdException w:name="HTML Typewriter" w:semiHidden="1" w:unhideWhenUsed="1"/>
     <w:lsdException w:name="HTML Variable" w:semiHidden="1" w:unhideWhenUsed="1"/>
+    <w:lsdException w:name="Normal Table" w:semiHidden="1" w:unhideWhenUsed="1"/>
     <w:lsdException w:name="annotation subject" w:semiHidden="1" w:unhideWhenUsed="1"/>
     <w:lsdException w:name="No List" w:semiHidden="1" w:unhideWhenUsed="1"/>
     <w:lsdException w:name="Outline List 1" w:semiHidden="1" w:unhideWhenUsed="1"/>
@@ -5650,8 +2986,11 @@
     <w:lsdException w:name="Table Contemporary" w:semiHidden="1" w:unhideWhenUsed="1"/>
     <w:lsdException w:name="Table Elegant" w:semiHidden="1" w:unhideWhenUsed="1"/>
     <w:lsdException w:name="Table Professional" w:semiHidden="1" w:unhideWhenUsed="1"/>
+    <w:lsdException w:name="Table Subtle 1" w:semiHidden="1" w:unhideWhenUsed="1"/>
     <w:lsdException w:name="Table Subtle 2" w:semiHidden="1" w:unhideWhenUsed="1"/>
     <w:lsdException w:name="Table Web 1" w:semiHidden="1" w:unhideWhenUsed="1"/>
+    <w:lsdException w:name="Table Web 2" w:semiHidden="1" w:unhideWhenUsed="1"/>
+    <w:lsdException w:name="Table Web 3" w:semiHidden="1" w:unhideWhenUsed="1"/>
     <w:lsdException w:name="Balloon Text" w:semiHidden="1" w:unhideWhenUsed="1"/>
     <w:lsdException w:name="Table Grid" w:uiPriority="59"/>
     <w:lsdException w:name="Table Theme" w:semiHidden="1" w:unhideWhenUsed="1"/>
